--- a/DOCS/Análisis Producción.docx
+++ b/DOCS/Análisis Producción.docx
@@ -1,10 +1,10 @@
 
 <file path=word/document.xml><?xml version="1.0" encoding="utf-8"?>
-<w:document xmlns:wpc="http://schemas.microsoft.com/office/word/2010/wordprocessingCanvas" xmlns:mc="http://schemas.openxmlformats.org/markup-compatibility/2006" xmlns:o="urn:schemas-microsoft-com:office:office" xmlns:r="http://schemas.openxmlformats.org/officeDocument/2006/relationships" xmlns:m="http://schemas.openxmlformats.org/officeDocument/2006/math" xmlns:v="urn:schemas-microsoft-com:vml" xmlns:wp14="http://schemas.microsoft.com/office/word/2010/wordprocessingDrawing" xmlns:wp="http://schemas.openxmlformats.org/drawingml/2006/wordprocessingDrawing" xmlns:w10="urn:schemas-microsoft-com:office:word" xmlns:w="http://schemas.openxmlformats.org/wordprocessingml/2006/main" xmlns:w14="http://schemas.microsoft.com/office/word/2010/wordml" xmlns:w15="http://schemas.microsoft.com/office/word/2012/wordml" xmlns:wpg="http://schemas.microsoft.com/office/word/2010/wordprocessingGroup" xmlns:wpi="http://schemas.microsoft.com/office/word/2010/wordprocessingInk" xmlns:wne="http://schemas.microsoft.com/office/word/2006/wordml" xmlns:wps="http://schemas.microsoft.com/office/word/2010/wordprocessingShape" mc:Ignorable="w14 w15 wp14">
+<w:document xmlns:ve="http://schemas.openxmlformats.org/markup-compatibility/2006" xmlns:o="urn:schemas-microsoft-com:office:office" xmlns:r="http://schemas.openxmlformats.org/officeDocument/2006/relationships" xmlns:m="http://schemas.openxmlformats.org/officeDocument/2006/math" xmlns:v="urn:schemas-microsoft-com:vml" xmlns:wp="http://schemas.openxmlformats.org/drawingml/2006/wordprocessingDrawing" xmlns:w10="urn:schemas-microsoft-com:office:word" xmlns:w="http://schemas.openxmlformats.org/wordprocessingml/2006/main" xmlns:wne="http://schemas.microsoft.com/office/word/2006/wordml">
   <w:body>
     <w:p>
       <w:pPr>
-        <w:pStyle w:val="Puesto"/>
+        <w:pStyle w:val="Ttulo"/>
         <w:rPr>
           <w:noProof/>
           <w:lang w:val="es-ES"/>
@@ -68,9 +68,7 @@
     </w:p>
     <w:p>
       <w:pPr>
-        <w:rPr>
-          <w:lang w:val="es-ES"/>
-        </w:rPr>
+        <w:pStyle w:val="Ttulo1"/>
       </w:pPr>
       <w:r>
         <w:rPr>
@@ -93,10 +91,10 @@
                     <pic:cNvPicPr/>
                   </pic:nvPicPr>
                   <pic:blipFill rotWithShape="1">
-                    <a:blip r:embed="rId6">
+                    <a:blip r:embed="rId9">
                       <a:extLst>
                         <a:ext uri="{28A0092B-C50C-407E-A947-70E740481C1C}">
-                          <a14:useLocalDpi xmlns:a14="http://schemas.microsoft.com/office/drawing/2010/main" val="0"/>
+                          <a14:useLocalDpi xmlns="" xmlns:wpc="http://schemas.microsoft.com/office/word/2010/wordprocessingCanvas" xmlns:mo="http://schemas.microsoft.com/office/mac/office/2008/main" xmlns:mc="http://schemas.openxmlformats.org/markup-compatibility/2006" xmlns:mv="urn:schemas-microsoft-com:mac:vml" xmlns:o="urn:schemas-microsoft-com:office:office" xmlns:v="urn:schemas-microsoft-com:vml" xmlns:wp14="http://schemas.microsoft.com/office/word/2010/wordprocessingDrawing" xmlns:w10="urn:schemas-microsoft-com:office:word" xmlns:w="http://schemas.openxmlformats.org/wordprocessingml/2006/main" xmlns:w14="http://schemas.microsoft.com/office/word/2010/wordml" xmlns:w15="http://schemas.microsoft.com/office/word/2012/wordml" xmlns:wpg="http://schemas.microsoft.com/office/word/2010/wordprocessingGroup" xmlns:wpi="http://schemas.microsoft.com/office/word/2010/wordprocessingInk" xmlns:wps="http://schemas.microsoft.com/office/word/2010/wordprocessingShape" xmlns:a14="http://schemas.microsoft.com/office/drawing/2010/main" val="0"/>
                         </a:ext>
                       </a:extLst>
                     </a:blip>
@@ -116,7 +114,7 @@
                     </a:ln>
                     <a:extLst>
                       <a:ext uri="{53640926-AAD7-44D8-BBD7-CCE9431645EC}">
-                        <a14:shadowObscured xmlns:a14="http://schemas.microsoft.com/office/drawing/2010/main"/>
+                        <a14:shadowObscured xmlns="" xmlns:wpc="http://schemas.microsoft.com/office/word/2010/wordprocessingCanvas" xmlns:mo="http://schemas.microsoft.com/office/mac/office/2008/main" xmlns:mc="http://schemas.openxmlformats.org/markup-compatibility/2006" xmlns:mv="urn:schemas-microsoft-com:mac:vml" xmlns:o="urn:schemas-microsoft-com:office:office" xmlns:v="urn:schemas-microsoft-com:vml" xmlns:wp14="http://schemas.microsoft.com/office/word/2010/wordprocessingDrawing" xmlns:w10="urn:schemas-microsoft-com:office:word" xmlns:w="http://schemas.openxmlformats.org/wordprocessingml/2006/main" xmlns:w14="http://schemas.microsoft.com/office/word/2010/wordml" xmlns:w15="http://schemas.microsoft.com/office/word/2012/wordml" xmlns:wpg="http://schemas.microsoft.com/office/word/2010/wordprocessingGroup" xmlns:wpi="http://schemas.microsoft.com/office/word/2010/wordprocessingInk" xmlns:wps="http://schemas.microsoft.com/office/word/2010/wordprocessingShape" xmlns:a14="http://schemas.microsoft.com/office/drawing/2010/main"/>
                       </a:ext>
                     </a:extLst>
                   </pic:spPr>
@@ -174,10 +172,10 @@
                     <pic:cNvPicPr/>
                   </pic:nvPicPr>
                   <pic:blipFill>
-                    <a:blip r:embed="rId7">
+                    <a:blip r:embed="rId10">
                       <a:extLst>
                         <a:ext uri="{28A0092B-C50C-407E-A947-70E740481C1C}">
-                          <a14:useLocalDpi xmlns:a14="http://schemas.microsoft.com/office/drawing/2010/main" val="0"/>
+                          <a14:useLocalDpi xmlns="" xmlns:wpc="http://schemas.microsoft.com/office/word/2010/wordprocessingCanvas" xmlns:mo="http://schemas.microsoft.com/office/mac/office/2008/main" xmlns:mc="http://schemas.openxmlformats.org/markup-compatibility/2006" xmlns:mv="urn:schemas-microsoft-com:mac:vml" xmlns:o="urn:schemas-microsoft-com:office:office" xmlns:v="urn:schemas-microsoft-com:vml" xmlns:wp14="http://schemas.microsoft.com/office/word/2010/wordprocessingDrawing" xmlns:w10="urn:schemas-microsoft-com:office:word" xmlns:w="http://schemas.openxmlformats.org/wordprocessingml/2006/main" xmlns:w14="http://schemas.microsoft.com/office/word/2010/wordml" xmlns:w15="http://schemas.microsoft.com/office/word/2012/wordml" xmlns:wpg="http://schemas.microsoft.com/office/word/2010/wordprocessingGroup" xmlns:wpi="http://schemas.microsoft.com/office/word/2010/wordprocessingInk" xmlns:wps="http://schemas.microsoft.com/office/word/2010/wordprocessingShape" xmlns:a14="http://schemas.microsoft.com/office/drawing/2010/main" val="0"/>
                         </a:ext>
                       </a:extLst>
                     </a:blip>
@@ -249,10 +247,10 @@
                     <pic:cNvPicPr/>
                   </pic:nvPicPr>
                   <pic:blipFill rotWithShape="1">
-                    <a:blip r:embed="rId8">
+                    <a:blip r:embed="rId11">
                       <a:extLst>
                         <a:ext uri="{28A0092B-C50C-407E-A947-70E740481C1C}">
-                          <a14:useLocalDpi xmlns:a14="http://schemas.microsoft.com/office/drawing/2010/main" val="0"/>
+                          <a14:useLocalDpi xmlns="" xmlns:wpc="http://schemas.microsoft.com/office/word/2010/wordprocessingCanvas" xmlns:mo="http://schemas.microsoft.com/office/mac/office/2008/main" xmlns:mc="http://schemas.openxmlformats.org/markup-compatibility/2006" xmlns:mv="urn:schemas-microsoft-com:mac:vml" xmlns:o="urn:schemas-microsoft-com:office:office" xmlns:v="urn:schemas-microsoft-com:vml" xmlns:wp14="http://schemas.microsoft.com/office/word/2010/wordprocessingDrawing" xmlns:w10="urn:schemas-microsoft-com:office:word" xmlns:w="http://schemas.openxmlformats.org/wordprocessingml/2006/main" xmlns:w14="http://schemas.microsoft.com/office/word/2010/wordml" xmlns:w15="http://schemas.microsoft.com/office/word/2012/wordml" xmlns:wpg="http://schemas.microsoft.com/office/word/2010/wordprocessingGroup" xmlns:wpi="http://schemas.microsoft.com/office/word/2010/wordprocessingInk" xmlns:wps="http://schemas.microsoft.com/office/word/2010/wordprocessingShape" xmlns:a14="http://schemas.microsoft.com/office/drawing/2010/main" val="0"/>
                         </a:ext>
                       </a:extLst>
                     </a:blip>
@@ -272,7 +270,7 @@
                     </a:ln>
                     <a:extLst>
                       <a:ext uri="{53640926-AAD7-44D8-BBD7-CCE9431645EC}">
-                        <a14:shadowObscured xmlns:a14="http://schemas.microsoft.com/office/drawing/2010/main"/>
+                        <a14:shadowObscured xmlns="" xmlns:wpc="http://schemas.microsoft.com/office/word/2010/wordprocessingCanvas" xmlns:mo="http://schemas.microsoft.com/office/mac/office/2008/main" xmlns:mc="http://schemas.openxmlformats.org/markup-compatibility/2006" xmlns:mv="urn:schemas-microsoft-com:mac:vml" xmlns:o="urn:schemas-microsoft-com:office:office" xmlns:v="urn:schemas-microsoft-com:vml" xmlns:wp14="http://schemas.microsoft.com/office/word/2010/wordprocessingDrawing" xmlns:w10="urn:schemas-microsoft-com:office:word" xmlns:w="http://schemas.openxmlformats.org/wordprocessingml/2006/main" xmlns:w14="http://schemas.microsoft.com/office/word/2010/wordml" xmlns:w15="http://schemas.microsoft.com/office/word/2012/wordml" xmlns:wpg="http://schemas.microsoft.com/office/word/2010/wordprocessingGroup" xmlns:wpi="http://schemas.microsoft.com/office/word/2010/wordprocessingInk" xmlns:wps="http://schemas.microsoft.com/office/word/2010/wordprocessingShape" xmlns:a14="http://schemas.microsoft.com/office/drawing/2010/main"/>
                       </a:ext>
                     </a:extLst>
                   </pic:spPr>
@@ -357,10 +355,10 @@
                     <pic:cNvPicPr/>
                   </pic:nvPicPr>
                   <pic:blipFill rotWithShape="1">
-                    <a:blip r:embed="rId9" cstate="print">
+                    <a:blip r:embed="rId12" cstate="print">
                       <a:extLst>
                         <a:ext uri="{28A0092B-C50C-407E-A947-70E740481C1C}">
-                          <a14:useLocalDpi xmlns:a14="http://schemas.microsoft.com/office/drawing/2010/main" val="0"/>
+                          <a14:useLocalDpi xmlns="" xmlns:wpc="http://schemas.microsoft.com/office/word/2010/wordprocessingCanvas" xmlns:mo="http://schemas.microsoft.com/office/mac/office/2008/main" xmlns:mc="http://schemas.openxmlformats.org/markup-compatibility/2006" xmlns:mv="urn:schemas-microsoft-com:mac:vml" xmlns:o="urn:schemas-microsoft-com:office:office" xmlns:v="urn:schemas-microsoft-com:vml" xmlns:wp14="http://schemas.microsoft.com/office/word/2010/wordprocessingDrawing" xmlns:w10="urn:schemas-microsoft-com:office:word" xmlns:w="http://schemas.openxmlformats.org/wordprocessingml/2006/main" xmlns:w14="http://schemas.microsoft.com/office/word/2010/wordml" xmlns:w15="http://schemas.microsoft.com/office/word/2012/wordml" xmlns:wpg="http://schemas.microsoft.com/office/word/2010/wordprocessingGroup" xmlns:wpi="http://schemas.microsoft.com/office/word/2010/wordprocessingInk" xmlns:wps="http://schemas.microsoft.com/office/word/2010/wordprocessingShape" xmlns:a14="http://schemas.microsoft.com/office/drawing/2010/main" val="0"/>
                         </a:ext>
                       </a:extLst>
                     </a:blip>
@@ -380,7 +378,7 @@
                     </a:ln>
                     <a:extLst>
                       <a:ext uri="{53640926-AAD7-44D8-BBD7-CCE9431645EC}">
-                        <a14:shadowObscured xmlns:a14="http://schemas.microsoft.com/office/drawing/2010/main"/>
+                        <a14:shadowObscured xmlns="" xmlns:wpc="http://schemas.microsoft.com/office/word/2010/wordprocessingCanvas" xmlns:mo="http://schemas.microsoft.com/office/mac/office/2008/main" xmlns:mc="http://schemas.openxmlformats.org/markup-compatibility/2006" xmlns:mv="urn:schemas-microsoft-com:mac:vml" xmlns:o="urn:schemas-microsoft-com:office:office" xmlns:v="urn:schemas-microsoft-com:vml" xmlns:wp14="http://schemas.microsoft.com/office/word/2010/wordprocessingDrawing" xmlns:w10="urn:schemas-microsoft-com:office:word" xmlns:w="http://schemas.openxmlformats.org/wordprocessingml/2006/main" xmlns:w14="http://schemas.microsoft.com/office/word/2010/wordml" xmlns:w15="http://schemas.microsoft.com/office/word/2012/wordml" xmlns:wpg="http://schemas.microsoft.com/office/word/2010/wordprocessingGroup" xmlns:wpi="http://schemas.microsoft.com/office/word/2010/wordprocessingInk" xmlns:wps="http://schemas.microsoft.com/office/word/2010/wordprocessingShape" xmlns:a14="http://schemas.microsoft.com/office/drawing/2010/main"/>
                       </a:ext>
                     </a:extLst>
                   </pic:spPr>
@@ -432,10 +430,10 @@
                     <pic:cNvPicPr/>
                   </pic:nvPicPr>
                   <pic:blipFill rotWithShape="1">
-                    <a:blip r:embed="rId10" cstate="print">
+                    <a:blip r:embed="rId13" cstate="print">
                       <a:extLst>
                         <a:ext uri="{28A0092B-C50C-407E-A947-70E740481C1C}">
-                          <a14:useLocalDpi xmlns:a14="http://schemas.microsoft.com/office/drawing/2010/main" val="0"/>
+                          <a14:useLocalDpi xmlns="" xmlns:wpc="http://schemas.microsoft.com/office/word/2010/wordprocessingCanvas" xmlns:mo="http://schemas.microsoft.com/office/mac/office/2008/main" xmlns:mc="http://schemas.openxmlformats.org/markup-compatibility/2006" xmlns:mv="urn:schemas-microsoft-com:mac:vml" xmlns:o="urn:schemas-microsoft-com:office:office" xmlns:v="urn:schemas-microsoft-com:vml" xmlns:wp14="http://schemas.microsoft.com/office/word/2010/wordprocessingDrawing" xmlns:w10="urn:schemas-microsoft-com:office:word" xmlns:w="http://schemas.openxmlformats.org/wordprocessingml/2006/main" xmlns:w14="http://schemas.microsoft.com/office/word/2010/wordml" xmlns:w15="http://schemas.microsoft.com/office/word/2012/wordml" xmlns:wpg="http://schemas.microsoft.com/office/word/2010/wordprocessingGroup" xmlns:wpi="http://schemas.microsoft.com/office/word/2010/wordprocessingInk" xmlns:wps="http://schemas.microsoft.com/office/word/2010/wordprocessingShape" xmlns:a14="http://schemas.microsoft.com/office/drawing/2010/main" val="0"/>
                         </a:ext>
                       </a:extLst>
                     </a:blip>
@@ -455,7 +453,7 @@
                     </a:ln>
                     <a:extLst>
                       <a:ext uri="{53640926-AAD7-44D8-BBD7-CCE9431645EC}">
-                        <a14:shadowObscured xmlns:a14="http://schemas.microsoft.com/office/drawing/2010/main"/>
+                        <a14:shadowObscured xmlns="" xmlns:wpc="http://schemas.microsoft.com/office/word/2010/wordprocessingCanvas" xmlns:mo="http://schemas.microsoft.com/office/mac/office/2008/main" xmlns:mc="http://schemas.openxmlformats.org/markup-compatibility/2006" xmlns:mv="urn:schemas-microsoft-com:mac:vml" xmlns:o="urn:schemas-microsoft-com:office:office" xmlns:v="urn:schemas-microsoft-com:vml" xmlns:wp14="http://schemas.microsoft.com/office/word/2010/wordprocessingDrawing" xmlns:w10="urn:schemas-microsoft-com:office:word" xmlns:w="http://schemas.openxmlformats.org/wordprocessingml/2006/main" xmlns:w14="http://schemas.microsoft.com/office/word/2010/wordml" xmlns:w15="http://schemas.microsoft.com/office/word/2012/wordml" xmlns:wpg="http://schemas.microsoft.com/office/word/2010/wordprocessingGroup" xmlns:wpi="http://schemas.microsoft.com/office/word/2010/wordprocessingInk" xmlns:wps="http://schemas.microsoft.com/office/word/2010/wordprocessingShape" xmlns:a14="http://schemas.microsoft.com/office/drawing/2010/main"/>
                       </a:ext>
                     </a:extLst>
                   </pic:spPr>
@@ -484,7 +482,7 @@
         <w:pStyle w:val="Prrafodelista"/>
         <w:numPr>
           <w:ilvl w:val="0"/>
-          <w:numId w:val="1"/>
+          <w:numId w:val="2"/>
         </w:numPr>
         <w:rPr>
           <w:lang w:val="es-ES"/>
@@ -502,7 +500,7 @@
         <w:pStyle w:val="Prrafodelista"/>
         <w:numPr>
           <w:ilvl w:val="0"/>
-          <w:numId w:val="1"/>
+          <w:numId w:val="2"/>
         </w:numPr>
         <w:rPr>
           <w:lang w:val="es-ES"/>
@@ -520,7 +518,7 @@
         <w:pStyle w:val="Prrafodelista"/>
         <w:numPr>
           <w:ilvl w:val="0"/>
-          <w:numId w:val="1"/>
+          <w:numId w:val="2"/>
         </w:numPr>
         <w:rPr>
           <w:lang w:val="es-ES"/>
@@ -538,7 +536,7 @@
         <w:pStyle w:val="Prrafodelista"/>
         <w:numPr>
           <w:ilvl w:val="0"/>
-          <w:numId w:val="1"/>
+          <w:numId w:val="2"/>
         </w:numPr>
         <w:rPr>
           <w:lang w:val="es-ES"/>
@@ -556,7 +554,7 @@
         <w:pStyle w:val="Prrafodelista"/>
         <w:numPr>
           <w:ilvl w:val="1"/>
-          <w:numId w:val="1"/>
+          <w:numId w:val="2"/>
         </w:numPr>
         <w:rPr>
           <w:lang w:val="es-ES"/>
@@ -574,7 +572,7 @@
         <w:pStyle w:val="Prrafodelista"/>
         <w:numPr>
           <w:ilvl w:val="1"/>
-          <w:numId w:val="1"/>
+          <w:numId w:val="2"/>
         </w:numPr>
         <w:rPr>
           <w:lang w:val="es-ES"/>
@@ -592,7 +590,7 @@
         <w:pStyle w:val="Prrafodelista"/>
         <w:numPr>
           <w:ilvl w:val="0"/>
-          <w:numId w:val="1"/>
+          <w:numId w:val="2"/>
         </w:numPr>
         <w:rPr>
           <w:lang w:val="es-ES"/>
@@ -681,10 +679,10 @@
                     <pic:cNvPicPr/>
                   </pic:nvPicPr>
                   <pic:blipFill rotWithShape="1">
-                    <a:blip r:embed="rId11" cstate="print">
+                    <a:blip r:embed="rId14" cstate="print">
                       <a:extLst>
                         <a:ext uri="{28A0092B-C50C-407E-A947-70E740481C1C}">
-                          <a14:useLocalDpi xmlns:a14="http://schemas.microsoft.com/office/drawing/2010/main" val="0"/>
+                          <a14:useLocalDpi xmlns="" xmlns:wpc="http://schemas.microsoft.com/office/word/2010/wordprocessingCanvas" xmlns:mo="http://schemas.microsoft.com/office/mac/office/2008/main" xmlns:mc="http://schemas.openxmlformats.org/markup-compatibility/2006" xmlns:mv="urn:schemas-microsoft-com:mac:vml" xmlns:o="urn:schemas-microsoft-com:office:office" xmlns:v="urn:schemas-microsoft-com:vml" xmlns:wp14="http://schemas.microsoft.com/office/word/2010/wordprocessingDrawing" xmlns:w10="urn:schemas-microsoft-com:office:word" xmlns:w="http://schemas.openxmlformats.org/wordprocessingml/2006/main" xmlns:w14="http://schemas.microsoft.com/office/word/2010/wordml" xmlns:w15="http://schemas.microsoft.com/office/word/2012/wordml" xmlns:wpg="http://schemas.microsoft.com/office/word/2010/wordprocessingGroup" xmlns:wpi="http://schemas.microsoft.com/office/word/2010/wordprocessingInk" xmlns:wps="http://schemas.microsoft.com/office/word/2010/wordprocessingShape" xmlns:a14="http://schemas.microsoft.com/office/drawing/2010/main" val="0"/>
                         </a:ext>
                       </a:extLst>
                     </a:blip>
@@ -704,7 +702,7 @@
                     </a:ln>
                     <a:extLst>
                       <a:ext uri="{53640926-AAD7-44D8-BBD7-CCE9431645EC}">
-                        <a14:shadowObscured xmlns:a14="http://schemas.microsoft.com/office/drawing/2010/main"/>
+                        <a14:shadowObscured xmlns="" xmlns:wpc="http://schemas.microsoft.com/office/word/2010/wordprocessingCanvas" xmlns:mo="http://schemas.microsoft.com/office/mac/office/2008/main" xmlns:mc="http://schemas.openxmlformats.org/markup-compatibility/2006" xmlns:mv="urn:schemas-microsoft-com:mac:vml" xmlns:o="urn:schemas-microsoft-com:office:office" xmlns:v="urn:schemas-microsoft-com:vml" xmlns:wp14="http://schemas.microsoft.com/office/word/2010/wordprocessingDrawing" xmlns:w10="urn:schemas-microsoft-com:office:word" xmlns:w="http://schemas.openxmlformats.org/wordprocessingml/2006/main" xmlns:w14="http://schemas.microsoft.com/office/word/2010/wordml" xmlns:w15="http://schemas.microsoft.com/office/word/2012/wordml" xmlns:wpg="http://schemas.microsoft.com/office/word/2010/wordprocessingGroup" xmlns:wpi="http://schemas.microsoft.com/office/word/2010/wordprocessingInk" xmlns:wps="http://schemas.microsoft.com/office/word/2010/wordprocessingShape" xmlns:a14="http://schemas.microsoft.com/office/drawing/2010/main"/>
                       </a:ext>
                     </a:extLst>
                   </pic:spPr>
@@ -772,6 +770,7 @@
           <w:noProof/>
           <w:lang w:val="es-ES" w:eastAsia="es-ES"/>
         </w:rPr>
+        <w:lastRenderedPageBreak/>
         <w:drawing>
           <wp:inline distT="0" distB="0" distL="0" distR="0">
             <wp:extent cx="5676900" cy="3695700"/>
@@ -788,10 +787,10 @@
                     <pic:cNvPicPr/>
                   </pic:nvPicPr>
                   <pic:blipFill rotWithShape="1">
-                    <a:blip r:embed="rId12" cstate="print">
+                    <a:blip r:embed="rId15" cstate="print">
                       <a:extLst>
                         <a:ext uri="{28A0092B-C50C-407E-A947-70E740481C1C}">
-                          <a14:useLocalDpi xmlns:a14="http://schemas.microsoft.com/office/drawing/2010/main" val="0"/>
+                          <a14:useLocalDpi xmlns="" xmlns:wpc="http://schemas.microsoft.com/office/word/2010/wordprocessingCanvas" xmlns:mo="http://schemas.microsoft.com/office/mac/office/2008/main" xmlns:mc="http://schemas.openxmlformats.org/markup-compatibility/2006" xmlns:mv="urn:schemas-microsoft-com:mac:vml" xmlns:o="urn:schemas-microsoft-com:office:office" xmlns:v="urn:schemas-microsoft-com:vml" xmlns:wp14="http://schemas.microsoft.com/office/word/2010/wordprocessingDrawing" xmlns:w10="urn:schemas-microsoft-com:office:word" xmlns:w="http://schemas.openxmlformats.org/wordprocessingml/2006/main" xmlns:w14="http://schemas.microsoft.com/office/word/2010/wordml" xmlns:w15="http://schemas.microsoft.com/office/word/2012/wordml" xmlns:wpg="http://schemas.microsoft.com/office/word/2010/wordprocessingGroup" xmlns:wpi="http://schemas.microsoft.com/office/word/2010/wordprocessingInk" xmlns:wps="http://schemas.microsoft.com/office/word/2010/wordprocessingShape" xmlns:a14="http://schemas.microsoft.com/office/drawing/2010/main" val="0"/>
                         </a:ext>
                       </a:extLst>
                     </a:blip>
@@ -811,7 +810,7 @@
                     </a:ln>
                     <a:extLst>
                       <a:ext uri="{53640926-AAD7-44D8-BBD7-CCE9431645EC}">
-                        <a14:shadowObscured xmlns:a14="http://schemas.microsoft.com/office/drawing/2010/main"/>
+                        <a14:shadowObscured xmlns="" xmlns:wpc="http://schemas.microsoft.com/office/word/2010/wordprocessingCanvas" xmlns:mo="http://schemas.microsoft.com/office/mac/office/2008/main" xmlns:mc="http://schemas.openxmlformats.org/markup-compatibility/2006" xmlns:mv="urn:schemas-microsoft-com:mac:vml" xmlns:o="urn:schemas-microsoft-com:office:office" xmlns:v="urn:schemas-microsoft-com:vml" xmlns:wp14="http://schemas.microsoft.com/office/word/2010/wordprocessingDrawing" xmlns:w10="urn:schemas-microsoft-com:office:word" xmlns:w="http://schemas.openxmlformats.org/wordprocessingml/2006/main" xmlns:w14="http://schemas.microsoft.com/office/word/2010/wordml" xmlns:w15="http://schemas.microsoft.com/office/word/2012/wordml" xmlns:wpg="http://schemas.microsoft.com/office/word/2010/wordprocessingGroup" xmlns:wpi="http://schemas.microsoft.com/office/word/2010/wordprocessingInk" xmlns:wps="http://schemas.microsoft.com/office/word/2010/wordprocessingShape" xmlns:a14="http://schemas.microsoft.com/office/drawing/2010/main"/>
                       </a:ext>
                     </a:extLst>
                   </pic:spPr>
@@ -839,14 +838,7 @@
         <w:rPr>
           <w:lang w:val="es-ES"/>
         </w:rPr>
-        <w:lastRenderedPageBreak/>
         <w:t>Únicamente seleccionan la variedad y la confección, informan del número de cajas del palet e imprimen la etiqueta. Las materias primas las pueden introducir en cualquier momento y quedan vinculadas a la producción en curso (del día actual).</w:t>
-      </w:r>
-      <w:r>
-        <w:rPr>
-          <w:lang w:val="es-ES"/>
-        </w:rPr>
-        <w:t xml:space="preserve"> </w:t>
       </w:r>
     </w:p>
     <w:p>
@@ -947,6 +939,7 @@
           <w:szCs w:val="22"/>
           <w:lang w:val="es-ES" w:eastAsia="es-ES"/>
         </w:rPr>
+        <w:lastRenderedPageBreak/>
         <w:drawing>
           <wp:inline distT="0" distB="0" distL="0" distR="0">
             <wp:extent cx="5943600" cy="4457700"/>
@@ -963,10 +956,10 @@
                     <pic:cNvPicPr/>
                   </pic:nvPicPr>
                   <pic:blipFill>
-                    <a:blip r:embed="rId13">
+                    <a:blip r:embed="rId16">
                       <a:extLst>
                         <a:ext uri="{28A0092B-C50C-407E-A947-70E740481C1C}">
-                          <a14:useLocalDpi xmlns:a14="http://schemas.microsoft.com/office/drawing/2010/main" val="0"/>
+                          <a14:useLocalDpi xmlns="" xmlns:wpc="http://schemas.microsoft.com/office/word/2010/wordprocessingCanvas" xmlns:mo="http://schemas.microsoft.com/office/mac/office/2008/main" xmlns:mc="http://schemas.openxmlformats.org/markup-compatibility/2006" xmlns:mv="urn:schemas-microsoft-com:mac:vml" xmlns:o="urn:schemas-microsoft-com:office:office" xmlns:v="urn:schemas-microsoft-com:vml" xmlns:wp14="http://schemas.microsoft.com/office/word/2010/wordprocessingDrawing" xmlns:w10="urn:schemas-microsoft-com:office:word" xmlns:w="http://schemas.openxmlformats.org/wordprocessingml/2006/main" xmlns:w14="http://schemas.microsoft.com/office/word/2010/wordml" xmlns:w15="http://schemas.microsoft.com/office/word/2012/wordml" xmlns:wpg="http://schemas.microsoft.com/office/word/2010/wordprocessingGroup" xmlns:wpi="http://schemas.microsoft.com/office/word/2010/wordprocessingInk" xmlns:wps="http://schemas.microsoft.com/office/word/2010/wordprocessingShape" xmlns:a14="http://schemas.microsoft.com/office/drawing/2010/main" val="0"/>
                         </a:ext>
                       </a:extLst>
                     </a:blip>
@@ -1022,8 +1015,6 @@
           <w:lang w:val="es-ES" w:eastAsia="en-US"/>
         </w:rPr>
       </w:pPr>
-      <w:bookmarkStart w:id="0" w:name="_GoBack"/>
-      <w:bookmarkEnd w:id="0"/>
       <w:r>
         <w:rPr>
           <w:rFonts w:ascii="Calibri" w:eastAsia="Times New Roman" w:hAnsi="Calibri" w:cs="Times New Roman"/>
@@ -1031,7 +1022,6 @@
           <w:szCs w:val="22"/>
           <w:lang w:val="es-ES" w:eastAsia="en-US"/>
         </w:rPr>
-        <w:lastRenderedPageBreak/>
         <w:t>Cuando se realiza la entrada se imprime:</w:t>
       </w:r>
     </w:p>
@@ -1040,7 +1030,7 @@
         <w:pStyle w:val="Prrafodelista"/>
         <w:numPr>
           <w:ilvl w:val="0"/>
-          <w:numId w:val="1"/>
+          <w:numId w:val="2"/>
         </w:numPr>
         <w:spacing w:after="0" w:line="240" w:lineRule="auto"/>
         <w:rPr>
@@ -1065,7 +1055,7 @@
         <w:pStyle w:val="Prrafodelista"/>
         <w:numPr>
           <w:ilvl w:val="0"/>
-          <w:numId w:val="1"/>
+          <w:numId w:val="2"/>
         </w:numPr>
         <w:spacing w:after="0" w:line="240" w:lineRule="auto"/>
         <w:rPr>
@@ -1090,7 +1080,7 @@
         <w:pStyle w:val="Prrafodelista"/>
         <w:numPr>
           <w:ilvl w:val="0"/>
-          <w:numId w:val="1"/>
+          <w:numId w:val="2"/>
         </w:numPr>
         <w:spacing w:after="0" w:line="240" w:lineRule="auto"/>
         <w:rPr>
@@ -1125,18 +1115,2120 @@
     </w:p>
     <w:p>
       <w:pPr>
-        <w:pStyle w:val="Prrafodelista"/>
-        <w:spacing w:after="0" w:line="240" w:lineRule="auto"/>
-        <w:ind w:left="1065"/>
-        <w:rPr>
-          <w:rFonts w:ascii="Calibri" w:eastAsia="Times New Roman" w:hAnsi="Calibri" w:cs="Times New Roman"/>
-          <w:sz w:val="22"/>
-          <w:szCs w:val="22"/>
-          <w:lang w:val="es-ES" w:eastAsia="en-US"/>
+        <w:rPr>
+          <w:rFonts w:asciiTheme="majorHAnsi" w:eastAsiaTheme="majorEastAsia" w:hAnsiTheme="majorHAnsi" w:cstheme="majorBidi"/>
+          <w:color w:val="90C226" w:themeColor="accent1"/>
+          <w:sz w:val="32"/>
+          <w:szCs w:val="32"/>
+          <w:lang w:val="es-ES" w:eastAsia="en-US"/>
+        </w:rPr>
+      </w:pPr>
+      <w:r>
+        <w:rPr>
+          <w:lang w:val="es-ES" w:eastAsia="en-US"/>
+        </w:rPr>
+        <w:br w:type="page"/>
+      </w:r>
+    </w:p>
+    <w:p>
+      <w:pPr>
+        <w:pStyle w:val="Ttulo1"/>
+        <w:rPr>
+          <w:lang w:val="es-ES" w:eastAsia="en-US"/>
+        </w:rPr>
+      </w:pPr>
+      <w:r>
+        <w:rPr>
+          <w:lang w:val="es-ES" w:eastAsia="en-US"/>
+        </w:rPr>
+        <w:lastRenderedPageBreak/>
+        <w:t>Dudas Varias</w:t>
+      </w:r>
+    </w:p>
+    <w:p>
+      <w:pPr>
+        <w:pStyle w:val="Ttulo2"/>
+        <w:rPr>
+          <w:lang w:val="es-ES" w:eastAsia="en-US"/>
+        </w:rPr>
+      </w:pPr>
+      <w:r>
+        <w:rPr>
+          <w:lang w:val="es-ES" w:eastAsia="en-US"/>
+        </w:rPr>
+        <w:t>Entradas.</w:t>
+      </w:r>
+    </w:p>
+    <w:p>
+      <w:pPr>
+        <w:pStyle w:val="Prrafodelista"/>
+        <w:numPr>
+          <w:ilvl w:val="0"/>
+          <w:numId w:val="2"/>
+        </w:numPr>
+        <w:rPr>
+          <w:lang w:val="es-ES" w:eastAsia="en-US"/>
+        </w:rPr>
+      </w:pPr>
+      <w:r>
+        <w:rPr>
+          <w:lang w:val="es-ES" w:eastAsia="en-US"/>
+        </w:rPr>
+        <w:t>Cuando realiza</w:t>
+      </w:r>
+      <w:r>
+        <w:rPr>
+          <w:lang w:val="es-ES" w:eastAsia="en-US"/>
+        </w:rPr>
+        <w:t>mos las entradas de verdura (que</w:t>
+      </w:r>
+      <w:r>
+        <w:rPr>
+          <w:lang w:val="es-ES" w:eastAsia="en-US"/>
+        </w:rPr>
+        <w:t xml:space="preserve"> ya van confeccionadas):</w:t>
+      </w:r>
+    </w:p>
+    <w:p>
+      <w:pPr>
+        <w:pStyle w:val="Prrafodelista"/>
+        <w:numPr>
+          <w:ilvl w:val="0"/>
+          <w:numId w:val="3"/>
+        </w:numPr>
+        <w:rPr>
+          <w:lang w:val="es-ES" w:eastAsia="en-US"/>
+        </w:rPr>
+      </w:pPr>
+      <w:r>
+        <w:rPr>
+          <w:lang w:val="es-ES" w:eastAsia="en-US"/>
+        </w:rPr>
+        <w:t>I</w:t>
+      </w:r>
+      <w:r>
+        <w:rPr>
+          <w:lang w:val="es-ES" w:eastAsia="en-US"/>
+        </w:rPr>
+        <w:t>ndicamos en la entrada la confección</w:t>
+      </w:r>
+    </w:p>
+    <w:p>
+      <w:pPr>
+        <w:pStyle w:val="Prrafodelista"/>
+        <w:numPr>
+          <w:ilvl w:val="0"/>
+          <w:numId w:val="3"/>
+        </w:numPr>
+        <w:rPr>
+          <w:lang w:val="es-ES" w:eastAsia="en-US"/>
+        </w:rPr>
+      </w:pPr>
+      <w:r>
+        <w:rPr>
+          <w:lang w:val="es-ES" w:eastAsia="en-US"/>
+        </w:rPr>
+        <w:t>S</w:t>
+      </w:r>
+      <w:r>
+        <w:rPr>
+          <w:lang w:val="es-ES" w:eastAsia="en-US"/>
+        </w:rPr>
+        <w:t xml:space="preserve">uponemos que </w:t>
+      </w:r>
+      <w:r>
+        <w:rPr>
+          <w:lang w:val="es-ES" w:eastAsia="en-US"/>
+        </w:rPr>
+        <w:t xml:space="preserve">el producto siempre va con la misma confección </w:t>
+      </w:r>
+      <w:r>
+        <w:rPr>
+          <w:lang w:val="es-ES" w:eastAsia="en-US"/>
+        </w:rPr>
+        <w:t xml:space="preserve">y la </w:t>
+      </w:r>
+      <w:r>
+        <w:rPr>
+          <w:lang w:val="es-ES" w:eastAsia="en-US"/>
+        </w:rPr>
+        <w:t>introducimos automáticamente.</w:t>
+      </w:r>
+    </w:p>
+    <w:p>
+      <w:pPr>
+        <w:pStyle w:val="Prrafodelista"/>
+        <w:numPr>
+          <w:ilvl w:val="0"/>
+          <w:numId w:val="2"/>
+        </w:numPr>
+        <w:rPr>
+          <w:lang w:val="es-ES" w:eastAsia="en-US"/>
+        </w:rPr>
+      </w:pPr>
+      <w:r>
+        <w:rPr>
+          <w:lang w:val="es-ES" w:eastAsia="en-US"/>
+        </w:rPr>
+        <w:t>Qué tipos de etiquetas tenemos que sacar tanto en verdura china como en verano.</w:t>
+      </w:r>
+    </w:p>
+    <w:p>
+      <w:pPr>
+        <w:pStyle w:val="Ttulo2"/>
+        <w:rPr>
+          <w:lang w:val="es-ES" w:eastAsia="en-US"/>
+        </w:rPr>
+      </w:pPr>
+    </w:p>
+    <w:p>
+      <w:pPr>
+        <w:pStyle w:val="Ttulo2"/>
+        <w:rPr>
+          <w:lang w:val="es-ES" w:eastAsia="en-US"/>
+        </w:rPr>
+      </w:pPr>
+      <w:r>
+        <w:rPr>
+          <w:lang w:val="es-ES" w:eastAsia="en-US"/>
+        </w:rPr>
+        <w:t>Ventas (PV, AV, FV).</w:t>
+      </w:r>
+    </w:p>
+    <w:p>
+      <w:pPr>
+        <w:pStyle w:val="Prrafodelista"/>
+        <w:numPr>
+          <w:ilvl w:val="0"/>
+          <w:numId w:val="2"/>
+        </w:numPr>
+        <w:rPr>
+          <w:lang w:val="es-ES" w:eastAsia="en-US"/>
+        </w:rPr>
+      </w:pPr>
+      <w:r>
+        <w:rPr>
+          <w:lang w:val="es-ES" w:eastAsia="en-US"/>
+        </w:rPr>
+        <w:t>Estamos en el mismo caso. Cuando vendemos un producto indicamos el producto y la confección con la que lo estamos vendiendo, pero tenemos que indicar también la calidad del producto.</w:t>
+      </w:r>
+    </w:p>
+    <w:p>
+      <w:pPr>
+        <w:rPr>
+          <w:lang w:val="es-ES" w:eastAsia="en-US"/>
+        </w:rPr>
+      </w:pPr>
+    </w:p>
+    <w:p>
+      <w:pPr>
+        <w:pStyle w:val="Ttulo2"/>
+        <w:rPr>
+          <w:lang w:val="es-ES" w:eastAsia="en-US"/>
+        </w:rPr>
+      </w:pPr>
+      <w:r>
+        <w:rPr>
+          <w:lang w:val="es-ES" w:eastAsia="en-US"/>
+        </w:rPr>
+        <w:t>Montaje de Palets.</w:t>
+      </w:r>
+    </w:p>
+    <w:p>
+      <w:pPr>
+        <w:pStyle w:val="Prrafodelista"/>
+        <w:numPr>
+          <w:ilvl w:val="0"/>
+          <w:numId w:val="2"/>
+        </w:numPr>
+        <w:rPr>
+          <w:lang w:val="es-ES" w:eastAsia="en-US"/>
+        </w:rPr>
+      </w:pPr>
+      <w:r>
+        <w:rPr>
+          <w:lang w:val="es-ES" w:eastAsia="en-US"/>
+        </w:rPr>
+        <w:t xml:space="preserve">Realizamos el pedido y confeccionamos </w:t>
+      </w:r>
+      <w:r>
+        <w:rPr>
+          <w:lang w:val="es-ES" w:eastAsia="en-US"/>
+        </w:rPr>
+        <w:t xml:space="preserve">los </w:t>
+      </w:r>
+      <w:r>
+        <w:rPr>
+          <w:lang w:val="es-ES" w:eastAsia="en-US"/>
+        </w:rPr>
+        <w:t>palet</w:t>
+      </w:r>
+      <w:r>
+        <w:rPr>
+          <w:lang w:val="es-ES" w:eastAsia="en-US"/>
+        </w:rPr>
+        <w:t>s</w:t>
+      </w:r>
+      <w:r>
+        <w:rPr>
+          <w:lang w:val="es-ES" w:eastAsia="en-US"/>
+        </w:rPr>
+        <w:t xml:space="preserve"> asignándolo</w:t>
+      </w:r>
+      <w:r>
+        <w:rPr>
+          <w:lang w:val="es-ES" w:eastAsia="en-US"/>
+        </w:rPr>
+        <w:t>s</w:t>
+      </w:r>
+      <w:r>
+        <w:rPr>
+          <w:lang w:val="es-ES" w:eastAsia="en-US"/>
+        </w:rPr>
+        <w:t xml:space="preserve"> a un camión determinado.</w:t>
+      </w:r>
+      <w:r>
+        <w:rPr>
+          <w:lang w:val="es-ES" w:eastAsia="en-US"/>
+        </w:rPr>
+        <w:t xml:space="preserve"> ¿Cuándo se realiza el albarán? </w:t>
+      </w:r>
+    </w:p>
+    <w:p>
+      <w:pPr>
+        <w:pStyle w:val="Prrafodelista"/>
+        <w:numPr>
+          <w:ilvl w:val="0"/>
+          <w:numId w:val="4"/>
+        </w:numPr>
+        <w:rPr>
+          <w:lang w:val="es-ES" w:eastAsia="en-US"/>
+        </w:rPr>
+      </w:pPr>
+      <w:r>
+        <w:rPr>
+          <w:lang w:val="es-ES" w:eastAsia="en-US"/>
+        </w:rPr>
+        <w:t>En el momento de realizar la expedición. Conforme van montando los palets se van generando los albaranes y va acumulando por camión.</w:t>
+      </w:r>
+    </w:p>
+    <w:p>
+      <w:pPr>
+        <w:pStyle w:val="Prrafodelista"/>
+        <w:numPr>
+          <w:ilvl w:val="0"/>
+          <w:numId w:val="4"/>
+        </w:numPr>
+        <w:rPr>
+          <w:lang w:val="es-ES" w:eastAsia="en-US"/>
+        </w:rPr>
+      </w:pPr>
+      <w:r>
+        <w:rPr>
+          <w:lang w:val="es-ES" w:eastAsia="en-US"/>
+        </w:rPr>
+        <w:t>Sobre el camión una vez está cargado totalmente se generan todos los albaranes del camión de golpe.</w:t>
+      </w:r>
+    </w:p>
+    <w:p>
+      <w:pPr>
+        <w:pStyle w:val="Ttulo2"/>
+        <w:rPr>
+          <w:lang w:val="es-ES" w:eastAsia="en-US"/>
+        </w:rPr>
+      </w:pPr>
+      <w:r>
+        <w:rPr>
+          <w:lang w:val="es-ES" w:eastAsia="en-US"/>
+        </w:rPr>
+        <w:t>Partes de producción.</w:t>
+      </w:r>
+    </w:p>
+    <w:p>
+      <w:pPr>
+        <w:pStyle w:val="Prrafodelista"/>
+        <w:numPr>
+          <w:ilvl w:val="0"/>
+          <w:numId w:val="2"/>
+        </w:numPr>
+        <w:rPr>
+          <w:lang w:val="es-ES" w:eastAsia="en-US"/>
+        </w:rPr>
+      </w:pPr>
+      <w:r>
+        <w:rPr>
+          <w:lang w:val="es-ES" w:eastAsia="en-US"/>
+        </w:rPr>
+        <w:t>Tenemos varias líneas de producción. En cada línea de producción establecemos los productos que se pueden realizar.</w:t>
+      </w:r>
+    </w:p>
+    <w:p>
+      <w:pPr>
+        <w:pStyle w:val="Prrafodelista"/>
+        <w:numPr>
+          <w:ilvl w:val="0"/>
+          <w:numId w:val="5"/>
+        </w:numPr>
+        <w:rPr>
+          <w:lang w:val="es-ES" w:eastAsia="en-US"/>
+        </w:rPr>
+      </w:pPr>
+      <w:r>
+        <w:rPr>
+          <w:lang w:val="es-ES" w:eastAsia="en-US"/>
+        </w:rPr>
+        <w:t>Establecemos producto y al generar el palet introducimos la confección y la calidad.</w:t>
+      </w:r>
+    </w:p>
+    <w:p>
+      <w:pPr>
+        <w:pStyle w:val="Prrafodelista"/>
+        <w:numPr>
+          <w:ilvl w:val="0"/>
+          <w:numId w:val="5"/>
+        </w:numPr>
+        <w:rPr>
+          <w:lang w:val="es-ES" w:eastAsia="en-US"/>
+        </w:rPr>
+      </w:pPr>
+      <w:r>
+        <w:rPr>
+          <w:lang w:val="es-ES" w:eastAsia="en-US"/>
+        </w:rPr>
+        <w:t>Establecemos producto y confección y al generar el palet introducimos la calidad.</w:t>
+      </w:r>
+    </w:p>
+    <w:p>
+      <w:pPr>
+        <w:pStyle w:val="Prrafodelista"/>
+        <w:numPr>
+          <w:ilvl w:val="0"/>
+          <w:numId w:val="5"/>
+        </w:numPr>
+        <w:rPr>
+          <w:lang w:val="es-ES" w:eastAsia="en-US"/>
+        </w:rPr>
+      </w:pPr>
+      <w:r>
+        <w:rPr>
+          <w:lang w:val="es-ES" w:eastAsia="en-US"/>
+        </w:rPr>
+        <w:t>Establecemos producto, confección y calidad y se genera el palet automáticamente.</w:t>
+      </w:r>
+    </w:p>
+    <w:p>
+      <w:pPr>
+        <w:pStyle w:val="Prrafodelista"/>
+        <w:numPr>
+          <w:ilvl w:val="0"/>
+          <w:numId w:val="2"/>
+        </w:numPr>
+        <w:rPr>
+          <w:lang w:val="es-ES" w:eastAsia="en-US"/>
+        </w:rPr>
+      </w:pPr>
+      <w:r>
+        <w:rPr>
+          <w:lang w:val="es-ES" w:eastAsia="en-US"/>
+        </w:rPr>
+        <w:t>Al generar el palet hay que introducir además de la información que necesitemos del punto anterior el número de cajas que lleva el palet y el cliente (pudiendo dejar en blanco el cliente, cuando no se sabe o se realizan adelantos de producción).</w:t>
+      </w:r>
+    </w:p>
+    <w:p>
+      <w:pPr>
+        <w:rPr>
+          <w:lang w:val="es-ES" w:eastAsia="en-US"/>
+        </w:rPr>
+      </w:pPr>
+      <w:r>
+        <w:rPr>
+          <w:lang w:val="es-ES" w:eastAsia="en-US"/>
+        </w:rPr>
+        <w:br w:type="page"/>
+      </w:r>
+    </w:p>
+    <w:p>
+      <w:pPr>
+        <w:pStyle w:val="Ttulo1"/>
+        <w:rPr>
+          <w:lang w:val="es-ES" w:eastAsia="en-US"/>
+        </w:rPr>
+      </w:pPr>
+      <w:r>
+        <w:rPr>
+          <w:lang w:val="es-ES" w:eastAsia="en-US"/>
+        </w:rPr>
+        <w:lastRenderedPageBreak/>
+        <w:t>Modificaciones Visita 24/11/2014</w:t>
+      </w:r>
+    </w:p>
+    <w:p>
+      <w:pPr>
+        <w:pStyle w:val="Ttulo2"/>
+        <w:rPr>
+          <w:lang w:val="es-ES" w:eastAsia="en-US"/>
+        </w:rPr>
+      </w:pPr>
+      <w:r>
+        <w:rPr>
+          <w:lang w:val="es-ES" w:eastAsia="en-US"/>
+        </w:rPr>
+        <w:t>Tratamientos</w:t>
+      </w:r>
+    </w:p>
+    <w:p>
+      <w:pPr>
+        <w:pStyle w:val="Prrafodelista"/>
+        <w:numPr>
+          <w:ilvl w:val="0"/>
+          <w:numId w:val="2"/>
+        </w:numPr>
+        <w:rPr>
+          <w:lang w:val="es-ES" w:eastAsia="en-US"/>
+        </w:rPr>
+      </w:pPr>
+      <w:r>
+        <w:rPr>
+          <w:lang w:val="es-ES" w:eastAsia="en-US"/>
+        </w:rPr>
+        <w:t>Duplicar tratamiento para poder cambiar la parcela o introducir una lista de parcelas donde vamos a aplicar el tratamiento.</w:t>
+      </w:r>
+    </w:p>
+    <w:p>
+      <w:pPr>
+        <w:pStyle w:val="Prrafodelista"/>
+        <w:numPr>
+          <w:ilvl w:val="0"/>
+          <w:numId w:val="2"/>
+        </w:numPr>
+        <w:rPr>
+          <w:lang w:val="es-ES" w:eastAsia="en-US"/>
+        </w:rPr>
+      </w:pPr>
+      <w:r>
+        <w:rPr>
+          <w:lang w:val="es-ES" w:eastAsia="en-US"/>
+        </w:rPr>
+        <w:t>La fecha de recolección autorizada se debe de calcular con la fecha del tratamiento y no con la fecha de recomendación.</w:t>
+      </w:r>
+    </w:p>
+    <w:p>
+      <w:pPr>
+        <w:pStyle w:val="Prrafodelista"/>
+        <w:numPr>
+          <w:ilvl w:val="0"/>
+          <w:numId w:val="2"/>
+        </w:numPr>
+        <w:rPr>
+          <w:lang w:val="es-ES" w:eastAsia="en-US"/>
+        </w:rPr>
+      </w:pPr>
+      <w:r>
+        <w:rPr>
+          <w:lang w:val="es-ES" w:eastAsia="en-US"/>
+        </w:rPr>
+        <w:t>Hay que añadir a variedades una lista de plaguicidas autorizadas y en función de esto tenemos que realizar una pantalla exactamente igual a la pantalla de tratamientos pero que no aparezcan los que no están autorizados. Revisar también los listados.</w:t>
+      </w:r>
+    </w:p>
+    <w:p>
+      <w:pPr>
+        <w:pStyle w:val="Ttulo2"/>
+        <w:rPr>
+          <w:lang w:val="es-ES" w:eastAsia="en-US"/>
+        </w:rPr>
+      </w:pPr>
+      <w:r>
+        <w:rPr>
+          <w:lang w:val="es-ES" w:eastAsia="en-US"/>
+        </w:rPr>
+        <w:t>Parcelas</w:t>
+      </w:r>
+    </w:p>
+    <w:p>
+      <w:pPr>
+        <w:pStyle w:val="Prrafodelista"/>
+        <w:numPr>
+          <w:ilvl w:val="0"/>
+          <w:numId w:val="2"/>
+        </w:numPr>
+        <w:rPr>
+          <w:lang w:val="es-ES" w:eastAsia="en-US"/>
+        </w:rPr>
+      </w:pPr>
+      <w:r>
+        <w:rPr>
+          <w:lang w:val="es-ES" w:eastAsia="en-US"/>
+        </w:rPr>
+        <w:t>Incluir un botón que cierre la parcela y recalcule los ciclos reales con la última entrada.</w:t>
+      </w:r>
+    </w:p>
+    <w:p>
+      <w:pPr>
+        <w:pStyle w:val="Ttulo2"/>
+        <w:rPr>
+          <w:lang w:val="es-ES" w:eastAsia="en-US"/>
+        </w:rPr>
+      </w:pPr>
+      <w:r>
+        <w:rPr>
+          <w:lang w:val="es-ES" w:eastAsia="en-US"/>
+        </w:rPr>
+        <w:t>Entradas de producto</w:t>
+      </w:r>
+    </w:p>
+    <w:p>
+      <w:pPr>
+        <w:pStyle w:val="Prrafodelista"/>
+        <w:numPr>
+          <w:ilvl w:val="0"/>
+          <w:numId w:val="2"/>
+        </w:numPr>
+        <w:rPr>
+          <w:lang w:val="es-ES" w:eastAsia="en-US"/>
+        </w:rPr>
+      </w:pPr>
+      <w:r>
+        <w:rPr>
+          <w:lang w:val="es-ES" w:eastAsia="en-US"/>
+        </w:rPr>
+        <w:t>En variedades, dentro del apartado de calidades y confección tenemos que añadir un check de predeterminado y otro de activo.</w:t>
+      </w:r>
+    </w:p>
+    <w:p>
+      <w:pPr>
+        <w:pStyle w:val="Prrafodelista"/>
+        <w:numPr>
+          <w:ilvl w:val="0"/>
+          <w:numId w:val="2"/>
+        </w:numPr>
+        <w:rPr>
+          <w:lang w:val="es-ES" w:eastAsia="en-US"/>
+        </w:rPr>
+      </w:pPr>
+      <w:r>
+        <w:rPr>
+          <w:lang w:val="es-ES" w:eastAsia="en-US"/>
+        </w:rPr>
+        <w:t>En código EAN tenemos que calcular el dígito de control.</w:t>
+      </w:r>
+    </w:p>
+    <w:p>
+      <w:pPr>
+        <w:pStyle w:val="Prrafodelista"/>
+        <w:numPr>
+          <w:ilvl w:val="0"/>
+          <w:numId w:val="2"/>
+        </w:numPr>
+        <w:rPr>
+          <w:lang w:val="es-ES" w:eastAsia="en-US"/>
+        </w:rPr>
+      </w:pPr>
+      <w:r>
+        <w:rPr>
+          <w:lang w:val="es-ES" w:eastAsia="en-US"/>
+        </w:rPr>
+        <w:t>En calidades tendremos que añadir también cual es el código de artículo para la venta (que será el que se introduce en el stock).</w:t>
+      </w:r>
+    </w:p>
+    <w:p>
+      <w:pPr>
+        <w:pStyle w:val="Prrafodelista"/>
+        <w:numPr>
+          <w:ilvl w:val="0"/>
+          <w:numId w:val="2"/>
+        </w:numPr>
+        <w:rPr>
+          <w:lang w:val="es-ES" w:eastAsia="en-US"/>
+        </w:rPr>
+      </w:pPr>
+      <w:r>
+        <w:rPr>
+          <w:lang w:val="es-ES" w:eastAsia="en-US"/>
+        </w:rPr>
+        <w:t>Tenemos que añadir también la confección que por defecto será la predeterminada.</w:t>
+      </w:r>
+    </w:p>
+    <w:p>
+      <w:pPr>
+        <w:pStyle w:val="Prrafodelista"/>
+        <w:numPr>
+          <w:ilvl w:val="0"/>
+          <w:numId w:val="2"/>
+        </w:numPr>
+        <w:rPr>
+          <w:lang w:val="es-ES" w:eastAsia="en-US"/>
+        </w:rPr>
+      </w:pPr>
+      <w:r>
+        <w:rPr>
+          <w:lang w:val="es-ES" w:eastAsia="en-US"/>
+        </w:rPr>
+        <w:t>Al seleccionar parcela los campos que debemos mostrar son:</w:t>
+      </w:r>
+    </w:p>
+    <w:p>
+      <w:pPr>
+        <w:pStyle w:val="Prrafodelista"/>
+        <w:numPr>
+          <w:ilvl w:val="1"/>
+          <w:numId w:val="2"/>
+        </w:numPr>
+        <w:rPr>
+          <w:lang w:val="es-ES" w:eastAsia="en-US"/>
+        </w:rPr>
+      </w:pPr>
+      <w:r>
+        <w:rPr>
+          <w:lang w:val="es-ES" w:eastAsia="en-US"/>
+        </w:rPr>
+        <w:t>Parcela/Subp./Partida/Superficie/</w:t>
+      </w:r>
+      <w:r>
+        <w:rPr>
+          <w:b/>
+          <w:lang w:val="es-ES" w:eastAsia="en-US"/>
+        </w:rPr>
+        <w:t>Semana Prev. Recol.</w:t>
+      </w:r>
+    </w:p>
+    <w:p>
+      <w:pPr>
+        <w:pStyle w:val="Prrafodelista"/>
+        <w:numPr>
+          <w:ilvl w:val="0"/>
+          <w:numId w:val="2"/>
+        </w:numPr>
+        <w:rPr>
+          <w:lang w:val="es-ES" w:eastAsia="en-US"/>
+        </w:rPr>
+      </w:pPr>
+      <w:r>
+        <w:rPr>
+          <w:lang w:val="es-ES" w:eastAsia="en-US"/>
+        </w:rPr>
+        <w:t>Desde la pantalla de entradas de verano tenemos que poder realizar compras de terceros donde no especificamos la par</w:t>
+      </w:r>
+      <w:r>
+        <w:rPr>
+          <w:lang w:val="es-ES" w:eastAsia="en-US"/>
+        </w:rPr>
+        <w:t>cela, únicamente el proveedor, la variedad y los kilos. Esto generará un albarán de compra que luego facturarán. También tiene que entrar al Stock.</w:t>
+      </w:r>
+    </w:p>
+    <w:p>
+      <w:pPr>
+        <w:pStyle w:val="Ttulo2"/>
+        <w:rPr>
+          <w:lang w:val="es-ES" w:eastAsia="en-US"/>
+        </w:rPr>
+      </w:pPr>
+      <w:r>
+        <w:rPr>
+          <w:lang w:val="es-ES" w:eastAsia="en-US"/>
+        </w:rPr>
+        <w:t>Ventas de producto</w:t>
+      </w:r>
+    </w:p>
+    <w:p>
+      <w:pPr>
+        <w:pStyle w:val="Prrafodelista"/>
+        <w:numPr>
+          <w:ilvl w:val="0"/>
+          <w:numId w:val="2"/>
+        </w:numPr>
+        <w:rPr>
+          <w:lang w:val="es-ES" w:eastAsia="en-US"/>
+        </w:rPr>
+      </w:pPr>
+      <w:r>
+        <w:rPr>
+          <w:lang w:val="es-ES" w:eastAsia="en-US"/>
+        </w:rPr>
+        <w:t>Tenemos que indicar también la calidad.</w:t>
+      </w:r>
+    </w:p>
+    <w:p>
+      <w:pPr>
+        <w:pStyle w:val="Prrafodelista"/>
+        <w:numPr>
+          <w:ilvl w:val="0"/>
+          <w:numId w:val="2"/>
+        </w:numPr>
+        <w:rPr>
+          <w:lang w:val="es-ES" w:eastAsia="en-US"/>
+        </w:rPr>
+      </w:pPr>
+      <w:r>
+        <w:rPr>
+          <w:lang w:val="es-ES" w:eastAsia="en-US"/>
+        </w:rPr>
+        <w:t>Los albaranes se pueden generar desde la pantalla de camiones o desde la pantalla de pedidos. Si lo hacemos desde el pedido generaremos el albarán del pedido, si lo hacemos desde el camión deberemos generar un albarán por cada camión/cliente/su pedido, e imprimirlos directamente desde la pantalla de camiones.</w:t>
+      </w:r>
+    </w:p>
+    <w:p>
+      <w:pPr>
+        <w:pStyle w:val="Prrafodelista"/>
+        <w:numPr>
+          <w:ilvl w:val="0"/>
+          <w:numId w:val="2"/>
+        </w:numPr>
+        <w:rPr>
+          <w:lang w:val="es-ES" w:eastAsia="en-US"/>
+        </w:rPr>
+      </w:pPr>
+      <w:r>
+        <w:rPr>
+          <w:lang w:val="es-ES" w:eastAsia="en-US"/>
+        </w:rPr>
+        <w:t>Se tienen que poder enviar por FAX y email también los albaranes.</w:t>
+      </w:r>
+    </w:p>
+    <w:p>
+      <w:pPr>
+        <w:pStyle w:val="Ttulo2"/>
+        <w:rPr>
+          <w:lang w:val="es-ES" w:eastAsia="en-US"/>
+        </w:rPr>
+      </w:pPr>
+      <w:r>
+        <w:rPr>
+          <w:lang w:val="es-ES" w:eastAsia="en-US"/>
+        </w:rPr>
+        <w:t>Montaje de palets</w:t>
+      </w:r>
+    </w:p>
+    <w:p>
+      <w:pPr>
+        <w:pStyle w:val="Prrafodelista"/>
+        <w:numPr>
+          <w:ilvl w:val="0"/>
+          <w:numId w:val="2"/>
+        </w:numPr>
+        <w:rPr>
+          <w:lang w:val="es-ES" w:eastAsia="en-US"/>
+        </w:rPr>
+      </w:pPr>
+      <w:r>
+        <w:rPr>
+          <w:lang w:val="es-ES" w:eastAsia="en-US"/>
+        </w:rPr>
+        <w:t xml:space="preserve">En lugar de realizar un camión debemos ir realizando palets por día. Lo que identifica cada palet será el la fecha, el cliente, el destino y la agencia de transporte. Los palets se van montando y al final de día se asignan a un camión determinado para intentar que todos los palets de un mismo cliente vayan en el mismo camión. </w:t>
+      </w:r>
+    </w:p>
+    <w:p>
+      <w:pPr>
+        <w:pStyle w:val="Prrafodelista"/>
+        <w:numPr>
+          <w:ilvl w:val="0"/>
+          <w:numId w:val="2"/>
+        </w:numPr>
+        <w:rPr>
+          <w:lang w:val="es-ES" w:eastAsia="en-US"/>
+        </w:rPr>
+      </w:pPr>
+      <w:r>
+        <w:rPr>
+          <w:lang w:val="es-ES" w:eastAsia="en-US"/>
+        </w:rPr>
+        <w:t>La numeración de los palets la realizaremos por día en lugar de por camión.</w:t>
+      </w:r>
+    </w:p>
+    <w:p>
+      <w:pPr>
+        <w:pStyle w:val="Prrafodelista"/>
+        <w:numPr>
+          <w:ilvl w:val="0"/>
+          <w:numId w:val="2"/>
+        </w:numPr>
+        <w:rPr>
+          <w:lang w:val="es-ES" w:eastAsia="en-US"/>
+        </w:rPr>
+      </w:pPr>
+      <w:r>
+        <w:rPr>
+          <w:lang w:val="es-ES" w:eastAsia="en-US"/>
+        </w:rPr>
+        <w:t>Tenemos que realizar una pantalla que nos permita añadir palets a un camión determinado.</w:t>
+      </w:r>
+    </w:p>
+    <w:p>
+      <w:pPr>
+        <w:rPr>
+          <w:lang w:val="es-ES"/>
+        </w:rPr>
+      </w:pPr>
+      <w:r>
+        <w:rPr>
+          <w:lang w:val="es-ES"/>
+        </w:rPr>
+        <w:br w:type="page"/>
+      </w:r>
+    </w:p>
+    <w:p>
+      <w:pPr>
+        <w:pStyle w:val="Ttulo1"/>
+        <w:rPr>
+          <w:lang w:val="es-ES"/>
+        </w:rPr>
+      </w:pPr>
+      <w:r>
+        <w:rPr>
+          <w:lang w:val="es-ES"/>
+        </w:rPr>
+        <w:lastRenderedPageBreak/>
+        <w:t>Modificaciones 10/12/2014</w:t>
+      </w:r>
+    </w:p>
+    <w:p>
+      <w:pPr>
+        <w:pStyle w:val="Ttulo2"/>
+        <w:rPr>
+          <w:lang w:val="es-ES"/>
+        </w:rPr>
+      </w:pPr>
+      <w:r>
+        <w:rPr>
+          <w:lang w:val="es-ES"/>
+        </w:rPr>
+        <w:t>Cambios en Producción</w:t>
+      </w:r>
+    </w:p>
+    <w:p>
+      <w:pPr>
+        <w:rPr>
+          <w:lang w:val="es-ES"/>
+        </w:rPr>
+      </w:pPr>
+      <w:r>
+        <w:rPr>
+          <w:lang w:val="es-ES"/>
+        </w:rPr>
+        <w:t>Pantalla de listados de Producción y Picking</w:t>
+      </w:r>
+    </w:p>
+    <w:p>
+      <w:pPr>
+        <w:pStyle w:val="Prrafodelista"/>
+        <w:numPr>
+          <w:ilvl w:val="0"/>
+          <w:numId w:val="2"/>
+        </w:numPr>
+      </w:pPr>
+      <w:r>
+        <w:rPr>
+          <w:lang w:val="es-ES"/>
+        </w:rPr>
+        <w:t>Cargado en un día por variedad. (Cargas del Picking).</w:t>
+      </w:r>
+    </w:p>
+    <w:p>
+      <w:pPr>
+        <w:pStyle w:val="Prrafodelista"/>
+        <w:numPr>
+          <w:ilvl w:val="0"/>
+          <w:numId w:val="2"/>
+        </w:numPr>
+        <w:rPr>
+          <w:lang w:val="es-ES"/>
+        </w:rPr>
+      </w:pPr>
+      <w:r>
+        <w:rPr>
+          <w:lang w:val="es-ES"/>
+        </w:rPr>
+        <w:t>Planificado por variedad (Montaje de Palets).</w:t>
+      </w:r>
+    </w:p>
+    <w:p>
+      <w:pPr>
+        <w:pStyle w:val="Prrafodelista"/>
+        <w:numPr>
+          <w:ilvl w:val="0"/>
+          <w:numId w:val="2"/>
+        </w:numPr>
+        <w:rPr>
+          <w:lang w:val="es-ES"/>
+        </w:rPr>
+      </w:pPr>
+      <w:r>
+        <w:rPr>
+          <w:lang w:val="es-ES"/>
+        </w:rPr>
+        <w:t>Relación de cargado contra planificado (Unificación)</w:t>
+      </w:r>
+    </w:p>
+    <w:p>
+      <w:pPr>
+        <w:pStyle w:val="Prrafodelista"/>
+        <w:numPr>
+          <w:ilvl w:val="0"/>
+          <w:numId w:val="2"/>
+        </w:numPr>
+        <w:rPr>
+          <w:lang w:val="es-ES"/>
+        </w:rPr>
+      </w:pPr>
+      <w:r>
+        <w:rPr>
+          <w:lang w:val="es-ES"/>
+        </w:rPr>
+        <w:t>Nº de Palets por cliente y camión para realizar el CMR (Se puede realizar desde el camión).</w:t>
+      </w:r>
+    </w:p>
+    <w:p>
+      <w:pPr>
+        <w:rPr>
+          <w:lang w:val="es-ES"/>
+        </w:rPr>
+      </w:pPr>
+    </w:p>
+    <w:p>
+      <w:pPr>
+        <w:rPr>
+          <w:lang w:val="es-ES"/>
+        </w:rPr>
+      </w:pPr>
+      <w:r>
+        <w:rPr>
+          <w:lang w:val="es-ES"/>
+        </w:rPr>
+        <w:t>Al generar los albaranes desde el camión insertar en el albarán la matrícula del camión automáticamente (insertar el campo matrícula en camiones), si se puede añadir también el número de palets cargados.</w:t>
+      </w:r>
+    </w:p>
+    <w:p>
+      <w:pPr>
+        <w:rPr>
+          <w:lang w:val="es-ES"/>
+        </w:rPr>
+      </w:pPr>
+      <w:r>
+        <w:rPr>
+          <w:lang w:val="es-ES"/>
+        </w:rPr>
+        <w:t>En los partes de producción en el volcado se tiene que controlar que al producir un determinado artículo los artículos que admite son de un determinado tipo (mirar si se puede controlar por artículo para ventas).</w:t>
+      </w:r>
+    </w:p>
+    <w:p>
+      <w:pPr>
+        <w:rPr>
+          <w:lang w:val="es-ES"/>
+        </w:rPr>
+      </w:pPr>
+      <w:r>
+        <w:rPr>
+          <w:lang w:val="es-ES"/>
+        </w:rPr>
+        <w:t>Para sacar la trazabilidad del lote se tendrán en cuenta todos los lotes que se hayan volcado desde el comienzo de la orden hasta la impresión del palet.</w:t>
+      </w:r>
+    </w:p>
+    <w:p>
+      <w:pPr>
+        <w:rPr>
+          <w:lang w:val="es-ES"/>
+        </w:rPr>
+      </w:pPr>
+      <w:r>
+        <w:rPr>
+          <w:lang w:val="es-ES"/>
+        </w:rPr>
+        <w:t>Para que las cajas que se separan para realizar el escandall tengan también trazabilidad tenemos que hacer una pantalla especial para poder asignar un lote a todas las cajas de un determinado artículo y cuya trazabilidad sea todas las entradas que se seleccionen de esta misma variedad. La pantalla debe de preguntar desde/hasta fecha de entrada y variedad, deben de informar del número de cajas que hay que introducir para generar el nuevo lote para que así el nuevo lote lo pueden utilizar en el volcador con una única etiqueta.</w:t>
+      </w:r>
+    </w:p>
+    <w:p>
+      <w:pPr>
+        <w:rPr>
+          <w:lang w:val="es-ES"/>
+        </w:rPr>
+      </w:pPr>
+      <w:r>
+        <w:rPr>
+          <w:lang w:val="es-ES"/>
+        </w:rPr>
+        <w:t>También hay un caso particular de transformación en el que la caña entra confeccionada en cajas de 15 Kgs. pero algunos clientes la quieren en cajas de 5 Kgs con lo que hay que realizar una transformación y generar nuevas etiquetas. (Mirar a ver si se puede unificar lo del escandall y lo de la caña para que sea todo desde una misma pantalla de transformación).</w:t>
+      </w:r>
+    </w:p>
+    <w:p>
+      <w:pPr>
+        <w:rPr>
+          <w:lang w:val="es-ES"/>
+        </w:rPr>
+      </w:pPr>
+    </w:p>
+    <w:p>
+      <w:pPr>
+        <w:pStyle w:val="Ttulo2"/>
+        <w:rPr>
+          <w:lang w:val="es-ES"/>
+        </w:rPr>
+      </w:pPr>
+      <w:r>
+        <w:rPr>
+          <w:lang w:val="es-ES"/>
+        </w:rPr>
+        <w:t>Cambios en Entradas</w:t>
+      </w:r>
+    </w:p>
+    <w:p>
+      <w:pPr>
+        <w:rPr>
+          <w:lang w:val="es-ES"/>
+        </w:rPr>
+      </w:pPr>
+      <w:r>
+        <w:rPr>
+          <w:lang w:val="es-ES"/>
+        </w:rPr>
+        <w:t>En la pantalla de entradas de verano la etiqueta debe de contener dos códigos de barras para que lo puedan romper y poner en el palet correspondiente junto con el número de cajas.</w:t>
+      </w:r>
+    </w:p>
+    <w:p>
+      <w:pPr>
+        <w:rPr>
+          <w:lang w:val="es-ES"/>
+        </w:rPr>
+      </w:pPr>
+      <w:r>
+        <w:rPr>
+          <w:lang w:val="es-ES"/>
+        </w:rPr>
+        <w:t>Hay también que controlar que la fecha de entrada está permitida según la fecha de recolección autorizada y dar un aviso (NO BLOQUEAR).</w:t>
+      </w:r>
+    </w:p>
+    <w:p>
+      <w:pPr>
+        <w:rPr>
+          <w:lang w:val="es-ES"/>
+        </w:rPr>
+      </w:pPr>
+      <w:r>
+        <w:rPr>
+          <w:lang w:val="es-ES"/>
+        </w:rPr>
+        <w:t>Incorporar botón para cerrar parcela (lo pueden hacer también desde el check de parcelas).</w:t>
+      </w:r>
+    </w:p>
+    <w:p>
+      <w:pPr>
+        <w:rPr>
+          <w:lang w:val="es-ES"/>
+        </w:rPr>
+      </w:pPr>
+      <w:r>
+        <w:rPr>
+          <w:lang w:val="es-ES"/>
+        </w:rPr>
+        <w:t>Poder introducir Kgs. de Bonificación aunque la parcela esté cerrada.</w:t>
+      </w:r>
+    </w:p>
+    <w:p>
+      <w:pPr>
+        <w:rPr>
+          <w:lang w:val="es-ES"/>
+        </w:rPr>
+      </w:pPr>
+    </w:p>
+    <w:p>
+      <w:pPr>
+        <w:pStyle w:val="Ttulo2"/>
+        <w:rPr>
+          <w:lang w:val="es-ES"/>
+        </w:rPr>
+      </w:pPr>
+      <w:r>
+        <w:rPr>
+          <w:lang w:val="es-ES"/>
+        </w:rPr>
+        <w:t>Artículos</w:t>
+      </w:r>
+    </w:p>
+    <w:p>
+      <w:pPr>
+        <w:rPr>
+          <w:lang w:val="es-ES"/>
+        </w:rPr>
+      </w:pPr>
+      <w:r>
+        <w:rPr>
+          <w:lang w:val="es-ES"/>
+        </w:rPr>
+        <w:t>Añadir un check de articulo de ventas para que en las ventas sólo puedan seleccionar un artículo que esté activo y que sea de ventas (no de entrada). En las calidades también se añade el artículo de ventas (Este es el que tiene que generar en el stock).</w:t>
+      </w:r>
+    </w:p>
+    <w:p>
+      <w:pPr>
+        <w:rPr>
+          <w:lang w:val="es-ES"/>
+        </w:rPr>
+      </w:pPr>
+      <w:r>
+        <w:rPr>
+          <w:lang w:val="es-ES"/>
+        </w:rPr>
+        <w:t>Añadir un nuevo campo que sea producto (algo así como variedad) con código, descripción, y código oficial.</w:t>
+      </w:r>
+    </w:p>
+    <w:p>
+      <w:pPr>
+        <w:rPr>
+          <w:lang w:val="es-ES"/>
+        </w:rPr>
+      </w:pPr>
+      <w:r>
+        <w:rPr>
+          <w:lang w:val="es-ES"/>
+        </w:rPr>
+        <w:lastRenderedPageBreak/>
+        <w:t>En las búsquedas de variedades mirar si se puede añadir el código de variedad numérica (añadir campo o generarlo automáticamente).</w:t>
+      </w:r>
+    </w:p>
+    <w:p>
+      <w:pPr>
+        <w:rPr>
+          <w:lang w:val="es-ES"/>
+        </w:rPr>
+      </w:pPr>
+    </w:p>
+    <w:p>
+      <w:pPr>
+        <w:pStyle w:val="Ttulo2"/>
+        <w:rPr>
+          <w:lang w:val="es-ES"/>
+        </w:rPr>
+      </w:pPr>
+      <w:r>
+        <w:rPr>
+          <w:lang w:val="es-ES"/>
+        </w:rPr>
+        <w:t>Generar albaranes</w:t>
+      </w:r>
+    </w:p>
+    <w:p>
+      <w:pPr>
+        <w:rPr>
+          <w:lang w:val="es-ES"/>
+        </w:rPr>
+      </w:pPr>
+      <w:r>
+        <w:rPr>
+          <w:lang w:val="es-ES"/>
+        </w:rPr>
+        <w:t>Al generar los albaranes se tiene que poder realizar el albarán aunque no se haya realizado todavía el picking (dejan los albaranes ya realizados a falta del picking). Si no hay picking realizado la carga debe de ser la que se indica en los palets de carga (esto en verano no se podrá realizar ya que el peso lo tienen que introducir a mano, pero en invierno como van a peso fijo sí se puede adelantar).</w:t>
+      </w:r>
+    </w:p>
+    <w:p>
+      <w:pPr>
+        <w:rPr>
+          <w:lang w:val="es-ES"/>
+        </w:rPr>
+      </w:pPr>
+    </w:p>
+    <w:p>
+      <w:pPr>
+        <w:rPr>
+          <w:lang w:val="es-ES"/>
+        </w:rPr>
+      </w:pPr>
+      <w:r>
+        <w:rPr>
+          <w:lang w:val="es-ES"/>
+        </w:rPr>
+        <w:t>Cuando el albarán se realiza desde la opción de "Servir Pedido" tendrán que servir lo que esté cargado desde el picking. Si no tiene picking tendrá que servir lo que está en el Palet si hay palet asignado y si no lo que hay en el pedido.</w:t>
+      </w:r>
+    </w:p>
+    <w:p>
+      <w:pPr>
+        <w:rPr>
+          <w:lang w:val="es-ES"/>
+        </w:rPr>
+      </w:pPr>
+    </w:p>
+    <w:p>
+      <w:pPr>
+        <w:pStyle w:val="Ttulo1"/>
+        <w:rPr>
+          <w:lang w:val="es-ES"/>
+        </w:rPr>
+      </w:pPr>
+      <w:r>
+        <w:rPr>
+          <w:lang w:val="es-ES"/>
+        </w:rPr>
+        <w:t>Modificaciones 16/01/2015</w:t>
+      </w:r>
+    </w:p>
+    <w:p>
+      <w:pPr>
+        <w:rPr>
+          <w:lang w:val="es-ES"/>
+        </w:rPr>
+      </w:pPr>
+    </w:p>
+    <w:p>
+      <w:pPr>
+        <w:pStyle w:val="Ttulo2"/>
+        <w:rPr>
+          <w:lang w:val="es-ES"/>
+        </w:rPr>
+      </w:pPr>
+      <w:r>
+        <w:rPr>
+          <w:lang w:val="es-ES"/>
+        </w:rPr>
+        <w:t>Entradas.</w:t>
+      </w:r>
+    </w:p>
+    <w:p>
+      <w:pPr>
+        <w:rPr>
+          <w:lang w:val="es-ES"/>
+        </w:rPr>
+      </w:pPr>
+      <w:r>
+        <w:rPr>
+          <w:lang w:val="es-ES"/>
+        </w:rPr>
+        <w:t>Poder modificar una entrada aunque esté liquidada.</w:t>
+      </w:r>
+    </w:p>
+    <w:p>
+      <w:pPr>
+        <w:rPr>
+          <w:lang w:val="es-ES"/>
+        </w:rPr>
+      </w:pPr>
+      <w:r>
+        <w:rPr>
+          <w:lang w:val="es-ES"/>
+        </w:rPr>
+        <w:t>Cerrar parcelas antiguas y pasarlas al historico.</w:t>
+      </w:r>
+    </w:p>
+    <w:p>
+      <w:pPr>
+        <w:rPr>
+          <w:lang w:val="es-ES"/>
+        </w:rPr>
+      </w:pPr>
+      <w:r>
+        <w:rPr>
+          <w:lang w:val="es-ES"/>
+        </w:rPr>
+        <w:t>En entradas hay que poner articulo de ventas que es el que se pone en el stock.</w:t>
+      </w:r>
+    </w:p>
+    <w:p>
+      <w:pPr>
+        <w:rPr>
+          <w:lang w:val="es-ES"/>
+        </w:rPr>
+      </w:pPr>
+      <w:r>
+        <w:rPr>
+          <w:lang w:val="es-ES"/>
+        </w:rPr>
+        <w:t xml:space="preserve">Entradas de verdure (invierno) botón para imprimir aparece pantalla con </w:t>
+      </w:r>
+    </w:p>
+    <w:p>
+      <w:pPr>
+        <w:pStyle w:val="Prrafodelista"/>
+        <w:numPr>
+          <w:ilvl w:val="0"/>
+          <w:numId w:val="2"/>
+        </w:numPr>
+        <w:rPr>
+          <w:lang w:val="es-ES"/>
+        </w:rPr>
+      </w:pPr>
+      <w:r>
+        <w:rPr>
+          <w:lang w:val="es-ES"/>
+        </w:rPr>
+        <w:t>Albarán (Nº de Copias) – Por defecto 1</w:t>
+      </w:r>
+    </w:p>
+    <w:p>
+      <w:pPr>
+        <w:pStyle w:val="Prrafodelista"/>
+        <w:numPr>
+          <w:ilvl w:val="0"/>
+          <w:numId w:val="2"/>
+        </w:numPr>
+        <w:rPr>
+          <w:lang w:val="es-ES"/>
+        </w:rPr>
+      </w:pPr>
+      <w:r>
+        <w:rPr>
+          <w:lang w:val="es-ES"/>
+        </w:rPr>
+        <w:t>Et. Caja (Nº Etiquetas) – Por defecto Nº de envases</w:t>
+      </w:r>
+    </w:p>
+    <w:p>
+      <w:pPr>
+        <w:pStyle w:val="Prrafodelista"/>
+        <w:numPr>
+          <w:ilvl w:val="0"/>
+          <w:numId w:val="2"/>
+        </w:numPr>
+        <w:rPr>
+          <w:lang w:val="es-ES"/>
+        </w:rPr>
+      </w:pPr>
+      <w:r>
+        <w:rPr>
+          <w:lang w:val="es-ES"/>
+        </w:rPr>
+        <w:t>Hoja Escandall (Nº de Copias) – Por defecto 1</w:t>
+      </w:r>
+    </w:p>
+    <w:p>
+      <w:pPr>
+        <w:rPr>
+          <w:lang w:val="es-ES"/>
+        </w:rPr>
+      </w:pPr>
+      <w:r>
+        <w:rPr>
+          <w:lang w:val="es-ES"/>
+        </w:rPr>
+        <w:t>Botón para reimprimir con la misma pantalla pero por defecto todo a 0.</w:t>
+      </w:r>
+    </w:p>
+    <w:p>
+      <w:pPr>
+        <w:rPr>
+          <w:lang w:val="es-ES"/>
+        </w:rPr>
+      </w:pPr>
+    </w:p>
+    <w:p>
+      <w:pPr>
+        <w:pStyle w:val="Ttulo2"/>
+        <w:rPr>
+          <w:lang w:val="es-ES"/>
+        </w:rPr>
+      </w:pPr>
+      <w:r>
+        <w:rPr>
+          <w:lang w:val="es-ES"/>
+        </w:rPr>
+        <w:t>Producción</w:t>
+      </w:r>
+    </w:p>
+    <w:p>
+      <w:pPr>
+        <w:rPr>
+          <w:lang w:val="es-ES"/>
+        </w:rPr>
+      </w:pPr>
+      <w:r>
+        <w:rPr>
+          <w:lang w:val="es-ES"/>
+        </w:rPr>
+        <w:t>Al finalizar el parte tienen que indicar el número de cajas que desean devolver al almacén (el peso se calcula dependiendo de las cajas/o del peso medio).</w:t>
+      </w:r>
+    </w:p>
+    <w:p>
+      <w:pPr>
+        <w:rPr>
+          <w:lang w:val="es-ES"/>
+        </w:rPr>
+      </w:pPr>
+      <w:r>
+        <w:rPr>
+          <w:lang w:val="es-ES"/>
+        </w:rPr>
+        <w:t>Poder añadir la trazabilidad de manera manual y un botón para poder sacar la trazabilidad desde el pedido/albarán hasta la entrada y desde la entrada hasta el albarán.</w:t>
+      </w:r>
+    </w:p>
+    <w:p>
+      <w:pPr>
+        <w:rPr>
+          <w:lang w:val="es-ES"/>
+        </w:rPr>
+      </w:pPr>
+      <w:r>
+        <w:rPr>
+          <w:lang w:val="es-ES"/>
+        </w:rPr>
+        <w:t>Informe de las expediciones que no tienen la trazabilidad introducida. (Se ha servido el albarán pero no tienen trazabilidad)</w:t>
+      </w:r>
+    </w:p>
+    <w:p>
+      <w:pPr>
+        <w:pStyle w:val="Ttulo2"/>
+        <w:rPr>
+          <w:lang w:val="es-ES"/>
+        </w:rPr>
+      </w:pPr>
+      <w:r>
+        <w:rPr>
+          <w:lang w:val="es-ES"/>
+        </w:rPr>
+        <w:t>Client</w:t>
+      </w:r>
+      <w:r>
+        <w:rPr>
+          <w:lang w:val="es-ES"/>
+        </w:rPr>
+        <w:t>es</w:t>
+      </w:r>
+      <w:bookmarkStart w:id="0" w:name="_GoBack"/>
+      <w:bookmarkEnd w:id="0"/>
+    </w:p>
+    <w:p>
+      <w:pPr>
+        <w:rPr>
+          <w:lang w:val="es-ES"/>
+        </w:rPr>
+      </w:pPr>
+      <w:r>
+        <w:rPr>
+          <w:lang w:val="es-ES"/>
+        </w:rPr>
+        <w:t>En direcciones de envío mostrar los campos de EAN Pagador, Factura, Emisor, etc.</w:t>
+      </w:r>
+    </w:p>
+    <w:p>
+      <w:pPr>
+        <w:pStyle w:val="Ttulo2"/>
+        <w:rPr>
+          <w:lang w:val="es-ES"/>
+        </w:rPr>
+      </w:pPr>
+      <w:r>
+        <w:rPr>
+          <w:lang w:val="es-ES"/>
+        </w:rPr>
+        <w:t>Artículos</w:t>
+      </w:r>
+    </w:p>
+    <w:p>
+      <w:pPr>
+        <w:rPr>
+          <w:lang w:val="es-ES"/>
+        </w:rPr>
+      </w:pPr>
+      <w:r>
+        <w:rPr>
+          <w:lang w:val="es-ES"/>
+        </w:rPr>
+        <w:t>Mostrar el dato del PVP.</w:t>
+      </w:r>
+    </w:p>
+    <w:p>
+      <w:pPr>
+        <w:pStyle w:val="Ttulo1"/>
+        <w:rPr>
+          <w:lang w:val="es-ES"/>
+        </w:rPr>
+      </w:pPr>
+      <w:r>
+        <w:rPr>
+          <w:lang w:val="es-ES"/>
+        </w:rPr>
+        <w:lastRenderedPageBreak/>
+        <w:t>Modificaciones 30/01/2015</w:t>
+      </w:r>
+    </w:p>
+    <w:p>
+      <w:pPr>
+        <w:pStyle w:val="Ttulo2"/>
+        <w:rPr>
+          <w:lang w:val="es-ES"/>
+        </w:rPr>
+      </w:pPr>
+      <w:r>
+        <w:rPr>
+          <w:lang w:val="es-ES"/>
+        </w:rPr>
+        <w:t>Revisión Pantallas</w:t>
+      </w:r>
+    </w:p>
+    <w:p>
+      <w:pPr>
+        <w:rPr>
+          <w:lang w:val="es-ES"/>
+        </w:rPr>
+      </w:pPr>
+      <w:r>
+        <w:rPr>
+          <w:lang w:val="es-ES"/>
+        </w:rPr>
+        <w:t>Revisar en todas las pantallas y el traspaso las claves</w:t>
+      </w:r>
+      <w:r>
+        <w:rPr>
+          <w:lang w:val="es-ES"/>
+        </w:rPr>
+        <w:t xml:space="preserve"> ajenas vacías para que no haya</w:t>
+      </w:r>
+      <w:r>
+        <w:rPr>
+          <w:lang w:val="es-ES"/>
+        </w:rPr>
+        <w:t xml:space="preserve"> problemas de NULL.</w:t>
+      </w:r>
+    </w:p>
+    <w:p>
+      <w:pPr>
+        <w:pStyle w:val="Ttulo2"/>
+        <w:rPr>
+          <w:lang w:val="es-ES"/>
+        </w:rPr>
+      </w:pPr>
+      <w:r>
+        <w:rPr>
+          <w:lang w:val="es-ES"/>
+        </w:rPr>
+        <w:t>Asientos</w:t>
+      </w:r>
+    </w:p>
+    <w:p>
+      <w:pPr>
+        <w:rPr>
+          <w:strike/>
+          <w:lang w:val="es-ES"/>
+        </w:rPr>
+      </w:pPr>
+      <w:r>
+        <w:rPr>
+          <w:strike/>
+          <w:lang w:val="es-ES"/>
+        </w:rPr>
+        <w:t>Liberar el diario.</w:t>
+      </w:r>
+    </w:p>
+    <w:p>
+      <w:pPr>
+        <w:rPr>
+          <w:lang w:val="es-ES"/>
+        </w:rPr>
+      </w:pPr>
+      <w:r>
+        <w:rPr>
+          <w:lang w:val="es-ES"/>
+        </w:rPr>
+        <w:t>Modelo 340 (Filtrar por erróneas)</w:t>
+      </w:r>
+    </w:p>
+    <w:p>
+      <w:pPr>
+        <w:pStyle w:val="Ttulo2"/>
+        <w:rPr>
+          <w:lang w:val="es-ES"/>
+        </w:rPr>
+      </w:pPr>
+      <w:r>
+        <w:rPr>
+          <w:lang w:val="es-ES"/>
+        </w:rPr>
+        <w:t>Importación de COARVAL</w:t>
+      </w:r>
+    </w:p>
+    <w:p>
+      <w:pPr>
+        <w:rPr>
+          <w:lang w:val="es-ES"/>
+        </w:rPr>
+      </w:pPr>
+      <w:r>
+        <w:rPr>
+          <w:lang w:val="es-ES"/>
+        </w:rPr>
+        <w:t>Al importar los tickets cambiar el importe de los tickets que tengan importe 0 por 0.01</w:t>
+      </w:r>
+    </w:p>
+    <w:p>
+      <w:pPr>
+        <w:pStyle w:val="Ttulo2"/>
+        <w:rPr>
+          <w:lang w:val="es-ES"/>
+        </w:rPr>
+      </w:pPr>
+      <w:r>
+        <w:rPr>
+          <w:lang w:val="es-ES"/>
+        </w:rPr>
+        <w:t>Facturas de Venta.</w:t>
+      </w:r>
+    </w:p>
+    <w:p>
+      <w:pPr>
+        <w:rPr>
+          <w:lang w:val="es-ES"/>
+        </w:rPr>
+      </w:pPr>
+      <w:r>
+        <w:rPr>
+          <w:lang w:val="es-ES"/>
+        </w:rPr>
+        <w:t>Dejar modificar las bases imponibles ya que al introducir los tickets agrupados no tiene porqué coincidir.</w:t>
+      </w:r>
+    </w:p>
+    <w:p>
+      <w:pPr>
+        <w:rPr>
+          <w:strike/>
+          <w:lang w:val="es-ES"/>
+        </w:rPr>
+      </w:pPr>
+      <w:r>
+        <w:rPr>
+          <w:strike/>
+          <w:lang w:val="es-ES"/>
+        </w:rPr>
+        <w:t>Contabilización en el diario de divisas.</w:t>
+      </w:r>
+    </w:p>
+    <w:p>
+      <w:pPr>
+        <w:pStyle w:val="Ttulo2"/>
+        <w:rPr>
+          <w:lang w:val="es-ES"/>
+        </w:rPr>
+      </w:pPr>
+      <w:r>
+        <w:rPr>
+          <w:lang w:val="es-ES"/>
+        </w:rPr>
+        <w:t>Documentos de Venta y de Compra</w:t>
+      </w:r>
+    </w:p>
+    <w:p>
+      <w:pPr>
+        <w:rPr>
+          <w:strike/>
+          <w:lang w:val="es-ES"/>
+        </w:rPr>
+      </w:pPr>
+      <w:r>
+        <w:rPr>
+          <w:strike/>
+          <w:lang w:val="es-ES"/>
+        </w:rPr>
+        <w:t>Revisar para que no dé error en las fechas de que no es válida del periodo.</w:t>
+      </w:r>
+    </w:p>
+    <w:p>
+      <w:pPr>
+        <w:rPr>
+          <w:lang w:val="es-ES"/>
+        </w:rPr>
+      </w:pPr>
+      <w:r>
+        <w:rPr>
+          <w:lang w:val="es-ES"/>
+        </w:rPr>
+        <w:t>Al imprimir una factura debemos de imprimir en el orden en el que están en la factura (por orden de línea).</w:t>
+      </w:r>
+    </w:p>
+    <w:p>
+      <w:pPr>
+        <w:rPr>
+          <w:lang w:val="es-ES"/>
+        </w:rPr>
+      </w:pPr>
+      <w:r>
+        <w:rPr>
+          <w:lang w:val="es-ES"/>
+        </w:rPr>
+        <w:t>Comprobar el tema de las observaciones automáticas.</w:t>
+      </w:r>
+    </w:p>
+    <w:p>
+      <w:pPr>
+        <w:rPr>
+          <w:lang w:val="es-ES"/>
+        </w:rPr>
+      </w:pPr>
+      <w:r>
+        <w:rPr>
+          <w:lang w:val="es-ES"/>
+        </w:rPr>
+        <w:t>Al generar una factura en observaciones debe de poner el número de albarán del que viene siempre que lo tenga el cliente.</w:t>
+      </w:r>
+    </w:p>
+    <w:p>
+      <w:pPr>
+        <w:rPr>
+          <w:strike/>
+          <w:lang w:val="es-ES"/>
+        </w:rPr>
+      </w:pPr>
+      <w:r>
+        <w:rPr>
+          <w:strike/>
+          <w:lang w:val="es-ES"/>
+        </w:rPr>
+        <w:t>Generar desglose de facturas. Hay que tener en cuenta las cuentas contables</w:t>
+      </w:r>
+      <w:r>
+        <w:rPr>
+          <w:strike/>
+          <w:lang w:val="es-ES"/>
+        </w:rPr>
+        <w:t xml:space="preserve"> en divisas.</w:t>
+      </w:r>
+    </w:p>
+    <w:p>
+      <w:pPr>
+        <w:rPr>
+          <w:strike/>
+          <w:lang w:val="es-ES"/>
+        </w:rPr>
+      </w:pPr>
+      <w:r>
+        <w:rPr>
+          <w:strike/>
+          <w:lang w:val="es-ES"/>
+        </w:rPr>
+        <w:t>Añadir una opción en albaranes de venta para ANULAR el albarán y que no se facture</w:t>
+      </w:r>
+      <w:r>
+        <w:rPr>
+          <w:strike/>
+          <w:lang w:val="es-ES"/>
+        </w:rPr>
+        <w:t xml:space="preserve"> (Situación = “A”)</w:t>
+      </w:r>
+      <w:r>
+        <w:rPr>
+          <w:strike/>
+          <w:lang w:val="es-ES"/>
+        </w:rPr>
+        <w:t>.</w:t>
+      </w:r>
+    </w:p>
+    <w:p>
+      <w:pPr>
+        <w:pStyle w:val="Ttulo2"/>
+        <w:rPr>
+          <w:lang w:val="es-ES"/>
+        </w:rPr>
+      </w:pPr>
+      <w:r>
+        <w:rPr>
+          <w:lang w:val="es-ES"/>
+        </w:rPr>
+        <w:t xml:space="preserve">Proveedores </w:t>
+      </w:r>
+    </w:p>
+    <w:p>
+      <w:pPr>
+        <w:rPr>
+          <w:lang w:val="es-ES"/>
+        </w:rPr>
+      </w:pPr>
+      <w:r>
+        <w:rPr>
+          <w:lang w:val="es-ES"/>
+        </w:rPr>
+        <w:t>Añadir el t</w:t>
+      </w:r>
+      <w:r>
+        <w:rPr>
+          <w:lang w:val="es-ES"/>
+        </w:rPr>
+        <w:t xml:space="preserve">ipo de </w:t>
+      </w:r>
+      <w:r>
+        <w:rPr>
+          <w:lang w:val="es-ES"/>
+        </w:rPr>
+        <w:t>IVA</w:t>
+      </w:r>
+      <w:r>
+        <w:rPr>
+          <w:lang w:val="es-ES"/>
+        </w:rPr>
+        <w:t xml:space="preserve"> predeterminado para los acreedores.</w:t>
+      </w:r>
+    </w:p>
+    <w:p>
+      <w:pPr>
+        <w:rPr>
+          <w:lang w:val="es-ES"/>
+        </w:rPr>
+      </w:pPr>
+      <w:r>
+        <w:rPr>
+          <w:lang w:val="es-ES"/>
+        </w:rPr>
+        <w:t>Añadir DIVISAS en facturas de Acreedor (No lo usan actualmente pero por si acaso).</w:t>
+      </w:r>
+    </w:p>
+    <w:p>
+      <w:pPr>
+        <w:pStyle w:val="Ttulo2"/>
+        <w:rPr>
+          <w:lang w:val="es-ES"/>
+        </w:rPr>
+      </w:pPr>
+      <w:r>
+        <w:rPr>
+          <w:lang w:val="es-ES"/>
+        </w:rPr>
+        <w:t>Listados</w:t>
+      </w:r>
+    </w:p>
+    <w:p>
+      <w:pPr>
+        <w:pStyle w:val="Prrafodelista"/>
+        <w:numPr>
+          <w:ilvl w:val="0"/>
+          <w:numId w:val="2"/>
+        </w:numPr>
+        <w:rPr>
+          <w:lang w:val="es-ES"/>
+        </w:rPr>
+      </w:pPr>
+      <w:r>
+        <w:rPr>
+          <w:lang w:val="es-ES"/>
+        </w:rPr>
+        <w:t>Listado de Entradas y Salidas.</w:t>
+      </w:r>
+    </w:p>
+    <w:p>
+      <w:pPr>
+        <w:pStyle w:val="Prrafodelista"/>
+        <w:numPr>
+          <w:ilvl w:val="0"/>
+          <w:numId w:val="2"/>
+        </w:numPr>
+        <w:rPr>
+          <w:lang w:val="es-ES"/>
+        </w:rPr>
+      </w:pPr>
+      <w:r>
+        <w:rPr>
+          <w:lang w:val="es-ES"/>
+        </w:rPr>
+        <w:t>Entradas</w:t>
+      </w:r>
+    </w:p>
+    <w:p>
+      <w:pPr>
+        <w:pStyle w:val="Prrafodelista"/>
+        <w:numPr>
+          <w:ilvl w:val="1"/>
+          <w:numId w:val="2"/>
+        </w:numPr>
+        <w:rPr>
+          <w:lang w:val="es-ES"/>
+        </w:rPr>
+      </w:pPr>
+      <w:r>
+        <w:rPr>
+          <w:lang w:val="es-ES"/>
+        </w:rPr>
+        <w:t>Listado Agrupado por variedad y periodo (para las liquidaciones)</w:t>
+      </w:r>
+    </w:p>
+    <w:p>
+      <w:pPr>
+        <w:pStyle w:val="Prrafodelista"/>
+        <w:numPr>
+          <w:ilvl w:val="0"/>
+          <w:numId w:val="2"/>
+        </w:numPr>
+        <w:rPr>
+          <w:lang w:val="es-ES"/>
+        </w:rPr>
+      </w:pPr>
+      <w:r>
+        <w:rPr>
+          <w:lang w:val="es-ES"/>
+        </w:rPr>
+        <w:t>Ventas (** Tener en cuenta los descuentos a nivel de cabecera a la hora de mostrarlos )</w:t>
+      </w:r>
+    </w:p>
+    <w:p>
+      <w:pPr>
+        <w:pStyle w:val="Prrafodelista"/>
+        <w:numPr>
+          <w:ilvl w:val="1"/>
+          <w:numId w:val="2"/>
+        </w:numPr>
+        <w:rPr>
+          <w:lang w:val="es-ES"/>
+        </w:rPr>
+      </w:pPr>
+      <w:r>
+        <w:rPr>
+          <w:lang w:val="es-ES"/>
+        </w:rPr>
+        <w:t>Intrastat mensual por país.</w:t>
+      </w:r>
+    </w:p>
+    <w:p>
+      <w:pPr>
+        <w:pStyle w:val="Prrafodelista"/>
+        <w:numPr>
+          <w:ilvl w:val="1"/>
+          <w:numId w:val="2"/>
+        </w:numPr>
+        <w:rPr>
+          <w:lang w:val="es-ES"/>
+        </w:rPr>
+      </w:pPr>
+      <w:r>
+        <w:rPr>
+          <w:lang w:val="es-ES"/>
+        </w:rPr>
+        <w:t>No mostrar el desglose por cliente únicamente totales por variedad y país.</w:t>
+      </w:r>
+    </w:p>
+    <w:p>
+      <w:pPr>
+        <w:pStyle w:val="Prrafodelista"/>
+        <w:numPr>
+          <w:ilvl w:val="1"/>
+          <w:numId w:val="2"/>
+        </w:numPr>
+        <w:rPr>
+          <w:lang w:val="es-ES"/>
+        </w:rPr>
+      </w:pPr>
+      <w:r>
+        <w:rPr>
+          <w:vertAlign w:val="superscript"/>
+          <w:lang w:val="es-ES"/>
+        </w:rPr>
+        <w:t xml:space="preserve">** </w:t>
+      </w:r>
+      <w:r>
+        <w:rPr>
+          <w:lang w:val="es-ES"/>
+        </w:rPr>
+        <w:t xml:space="preserve">Venta diaria </w:t>
+      </w:r>
+    </w:p>
+    <w:p>
+      <w:pPr>
+        <w:pStyle w:val="Prrafodelista"/>
+        <w:numPr>
+          <w:ilvl w:val="1"/>
+          <w:numId w:val="2"/>
+        </w:numPr>
+        <w:rPr>
+          <w:lang w:val="es-ES"/>
+        </w:rPr>
+      </w:pPr>
+      <w:r>
+        <w:rPr>
+          <w:lang w:val="es-ES"/>
+        </w:rPr>
+        <w:t>** Expedición diaria</w:t>
+      </w:r>
+    </w:p>
+    <w:p>
+      <w:pPr>
+        <w:pStyle w:val="Prrafodelista"/>
+        <w:numPr>
+          <w:ilvl w:val="1"/>
+          <w:numId w:val="2"/>
+        </w:numPr>
+        <w:rPr>
+          <w:lang w:val="es-ES"/>
+        </w:rPr>
+      </w:pPr>
+      <w:r>
+        <w:rPr>
+          <w:lang w:val="es-ES"/>
+        </w:rPr>
+        <w:t>** Resumen de ventas por cliente y periodo.</w:t>
+      </w:r>
+    </w:p>
+    <w:p>
+      <w:pPr>
+        <w:pStyle w:val="Prrafodelista"/>
+        <w:numPr>
+          <w:ilvl w:val="0"/>
+          <w:numId w:val="2"/>
+        </w:numPr>
+        <w:rPr>
+          <w:lang w:val="es-ES"/>
+        </w:rPr>
+      </w:pPr>
+      <w:r>
+        <w:rPr>
+          <w:lang w:val="es-ES"/>
+        </w:rPr>
+        <w:t>Facturas de Compra</w:t>
+      </w:r>
+    </w:p>
+    <w:p>
+      <w:pPr>
+        <w:pStyle w:val="Prrafodelista"/>
+        <w:numPr>
+          <w:ilvl w:val="1"/>
+          <w:numId w:val="2"/>
+        </w:numPr>
+        <w:rPr>
+          <w:lang w:val="es-ES"/>
+        </w:rPr>
+      </w:pPr>
+      <w:r>
+        <w:rPr>
+          <w:lang w:val="es-ES"/>
+        </w:rPr>
+        <w:t>Listado de retenciones agrupado por socios/proveedores</w:t>
+      </w:r>
+    </w:p>
+    <w:p>
+      <w:pPr>
+        <w:pStyle w:val="Prrafodelista"/>
+        <w:numPr>
+          <w:ilvl w:val="0"/>
+          <w:numId w:val="2"/>
+        </w:numPr>
+        <w:rPr>
+          <w:lang w:val="es-ES"/>
+        </w:rPr>
+      </w:pPr>
+      <w:r>
+        <w:rPr>
+          <w:lang w:val="es-ES"/>
+        </w:rPr>
+        <w:t>Nóminas</w:t>
+      </w:r>
+    </w:p>
+    <w:p>
+      <w:pPr>
+        <w:pStyle w:val="Prrafodelista"/>
+        <w:numPr>
+          <w:ilvl w:val="1"/>
+          <w:numId w:val="2"/>
+        </w:numPr>
+        <w:rPr>
+          <w:lang w:val="es-ES"/>
+        </w:rPr>
+      </w:pPr>
+      <w:r>
+        <w:rPr>
+          <w:lang w:val="es-ES"/>
+        </w:rPr>
+        <w:t>Listado de retenciones agrupado por empleado. (111, 190)</w:t>
+      </w:r>
+    </w:p>
+    <w:p>
+      <w:pPr>
+        <w:rPr>
+          <w:lang w:val="es-ES"/>
         </w:rPr>
       </w:pPr>
     </w:p>
     <w:sectPr>
+      <w:headerReference w:type="even" r:id="rId17"/>
+      <w:headerReference w:type="default" r:id="rId18"/>
+      <w:footerReference w:type="even" r:id="rId19"/>
+      <w:footerReference w:type="default" r:id="rId20"/>
+      <w:headerReference w:type="first" r:id="rId21"/>
+      <w:footerReference w:type="first" r:id="rId22"/>
       <w:pgSz w:w="12240" w:h="15840"/>
       <w:pgMar w:top="1440" w:right="1440" w:bottom="1440" w:left="1440" w:header="720" w:footer="720" w:gutter="0"/>
       <w:cols w:space="720"/>
@@ -1145,9 +3237,527 @@
 </w:document>
 </file>
 
+<file path=word/endnotes.xml><?xml version="1.0" encoding="utf-8"?>
+<w:endnotes xmlns:ve="http://schemas.openxmlformats.org/markup-compatibility/2006" xmlns:o="urn:schemas-microsoft-com:office:office" xmlns:r="http://schemas.openxmlformats.org/officeDocument/2006/relationships" xmlns:m="http://schemas.openxmlformats.org/officeDocument/2006/math" xmlns:v="urn:schemas-microsoft-com:vml" xmlns:wp="http://schemas.openxmlformats.org/drawingml/2006/wordprocessingDrawing" xmlns:w10="urn:schemas-microsoft-com:office:word" xmlns:w="http://schemas.openxmlformats.org/wordprocessingml/2006/main" xmlns:wne="http://schemas.microsoft.com/office/word/2006/wordml">
+  <w:endnote w:type="separator" w:id="0">
+    <w:p>
+      <w:pPr>
+        <w:spacing w:after="0" w:line="240" w:lineRule="auto"/>
+      </w:pPr>
+      <w:r>
+        <w:separator/>
+      </w:r>
+    </w:p>
+  </w:endnote>
+  <w:endnote w:type="continuationSeparator" w:id="1">
+    <w:p>
+      <w:pPr>
+        <w:spacing w:after="0" w:line="240" w:lineRule="auto"/>
+      </w:pPr>
+      <w:r>
+        <w:continuationSeparator/>
+      </w:r>
+    </w:p>
+  </w:endnote>
+</w:endnotes>
+</file>
+
+<file path=word/footer1.xml><?xml version="1.0" encoding="utf-8"?>
+<w:ftr xmlns:ve="http://schemas.openxmlformats.org/markup-compatibility/2006" xmlns:o="urn:schemas-microsoft-com:office:office" xmlns:r="http://schemas.openxmlformats.org/officeDocument/2006/relationships" xmlns:m="http://schemas.openxmlformats.org/officeDocument/2006/math" xmlns:v="urn:schemas-microsoft-com:vml" xmlns:wp="http://schemas.openxmlformats.org/drawingml/2006/wordprocessingDrawing" xmlns:w10="urn:schemas-microsoft-com:office:word" xmlns:w="http://schemas.openxmlformats.org/wordprocessingml/2006/main" xmlns:wne="http://schemas.microsoft.com/office/word/2006/wordml">
+  <w:p>
+    <w:pPr>
+      <w:pStyle w:val="Piedepgina"/>
+    </w:pPr>
+  </w:p>
+</w:ftr>
+</file>
+
+<file path=word/footer2.xml><?xml version="1.0" encoding="utf-8"?>
+<w:ftr xmlns:ve="http://schemas.openxmlformats.org/markup-compatibility/2006" xmlns:o="urn:schemas-microsoft-com:office:office" xmlns:r="http://schemas.openxmlformats.org/officeDocument/2006/relationships" xmlns:m="http://schemas.openxmlformats.org/officeDocument/2006/math" xmlns:v="urn:schemas-microsoft-com:vml" xmlns:wp="http://schemas.openxmlformats.org/drawingml/2006/wordprocessingDrawing" xmlns:w10="urn:schemas-microsoft-com:office:word" xmlns:w="http://schemas.openxmlformats.org/wordprocessingml/2006/main" xmlns:wne="http://schemas.microsoft.com/office/word/2006/wordml">
+  <w:sdt>
+    <w:sdtPr>
+      <w:id w:val="1381061908"/>
+      <w:docPartObj>
+        <w:docPartGallery w:val="Page Numbers (Bottom of Page)"/>
+        <w:docPartUnique/>
+      </w:docPartObj>
+    </w:sdtPr>
+    <w:sdtContent>
+      <w:p>
+        <w:pPr>
+          <w:pStyle w:val="Piedepgina"/>
+          <w:jc w:val="center"/>
+        </w:pPr>
+        <w:r>
+          <w:rPr>
+            <w:noProof/>
+            <w:lang w:val="es-ES_tradnl" w:eastAsia="es-ES_tradnl"/>
+          </w:rPr>
+        </w:r>
+        <w:r>
+          <w:rPr>
+            <w:noProof/>
+            <w:lang w:val="es-ES_tradnl" w:eastAsia="es-ES_tradnl"/>
+          </w:rPr>
+          <w:pict>
+            <v:shapetype id="_x0000_t110" coordsize="21600,21600" o:spt="110" path="m10800,l,10800,10800,21600,21600,10800xe">
+              <v:stroke joinstyle="miter"/>
+              <v:path gradientshapeok="t" o:connecttype="rect" textboxrect="5400,5400,16200,16200"/>
+            </v:shapetype>
+            <v:shape id="Decisión 1" o:spid="_x0000_s4097" type="#_x0000_t110" alt="Light horizontal" style="width:430.5pt;height:3.55pt;flip:y;visibility:visible;mso-position-horizontal-relative:char;mso-position-vertical-relative:line" o:gfxdata="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" fillcolor="black" stroked="f">
+              <v:fill r:id="rId1" o:title="" type="pattern"/>
+              <w10:wrap type="none"/>
+              <w10:anchorlock/>
+            </v:shape>
+          </w:pict>
+        </w:r>
+      </w:p>
+      <w:p>
+        <w:pPr>
+          <w:pStyle w:val="Piedepgina"/>
+          <w:jc w:val="center"/>
+        </w:pPr>
+        <w:fldSimple w:instr="PAGE    \* MERGEFORMAT">
+          <w:r>
+            <w:rPr>
+              <w:noProof/>
+              <w:lang w:val="es-ES"/>
+            </w:rPr>
+            <w:t>11</w:t>
+          </w:r>
+        </w:fldSimple>
+      </w:p>
+    </w:sdtContent>
+  </w:sdt>
+  <w:p>
+    <w:pPr>
+      <w:pStyle w:val="Piedepgina"/>
+    </w:pPr>
+  </w:p>
+</w:ftr>
+</file>
+
+<file path=word/footer3.xml><?xml version="1.0" encoding="utf-8"?>
+<w:ftr xmlns:ve="http://schemas.openxmlformats.org/markup-compatibility/2006" xmlns:o="urn:schemas-microsoft-com:office:office" xmlns:r="http://schemas.openxmlformats.org/officeDocument/2006/relationships" xmlns:m="http://schemas.openxmlformats.org/officeDocument/2006/math" xmlns:v="urn:schemas-microsoft-com:vml" xmlns:wp="http://schemas.openxmlformats.org/drawingml/2006/wordprocessingDrawing" xmlns:w10="urn:schemas-microsoft-com:office:word" xmlns:w="http://schemas.openxmlformats.org/wordprocessingml/2006/main" xmlns:wne="http://schemas.microsoft.com/office/word/2006/wordml">
+  <w:p>
+    <w:pPr>
+      <w:pStyle w:val="Piedepgina"/>
+    </w:pPr>
+  </w:p>
+</w:ftr>
+</file>
+
+<file path=word/footnotes.xml><?xml version="1.0" encoding="utf-8"?>
+<w:footnotes xmlns:ve="http://schemas.openxmlformats.org/markup-compatibility/2006" xmlns:o="urn:schemas-microsoft-com:office:office" xmlns:r="http://schemas.openxmlformats.org/officeDocument/2006/relationships" xmlns:m="http://schemas.openxmlformats.org/officeDocument/2006/math" xmlns:v="urn:schemas-microsoft-com:vml" xmlns:wp="http://schemas.openxmlformats.org/drawingml/2006/wordprocessingDrawing" xmlns:w10="urn:schemas-microsoft-com:office:word" xmlns:w="http://schemas.openxmlformats.org/wordprocessingml/2006/main" xmlns:wne="http://schemas.microsoft.com/office/word/2006/wordml">
+  <w:footnote w:type="separator" w:id="0">
+    <w:p>
+      <w:pPr>
+        <w:spacing w:after="0" w:line="240" w:lineRule="auto"/>
+      </w:pPr>
+      <w:r>
+        <w:separator/>
+      </w:r>
+    </w:p>
+  </w:footnote>
+  <w:footnote w:type="continuationSeparator" w:id="1">
+    <w:p>
+      <w:pPr>
+        <w:spacing w:after="0" w:line="240" w:lineRule="auto"/>
+      </w:pPr>
+      <w:r>
+        <w:continuationSeparator/>
+      </w:r>
+    </w:p>
+  </w:footnote>
+</w:footnotes>
+</file>
+
+<file path=word/header1.xml><?xml version="1.0" encoding="utf-8"?>
+<w:hdr xmlns:ve="http://schemas.openxmlformats.org/markup-compatibility/2006" xmlns:o="urn:schemas-microsoft-com:office:office" xmlns:r="http://schemas.openxmlformats.org/officeDocument/2006/relationships" xmlns:m="http://schemas.openxmlformats.org/officeDocument/2006/math" xmlns:v="urn:schemas-microsoft-com:vml" xmlns:wp="http://schemas.openxmlformats.org/drawingml/2006/wordprocessingDrawing" xmlns:w10="urn:schemas-microsoft-com:office:word" xmlns:w="http://schemas.openxmlformats.org/wordprocessingml/2006/main" xmlns:wne="http://schemas.microsoft.com/office/word/2006/wordml">
+  <w:p>
+    <w:pPr>
+      <w:pStyle w:val="Encabezado"/>
+    </w:pPr>
+  </w:p>
+</w:hdr>
+</file>
+
+<file path=word/header2.xml><?xml version="1.0" encoding="utf-8"?>
+<w:hdr xmlns:ve="http://schemas.openxmlformats.org/markup-compatibility/2006" xmlns:o="urn:schemas-microsoft-com:office:office" xmlns:r="http://schemas.openxmlformats.org/officeDocument/2006/relationships" xmlns:m="http://schemas.openxmlformats.org/officeDocument/2006/math" xmlns:v="urn:schemas-microsoft-com:vml" xmlns:wp="http://schemas.openxmlformats.org/drawingml/2006/wordprocessingDrawing" xmlns:w10="urn:schemas-microsoft-com:office:word" xmlns:w="http://schemas.openxmlformats.org/wordprocessingml/2006/main" xmlns:wne="http://schemas.microsoft.com/office/word/2006/wordml">
+  <w:p>
+    <w:pPr>
+      <w:pStyle w:val="Encabezado"/>
+    </w:pPr>
+  </w:p>
+</w:hdr>
+</file>
+
+<file path=word/header3.xml><?xml version="1.0" encoding="utf-8"?>
+<w:hdr xmlns:ve="http://schemas.openxmlformats.org/markup-compatibility/2006" xmlns:o="urn:schemas-microsoft-com:office:office" xmlns:r="http://schemas.openxmlformats.org/officeDocument/2006/relationships" xmlns:m="http://schemas.openxmlformats.org/officeDocument/2006/math" xmlns:v="urn:schemas-microsoft-com:vml" xmlns:wp="http://schemas.openxmlformats.org/drawingml/2006/wordprocessingDrawing" xmlns:w10="urn:schemas-microsoft-com:office:word" xmlns:w="http://schemas.openxmlformats.org/wordprocessingml/2006/main" xmlns:wne="http://schemas.microsoft.com/office/word/2006/wordml">
+  <w:p>
+    <w:pPr>
+      <w:pStyle w:val="Encabezado"/>
+    </w:pPr>
+  </w:p>
+</w:hdr>
+</file>
+
 <file path=word/numbering.xml><?xml version="1.0" encoding="utf-8"?>
-<w:numbering xmlns:wpc="http://schemas.microsoft.com/office/word/2010/wordprocessingCanvas" xmlns:mc="http://schemas.openxmlformats.org/markup-compatibility/2006" xmlns:o="urn:schemas-microsoft-com:office:office" xmlns:r="http://schemas.openxmlformats.org/officeDocument/2006/relationships" xmlns:m="http://schemas.openxmlformats.org/officeDocument/2006/math" xmlns:v="urn:schemas-microsoft-com:vml" xmlns:wp14="http://schemas.microsoft.com/office/word/2010/wordprocessingDrawing" xmlns:wp="http://schemas.openxmlformats.org/drawingml/2006/wordprocessingDrawing" xmlns:w10="urn:schemas-microsoft-com:office:word" xmlns:w="http://schemas.openxmlformats.org/wordprocessingml/2006/main" xmlns:w14="http://schemas.microsoft.com/office/word/2010/wordml" xmlns:w15="http://schemas.microsoft.com/office/word/2012/wordml" xmlns:wpg="http://schemas.microsoft.com/office/word/2010/wordprocessingGroup" xmlns:wpi="http://schemas.microsoft.com/office/word/2010/wordprocessingInk" xmlns:wne="http://schemas.microsoft.com/office/word/2006/wordml" xmlns:wps="http://schemas.microsoft.com/office/word/2010/wordprocessingShape" mc:Ignorable="w14 w15 wp14">
+<w:numbering xmlns:ve="http://schemas.openxmlformats.org/markup-compatibility/2006" xmlns:o="urn:schemas-microsoft-com:office:office" xmlns:r="http://schemas.openxmlformats.org/officeDocument/2006/relationships" xmlns:m="http://schemas.openxmlformats.org/officeDocument/2006/math" xmlns:v="urn:schemas-microsoft-com:vml" xmlns:wp="http://schemas.openxmlformats.org/drawingml/2006/wordprocessingDrawing" xmlns:w10="urn:schemas-microsoft-com:office:word" xmlns:w="http://schemas.openxmlformats.org/wordprocessingml/2006/main" xmlns:wne="http://schemas.microsoft.com/office/word/2006/wordml">
   <w:abstractNum w:abstractNumId="0">
+    <w:nsid w:val="0CD4506E"/>
+    <w:multiLevelType w:val="hybridMultilevel"/>
+    <w:tmpl w:val="A5A09CF2"/>
+    <w:lvl w:ilvl="0" w:tplc="229E7F78">
+      <w:start w:val="1"/>
+      <w:numFmt w:val="lowerLetter"/>
+      <w:lvlText w:val="%1)"/>
+      <w:lvlJc w:val="left"/>
+      <w:pPr>
+        <w:ind w:left="1425" w:hanging="360"/>
+      </w:pPr>
+      <w:rPr>
+        <w:rFonts w:hint="default"/>
+      </w:rPr>
+    </w:lvl>
+    <w:lvl w:ilvl="1" w:tplc="0C0A0019" w:tentative="1">
+      <w:start w:val="1"/>
+      <w:numFmt w:val="lowerLetter"/>
+      <w:lvlText w:val="%2."/>
+      <w:lvlJc w:val="left"/>
+      <w:pPr>
+        <w:ind w:left="2145" w:hanging="360"/>
+      </w:pPr>
+    </w:lvl>
+    <w:lvl w:ilvl="2" w:tplc="0C0A001B" w:tentative="1">
+      <w:start w:val="1"/>
+      <w:numFmt w:val="lowerRoman"/>
+      <w:lvlText w:val="%3."/>
+      <w:lvlJc w:val="right"/>
+      <w:pPr>
+        <w:ind w:left="2865" w:hanging="180"/>
+      </w:pPr>
+    </w:lvl>
+    <w:lvl w:ilvl="3" w:tplc="0C0A000F" w:tentative="1">
+      <w:start w:val="1"/>
+      <w:numFmt w:val="decimal"/>
+      <w:lvlText w:val="%4."/>
+      <w:lvlJc w:val="left"/>
+      <w:pPr>
+        <w:ind w:left="3585" w:hanging="360"/>
+      </w:pPr>
+    </w:lvl>
+    <w:lvl w:ilvl="4" w:tplc="0C0A0019" w:tentative="1">
+      <w:start w:val="1"/>
+      <w:numFmt w:val="lowerLetter"/>
+      <w:lvlText w:val="%5."/>
+      <w:lvlJc w:val="left"/>
+      <w:pPr>
+        <w:ind w:left="4305" w:hanging="360"/>
+      </w:pPr>
+    </w:lvl>
+    <w:lvl w:ilvl="5" w:tplc="0C0A001B" w:tentative="1">
+      <w:start w:val="1"/>
+      <w:numFmt w:val="lowerRoman"/>
+      <w:lvlText w:val="%6."/>
+      <w:lvlJc w:val="right"/>
+      <w:pPr>
+        <w:ind w:left="5025" w:hanging="180"/>
+      </w:pPr>
+    </w:lvl>
+    <w:lvl w:ilvl="6" w:tplc="0C0A000F" w:tentative="1">
+      <w:start w:val="1"/>
+      <w:numFmt w:val="decimal"/>
+      <w:lvlText w:val="%7."/>
+      <w:lvlJc w:val="left"/>
+      <w:pPr>
+        <w:ind w:left="5745" w:hanging="360"/>
+      </w:pPr>
+    </w:lvl>
+    <w:lvl w:ilvl="7" w:tplc="0C0A0019" w:tentative="1">
+      <w:start w:val="1"/>
+      <w:numFmt w:val="lowerLetter"/>
+      <w:lvlText w:val="%8."/>
+      <w:lvlJc w:val="left"/>
+      <w:pPr>
+        <w:ind w:left="6465" w:hanging="360"/>
+      </w:pPr>
+    </w:lvl>
+    <w:lvl w:ilvl="8" w:tplc="0C0A001B" w:tentative="1">
+      <w:start w:val="1"/>
+      <w:numFmt w:val="lowerRoman"/>
+      <w:lvlText w:val="%9."/>
+      <w:lvlJc w:val="right"/>
+      <w:pPr>
+        <w:ind w:left="7185" w:hanging="180"/>
+      </w:pPr>
+    </w:lvl>
+  </w:abstractNum>
+  <w:abstractNum w:abstractNumId="1">
+    <w:nsid w:val="167B1085"/>
+    <w:multiLevelType w:val="hybridMultilevel"/>
+    <w:tmpl w:val="257A4256"/>
+    <w:lvl w:ilvl="0" w:tplc="9A287FFA">
+      <w:start w:val="1"/>
+      <w:numFmt w:val="lowerLetter"/>
+      <w:lvlText w:val="%1)"/>
+      <w:lvlJc w:val="left"/>
+      <w:pPr>
+        <w:ind w:left="1776" w:hanging="360"/>
+      </w:pPr>
+      <w:rPr>
+        <w:rFonts w:hint="default"/>
+      </w:rPr>
+    </w:lvl>
+    <w:lvl w:ilvl="1" w:tplc="0C0A0019" w:tentative="1">
+      <w:start w:val="1"/>
+      <w:numFmt w:val="lowerLetter"/>
+      <w:lvlText w:val="%2."/>
+      <w:lvlJc w:val="left"/>
+      <w:pPr>
+        <w:ind w:left="2496" w:hanging="360"/>
+      </w:pPr>
+    </w:lvl>
+    <w:lvl w:ilvl="2" w:tplc="0C0A001B" w:tentative="1">
+      <w:start w:val="1"/>
+      <w:numFmt w:val="lowerRoman"/>
+      <w:lvlText w:val="%3."/>
+      <w:lvlJc w:val="right"/>
+      <w:pPr>
+        <w:ind w:left="3216" w:hanging="180"/>
+      </w:pPr>
+    </w:lvl>
+    <w:lvl w:ilvl="3" w:tplc="0C0A000F" w:tentative="1">
+      <w:start w:val="1"/>
+      <w:numFmt w:val="decimal"/>
+      <w:lvlText w:val="%4."/>
+      <w:lvlJc w:val="left"/>
+      <w:pPr>
+        <w:ind w:left="3936" w:hanging="360"/>
+      </w:pPr>
+    </w:lvl>
+    <w:lvl w:ilvl="4" w:tplc="0C0A0019" w:tentative="1">
+      <w:start w:val="1"/>
+      <w:numFmt w:val="lowerLetter"/>
+      <w:lvlText w:val="%5."/>
+      <w:lvlJc w:val="left"/>
+      <w:pPr>
+        <w:ind w:left="4656" w:hanging="360"/>
+      </w:pPr>
+    </w:lvl>
+    <w:lvl w:ilvl="5" w:tplc="0C0A001B" w:tentative="1">
+      <w:start w:val="1"/>
+      <w:numFmt w:val="lowerRoman"/>
+      <w:lvlText w:val="%6."/>
+      <w:lvlJc w:val="right"/>
+      <w:pPr>
+        <w:ind w:left="5376" w:hanging="180"/>
+      </w:pPr>
+    </w:lvl>
+    <w:lvl w:ilvl="6" w:tplc="0C0A000F" w:tentative="1">
+      <w:start w:val="1"/>
+      <w:numFmt w:val="decimal"/>
+      <w:lvlText w:val="%7."/>
+      <w:lvlJc w:val="left"/>
+      <w:pPr>
+        <w:ind w:left="6096" w:hanging="360"/>
+      </w:pPr>
+    </w:lvl>
+    <w:lvl w:ilvl="7" w:tplc="0C0A0019" w:tentative="1">
+      <w:start w:val="1"/>
+      <w:numFmt w:val="lowerLetter"/>
+      <w:lvlText w:val="%8."/>
+      <w:lvlJc w:val="left"/>
+      <w:pPr>
+        <w:ind w:left="6816" w:hanging="360"/>
+      </w:pPr>
+    </w:lvl>
+    <w:lvl w:ilvl="8" w:tplc="0C0A001B" w:tentative="1">
+      <w:start w:val="1"/>
+      <w:numFmt w:val="lowerRoman"/>
+      <w:lvlText w:val="%9."/>
+      <w:lvlJc w:val="right"/>
+      <w:pPr>
+        <w:ind w:left="7536" w:hanging="180"/>
+      </w:pPr>
+    </w:lvl>
+  </w:abstractNum>
+  <w:abstractNum w:abstractNumId="2">
+    <w:nsid w:val="4E1F3ECE"/>
+    <w:multiLevelType w:val="hybridMultilevel"/>
+    <w:tmpl w:val="6DEEB098"/>
+    <w:lvl w:ilvl="0" w:tplc="243EB864">
+      <w:start w:val="1"/>
+      <w:numFmt w:val="decimal"/>
+      <w:lvlText w:val="%1."/>
+      <w:lvlJc w:val="left"/>
+      <w:pPr>
+        <w:ind w:left="720" w:hanging="360"/>
+      </w:pPr>
+    </w:lvl>
+    <w:lvl w:ilvl="1" w:tplc="8BC8EEB0">
+      <w:start w:val="1"/>
+      <w:numFmt w:val="lowerLetter"/>
+      <w:lvlText w:val="%2."/>
+      <w:lvlJc w:val="left"/>
+      <w:pPr>
+        <w:ind w:left="1440" w:hanging="360"/>
+      </w:pPr>
+    </w:lvl>
+    <w:lvl w:ilvl="2" w:tplc="69D6CD2C">
+      <w:start w:val="1"/>
+      <w:numFmt w:val="lowerRoman"/>
+      <w:lvlText w:val="%3."/>
+      <w:lvlJc w:val="right"/>
+      <w:pPr>
+        <w:ind w:left="2160" w:hanging="180"/>
+      </w:pPr>
+    </w:lvl>
+    <w:lvl w:ilvl="3" w:tplc="A8A4166C">
+      <w:start w:val="1"/>
+      <w:numFmt w:val="decimal"/>
+      <w:lvlText w:val="%4."/>
+      <w:lvlJc w:val="left"/>
+      <w:pPr>
+        <w:ind w:left="2880" w:hanging="360"/>
+      </w:pPr>
+    </w:lvl>
+    <w:lvl w:ilvl="4" w:tplc="71C05602">
+      <w:start w:val="1"/>
+      <w:numFmt w:val="lowerLetter"/>
+      <w:lvlText w:val="%5."/>
+      <w:lvlJc w:val="left"/>
+      <w:pPr>
+        <w:ind w:left="3600" w:hanging="360"/>
+      </w:pPr>
+    </w:lvl>
+    <w:lvl w:ilvl="5" w:tplc="FD7C3FA8">
+      <w:start w:val="1"/>
+      <w:numFmt w:val="lowerRoman"/>
+      <w:lvlText w:val="%6."/>
+      <w:lvlJc w:val="right"/>
+      <w:pPr>
+        <w:ind w:left="4320" w:hanging="180"/>
+      </w:pPr>
+    </w:lvl>
+    <w:lvl w:ilvl="6" w:tplc="90B0397A">
+      <w:start w:val="1"/>
+      <w:numFmt w:val="decimal"/>
+      <w:lvlText w:val="%7."/>
+      <w:lvlJc w:val="left"/>
+      <w:pPr>
+        <w:ind w:left="5040" w:hanging="360"/>
+      </w:pPr>
+    </w:lvl>
+    <w:lvl w:ilvl="7" w:tplc="4B66FCF0">
+      <w:start w:val="1"/>
+      <w:numFmt w:val="lowerLetter"/>
+      <w:lvlText w:val="%8."/>
+      <w:lvlJc w:val="left"/>
+      <w:pPr>
+        <w:ind w:left="5760" w:hanging="360"/>
+      </w:pPr>
+    </w:lvl>
+    <w:lvl w:ilvl="8" w:tplc="35A2FE90">
+      <w:start w:val="1"/>
+      <w:numFmt w:val="lowerRoman"/>
+      <w:lvlText w:val="%9."/>
+      <w:lvlJc w:val="right"/>
+      <w:pPr>
+        <w:ind w:left="6480" w:hanging="180"/>
+      </w:pPr>
+    </w:lvl>
+  </w:abstractNum>
+  <w:abstractNum w:abstractNumId="3">
+    <w:nsid w:val="5B411C7E"/>
+    <w:multiLevelType w:val="hybridMultilevel"/>
+    <w:tmpl w:val="072EAB14"/>
+    <w:lvl w:ilvl="0" w:tplc="1A106048">
+      <w:start w:val="1"/>
+      <w:numFmt w:val="lowerLetter"/>
+      <w:lvlText w:val="%1)"/>
+      <w:lvlJc w:val="left"/>
+      <w:pPr>
+        <w:ind w:left="1785" w:hanging="360"/>
+      </w:pPr>
+      <w:rPr>
+        <w:rFonts w:hint="default"/>
+      </w:rPr>
+    </w:lvl>
+    <w:lvl w:ilvl="1" w:tplc="0C0A0019" w:tentative="1">
+      <w:start w:val="1"/>
+      <w:numFmt w:val="lowerLetter"/>
+      <w:lvlText w:val="%2."/>
+      <w:lvlJc w:val="left"/>
+      <w:pPr>
+        <w:ind w:left="2505" w:hanging="360"/>
+      </w:pPr>
+    </w:lvl>
+    <w:lvl w:ilvl="2" w:tplc="0C0A001B" w:tentative="1">
+      <w:start w:val="1"/>
+      <w:numFmt w:val="lowerRoman"/>
+      <w:lvlText w:val="%3."/>
+      <w:lvlJc w:val="right"/>
+      <w:pPr>
+        <w:ind w:left="3225" w:hanging="180"/>
+      </w:pPr>
+    </w:lvl>
+    <w:lvl w:ilvl="3" w:tplc="0C0A000F" w:tentative="1">
+      <w:start w:val="1"/>
+      <w:numFmt w:val="decimal"/>
+      <w:lvlText w:val="%4."/>
+      <w:lvlJc w:val="left"/>
+      <w:pPr>
+        <w:ind w:left="3945" w:hanging="360"/>
+      </w:pPr>
+    </w:lvl>
+    <w:lvl w:ilvl="4" w:tplc="0C0A0019" w:tentative="1">
+      <w:start w:val="1"/>
+      <w:numFmt w:val="lowerLetter"/>
+      <w:lvlText w:val="%5."/>
+      <w:lvlJc w:val="left"/>
+      <w:pPr>
+        <w:ind w:left="4665" w:hanging="360"/>
+      </w:pPr>
+    </w:lvl>
+    <w:lvl w:ilvl="5" w:tplc="0C0A001B" w:tentative="1">
+      <w:start w:val="1"/>
+      <w:numFmt w:val="lowerRoman"/>
+      <w:lvlText w:val="%6."/>
+      <w:lvlJc w:val="right"/>
+      <w:pPr>
+        <w:ind w:left="5385" w:hanging="180"/>
+      </w:pPr>
+    </w:lvl>
+    <w:lvl w:ilvl="6" w:tplc="0C0A000F" w:tentative="1">
+      <w:start w:val="1"/>
+      <w:numFmt w:val="decimal"/>
+      <w:lvlText w:val="%7."/>
+      <w:lvlJc w:val="left"/>
+      <w:pPr>
+        <w:ind w:left="6105" w:hanging="360"/>
+      </w:pPr>
+    </w:lvl>
+    <w:lvl w:ilvl="7" w:tplc="0C0A0019" w:tentative="1">
+      <w:start w:val="1"/>
+      <w:numFmt w:val="lowerLetter"/>
+      <w:lvlText w:val="%8."/>
+      <w:lvlJc w:val="left"/>
+      <w:pPr>
+        <w:ind w:left="6825" w:hanging="360"/>
+      </w:pPr>
+    </w:lvl>
+    <w:lvl w:ilvl="8" w:tplc="0C0A001B" w:tentative="1">
+      <w:start w:val="1"/>
+      <w:numFmt w:val="lowerRoman"/>
+      <w:lvlText w:val="%9."/>
+      <w:lvlJc w:val="right"/>
+      <w:pPr>
+        <w:ind w:left="7545" w:hanging="180"/>
+      </w:pPr>
+    </w:lvl>
+  </w:abstractNum>
+  <w:abstractNum w:abstractNumId="4">
     <w:nsid w:val="6BF311AF"/>
     <w:multiLevelType w:val="hybridMultilevel"/>
     <w:tmpl w:val="36D610D0"/>
@@ -1260,13 +3870,25 @@
     </w:lvl>
   </w:abstractNum>
   <w:num w:numId="1">
+    <w:abstractNumId w:val="2"/>
+  </w:num>
+  <w:num w:numId="2">
+    <w:abstractNumId w:val="4"/>
+  </w:num>
+  <w:num w:numId="3">
     <w:abstractNumId w:val="0"/>
+  </w:num>
+  <w:num w:numId="4">
+    <w:abstractNumId w:val="3"/>
+  </w:num>
+  <w:num w:numId="5">
+    <w:abstractNumId w:val="1"/>
   </w:num>
 </w:numbering>
 </file>
 
 <file path=word/styles.xml><?xml version="1.0" encoding="utf-8"?>
-<w:styles xmlns:mc="http://schemas.openxmlformats.org/markup-compatibility/2006" xmlns:r="http://schemas.openxmlformats.org/officeDocument/2006/relationships" xmlns:w="http://schemas.openxmlformats.org/wordprocessingml/2006/main" xmlns:w14="http://schemas.microsoft.com/office/word/2010/wordml" xmlns:w15="http://schemas.microsoft.com/office/word/2012/wordml" mc:Ignorable="w14 w15">
+<w:styles xmlns:r="http://schemas.openxmlformats.org/officeDocument/2006/relationships" xmlns:w="http://schemas.openxmlformats.org/wordprocessingml/2006/main">
   <w:docDefaults>
     <w:rPrDefault>
       <w:rPr>
@@ -1280,382 +3902,149 @@
       </w:pPr>
     </w:pPrDefault>
   </w:docDefaults>
-  <w:latentStyles w:defLockedState="0" w:defUIPriority="99" w:defSemiHidden="0" w:defUnhideWhenUsed="0" w:defQFormat="0" w:count="371">
-    <w:lsdException w:name="Normal" w:uiPriority="0" w:qFormat="1"/>
-    <w:lsdException w:name="heading 1" w:uiPriority="9" w:qFormat="1"/>
-    <w:lsdException w:name="heading 2" w:semiHidden="1" w:uiPriority="9" w:unhideWhenUsed="1" w:qFormat="1"/>
-    <w:lsdException w:name="heading 3" w:semiHidden="1" w:uiPriority="9" w:unhideWhenUsed="1" w:qFormat="1"/>
-    <w:lsdException w:name="heading 4" w:semiHidden="1" w:uiPriority="9" w:unhideWhenUsed="1" w:qFormat="1"/>
-    <w:lsdException w:name="heading 5" w:semiHidden="1" w:uiPriority="9" w:unhideWhenUsed="1" w:qFormat="1"/>
-    <w:lsdException w:name="heading 6" w:semiHidden="1" w:uiPriority="9" w:unhideWhenUsed="1" w:qFormat="1"/>
-    <w:lsdException w:name="heading 7" w:semiHidden="1" w:uiPriority="9" w:unhideWhenUsed="1" w:qFormat="1"/>
-    <w:lsdException w:name="heading 8" w:semiHidden="1" w:uiPriority="9" w:unhideWhenUsed="1" w:qFormat="1"/>
-    <w:lsdException w:name="heading 9" w:semiHidden="1" w:uiPriority="9" w:unhideWhenUsed="1" w:qFormat="1"/>
-    <w:lsdException w:name="index 1" w:semiHidden="1" w:unhideWhenUsed="1"/>
-    <w:lsdException w:name="index 2" w:semiHidden="1" w:unhideWhenUsed="1"/>
-    <w:lsdException w:name="index 3" w:semiHidden="1" w:unhideWhenUsed="1"/>
-    <w:lsdException w:name="index 4" w:semiHidden="1" w:unhideWhenUsed="1"/>
-    <w:lsdException w:name="index 5" w:semiHidden="1" w:unhideWhenUsed="1"/>
-    <w:lsdException w:name="index 6" w:semiHidden="1" w:unhideWhenUsed="1"/>
-    <w:lsdException w:name="index 7" w:semiHidden="1" w:unhideWhenUsed="1"/>
-    <w:lsdException w:name="index 8" w:semiHidden="1" w:unhideWhenUsed="1"/>
-    <w:lsdException w:name="index 9" w:semiHidden="1" w:unhideWhenUsed="1"/>
-    <w:lsdException w:name="toc 1" w:semiHidden="1" w:uiPriority="39" w:unhideWhenUsed="1"/>
-    <w:lsdException w:name="toc 2" w:semiHidden="1" w:uiPriority="39" w:unhideWhenUsed="1"/>
-    <w:lsdException w:name="toc 3" w:semiHidden="1" w:uiPriority="39" w:unhideWhenUsed="1"/>
-    <w:lsdException w:name="toc 4" w:semiHidden="1" w:uiPriority="39" w:unhideWhenUsed="1"/>
-    <w:lsdException w:name="toc 5" w:semiHidden="1" w:uiPriority="39" w:unhideWhenUsed="1"/>
-    <w:lsdException w:name="toc 6" w:semiHidden="1" w:uiPriority="39" w:unhideWhenUsed="1"/>
-    <w:lsdException w:name="toc 7" w:semiHidden="1" w:uiPriority="39" w:unhideWhenUsed="1"/>
-    <w:lsdException w:name="toc 8" w:semiHidden="1" w:uiPriority="39" w:unhideWhenUsed="1"/>
-    <w:lsdException w:name="toc 9" w:semiHidden="1" w:uiPriority="39" w:unhideWhenUsed="1"/>
-    <w:lsdException w:name="Normal Indent" w:semiHidden="1" w:unhideWhenUsed="1"/>
-    <w:lsdException w:name="footnote text" w:semiHidden="1" w:unhideWhenUsed="1"/>
-    <w:lsdException w:name="annotation text" w:semiHidden="1" w:unhideWhenUsed="1"/>
-    <w:lsdException w:name="header" w:semiHidden="1" w:unhideWhenUsed="1"/>
-    <w:lsdException w:name="footer" w:semiHidden="1" w:unhideWhenUsed="1"/>
-    <w:lsdException w:name="index heading" w:semiHidden="1" w:unhideWhenUsed="1"/>
-    <w:lsdException w:name="caption" w:semiHidden="1" w:uiPriority="35" w:unhideWhenUsed="1" w:qFormat="1"/>
-    <w:lsdException w:name="table of figures" w:semiHidden="1" w:unhideWhenUsed="1"/>
-    <w:lsdException w:name="envelope address" w:semiHidden="1" w:unhideWhenUsed="1"/>
-    <w:lsdException w:name="envelope return" w:semiHidden="1" w:unhideWhenUsed="1"/>
-    <w:lsdException w:name="footnote reference" w:semiHidden="1" w:unhideWhenUsed="1"/>
-    <w:lsdException w:name="annotation reference" w:semiHidden="1" w:unhideWhenUsed="1"/>
-    <w:lsdException w:name="line number" w:semiHidden="1" w:unhideWhenUsed="1"/>
-    <w:lsdException w:name="page number" w:semiHidden="1" w:unhideWhenUsed="1"/>
-    <w:lsdException w:name="endnote reference" w:semiHidden="1" w:unhideWhenUsed="1"/>
-    <w:lsdException w:name="endnote text" w:semiHidden="1" w:unhideWhenUsed="1"/>
-    <w:lsdException w:name="table of authorities" w:semiHidden="1" w:unhideWhenUsed="1"/>
-    <w:lsdException w:name="macro" w:semiHidden="1" w:unhideWhenUsed="1"/>
-    <w:lsdException w:name="toa heading" w:semiHidden="1" w:unhideWhenUsed="1"/>
-    <w:lsdException w:name="List" w:semiHidden="1" w:unhideWhenUsed="1"/>
-    <w:lsdException w:name="List Bullet" w:semiHidden="1" w:unhideWhenUsed="1"/>
-    <w:lsdException w:name="List Number" w:semiHidden="1" w:unhideWhenUsed="1"/>
-    <w:lsdException w:name="List 2" w:semiHidden="1" w:unhideWhenUsed="1"/>
-    <w:lsdException w:name="List 3" w:semiHidden="1" w:unhideWhenUsed="1"/>
-    <w:lsdException w:name="List 4" w:semiHidden="1" w:unhideWhenUsed="1"/>
-    <w:lsdException w:name="List 5" w:semiHidden="1" w:unhideWhenUsed="1"/>
-    <w:lsdException w:name="List Bullet 2" w:semiHidden="1" w:unhideWhenUsed="1"/>
-    <w:lsdException w:name="List Bullet 3" w:semiHidden="1" w:unhideWhenUsed="1"/>
-    <w:lsdException w:name="List Bullet 4" w:semiHidden="1" w:unhideWhenUsed="1"/>
-    <w:lsdException w:name="List Bullet 5" w:semiHidden="1" w:unhideWhenUsed="1"/>
-    <w:lsdException w:name="List Number 2" w:semiHidden="1" w:unhideWhenUsed="1"/>
-    <w:lsdException w:name="List Number 3" w:semiHidden="1" w:unhideWhenUsed="1"/>
-    <w:lsdException w:name="List Number 4" w:semiHidden="1" w:unhideWhenUsed="1"/>
-    <w:lsdException w:name="List Number 5" w:semiHidden="1" w:unhideWhenUsed="1"/>
-    <w:lsdException w:name="Title" w:uiPriority="10" w:qFormat="1"/>
-    <w:lsdException w:name="Closing" w:semiHidden="1" w:unhideWhenUsed="1"/>
-    <w:lsdException w:name="Signature" w:semiHidden="1" w:unhideWhenUsed="1"/>
-    <w:lsdException w:name="Default Paragraph Font" w:semiHidden="1" w:uiPriority="1" w:unhideWhenUsed="1"/>
-    <w:lsdException w:name="Body Text" w:semiHidden="1" w:unhideWhenUsed="1"/>
-    <w:lsdException w:name="Body Text Indent" w:semiHidden="1" w:unhideWhenUsed="1"/>
-    <w:lsdException w:name="List Continue" w:semiHidden="1" w:unhideWhenUsed="1"/>
-    <w:lsdException w:name="List Continue 2" w:semiHidden="1" w:unhideWhenUsed="1"/>
-    <w:lsdException w:name="List Continue 3" w:semiHidden="1" w:unhideWhenUsed="1"/>
-    <w:lsdException w:name="List Continue 4" w:semiHidden="1" w:unhideWhenUsed="1"/>
-    <w:lsdException w:name="List Continue 5" w:semiHidden="1" w:unhideWhenUsed="1"/>
-    <w:lsdException w:name="Message Header" w:semiHidden="1" w:unhideWhenUsed="1"/>
-    <w:lsdException w:name="Subtitle" w:uiPriority="11" w:qFormat="1"/>
-    <w:lsdException w:name="Salutation" w:semiHidden="1" w:unhideWhenUsed="1"/>
-    <w:lsdException w:name="Date" w:semiHidden="1" w:unhideWhenUsed="1"/>
-    <w:lsdException w:name="Body Text First Indent" w:semiHidden="1" w:unhideWhenUsed="1"/>
-    <w:lsdException w:name="Body Text First Indent 2" w:semiHidden="1" w:unhideWhenUsed="1"/>
-    <w:lsdException w:name="Note Heading" w:semiHidden="1" w:unhideWhenUsed="1"/>
-    <w:lsdException w:name="Body Text 2" w:semiHidden="1" w:unhideWhenUsed="1"/>
-    <w:lsdException w:name="Body Text 3" w:semiHidden="1" w:unhideWhenUsed="1"/>
-    <w:lsdException w:name="Body Text Indent 2" w:semiHidden="1" w:unhideWhenUsed="1"/>
-    <w:lsdException w:name="Body Text Indent 3" w:semiHidden="1" w:unhideWhenUsed="1"/>
-    <w:lsdException w:name="Block Text" w:semiHidden="1" w:unhideWhenUsed="1"/>
-    <w:lsdException w:name="Hyperlink" w:semiHidden="1" w:unhideWhenUsed="1"/>
-    <w:lsdException w:name="FollowedHyperlink" w:semiHidden="1" w:unhideWhenUsed="1"/>
-    <w:lsdException w:name="Strong" w:uiPriority="22" w:qFormat="1"/>
-    <w:lsdException w:name="Emphasis" w:uiPriority="20" w:qFormat="1"/>
-    <w:lsdException w:name="Document Map" w:semiHidden="1" w:unhideWhenUsed="1"/>
-    <w:lsdException w:name="Plain Text" w:semiHidden="1" w:unhideWhenUsed="1"/>
-    <w:lsdException w:name="E-mail Signature" w:semiHidden="1" w:unhideWhenUsed="1"/>
-    <w:lsdException w:name="HTML Top of Form" w:semiHidden="1" w:unhideWhenUsed="1"/>
-    <w:lsdException w:name="HTML Bottom of Form" w:semiHidden="1" w:unhideWhenUsed="1"/>
-    <w:lsdException w:name="Normal (Web)" w:semiHidden="1" w:unhideWhenUsed="1"/>
-    <w:lsdException w:name="HTML Acronym" w:semiHidden="1" w:unhideWhenUsed="1"/>
-    <w:lsdException w:name="HTML Address" w:semiHidden="1" w:unhideWhenUsed="1"/>
-    <w:lsdException w:name="HTML Cite" w:semiHidden="1" w:unhideWhenUsed="1"/>
-    <w:lsdException w:name="HTML Code" w:semiHidden="1" w:unhideWhenUsed="1"/>
-    <w:lsdException w:name="HTML Definition" w:semiHidden="1" w:unhideWhenUsed="1"/>
-    <w:lsdException w:name="HTML Keyboard" w:semiHidden="1" w:unhideWhenUsed="1"/>
-    <w:lsdException w:name="HTML Preformatted" w:semiHidden="1" w:unhideWhenUsed="1"/>
-    <w:lsdException w:name="HTML Sample" w:semiHidden="1" w:unhideWhenUsed="1"/>
-    <w:lsdException w:name="HTML Typewriter" w:semiHidden="1" w:unhideWhenUsed="1"/>
-    <w:lsdException w:name="HTML Variable" w:semiHidden="1" w:unhideWhenUsed="1"/>
-    <w:lsdException w:name="Normal Table" w:semiHidden="1" w:unhideWhenUsed="1"/>
-    <w:lsdException w:name="annotation subject" w:semiHidden="1" w:unhideWhenUsed="1"/>
-    <w:lsdException w:name="No List" w:semiHidden="1" w:unhideWhenUsed="1"/>
-    <w:lsdException w:name="Outline List 1" w:semiHidden="1" w:unhideWhenUsed="1"/>
-    <w:lsdException w:name="Outline List 2" w:semiHidden="1" w:unhideWhenUsed="1"/>
-    <w:lsdException w:name="Outline List 3" w:semiHidden="1" w:unhideWhenUsed="1"/>
-    <w:lsdException w:name="Table Simple 1" w:semiHidden="1" w:unhideWhenUsed="1"/>
-    <w:lsdException w:name="Table Simple 2" w:semiHidden="1" w:unhideWhenUsed="1"/>
-    <w:lsdException w:name="Table Simple 3" w:semiHidden="1" w:unhideWhenUsed="1"/>
-    <w:lsdException w:name="Table Classic 1" w:semiHidden="1" w:unhideWhenUsed="1"/>
-    <w:lsdException w:name="Table Classic 2" w:semiHidden="1" w:unhideWhenUsed="1"/>
-    <w:lsdException w:name="Table Classic 3" w:semiHidden="1" w:unhideWhenUsed="1"/>
-    <w:lsdException w:name="Table Classic 4" w:semiHidden="1" w:unhideWhenUsed="1"/>
-    <w:lsdException w:name="Table Colorful 1" w:semiHidden="1" w:unhideWhenUsed="1"/>
-    <w:lsdException w:name="Table Colorful 2" w:semiHidden="1" w:unhideWhenUsed="1"/>
-    <w:lsdException w:name="Table Colorful 3" w:semiHidden="1" w:unhideWhenUsed="1"/>
-    <w:lsdException w:name="Table Columns 1" w:semiHidden="1" w:unhideWhenUsed="1"/>
-    <w:lsdException w:name="Table Columns 2" w:semiHidden="1" w:unhideWhenUsed="1"/>
-    <w:lsdException w:name="Table Columns 3" w:semiHidden="1" w:unhideWhenUsed="1"/>
-    <w:lsdException w:name="Table Columns 4" w:semiHidden="1" w:unhideWhenUsed="1"/>
-    <w:lsdException w:name="Table Columns 5" w:semiHidden="1" w:unhideWhenUsed="1"/>
-    <w:lsdException w:name="Table Grid 1" w:semiHidden="1" w:unhideWhenUsed="1"/>
-    <w:lsdException w:name="Table Grid 2" w:semiHidden="1" w:unhideWhenUsed="1"/>
-    <w:lsdException w:name="Table Grid 3" w:semiHidden="1" w:unhideWhenUsed="1"/>
-    <w:lsdException w:name="Table Grid 4" w:semiHidden="1" w:unhideWhenUsed="1"/>
-    <w:lsdException w:name="Table Grid 5" w:semiHidden="1" w:unhideWhenUsed="1"/>
-    <w:lsdException w:name="Table Grid 6" w:semiHidden="1" w:unhideWhenUsed="1"/>
-    <w:lsdException w:name="Table Grid 7" w:semiHidden="1" w:unhideWhenUsed="1"/>
-    <w:lsdException w:name="Table Grid 8" w:semiHidden="1" w:unhideWhenUsed="1"/>
-    <w:lsdException w:name="Table List 1" w:semiHidden="1" w:unhideWhenUsed="1"/>
-    <w:lsdException w:name="Table List 2" w:semiHidden="1" w:unhideWhenUsed="1"/>
-    <w:lsdException w:name="Table List 3" w:semiHidden="1" w:unhideWhenUsed="1"/>
-    <w:lsdException w:name="Table List 4" w:semiHidden="1" w:unhideWhenUsed="1"/>
-    <w:lsdException w:name="Table List 5" w:semiHidden="1" w:unhideWhenUsed="1"/>
-    <w:lsdException w:name="Table List 6" w:semiHidden="1" w:unhideWhenUsed="1"/>
-    <w:lsdException w:name="Table List 7" w:semiHidden="1" w:unhideWhenUsed="1"/>
-    <w:lsdException w:name="Table List 8" w:semiHidden="1" w:unhideWhenUsed="1"/>
-    <w:lsdException w:name="Table 3D effects 1" w:semiHidden="1" w:unhideWhenUsed="1"/>
-    <w:lsdException w:name="Table 3D effects 2" w:semiHidden="1" w:unhideWhenUsed="1"/>
-    <w:lsdException w:name="Table 3D effects 3" w:semiHidden="1" w:unhideWhenUsed="1"/>
-    <w:lsdException w:name="Table Contemporary" w:semiHidden="1" w:unhideWhenUsed="1"/>
-    <w:lsdException w:name="Table Elegant" w:semiHidden="1" w:unhideWhenUsed="1"/>
-    <w:lsdException w:name="Table Professional" w:semiHidden="1" w:unhideWhenUsed="1"/>
-    <w:lsdException w:name="Table Subtle 1" w:semiHidden="1" w:unhideWhenUsed="1"/>
-    <w:lsdException w:name="Table Subtle 2" w:semiHidden="1" w:unhideWhenUsed="1"/>
-    <w:lsdException w:name="Table Web 1" w:semiHidden="1" w:unhideWhenUsed="1"/>
-    <w:lsdException w:name="Table Web 2" w:semiHidden="1" w:unhideWhenUsed="1"/>
-    <w:lsdException w:name="Table Web 3" w:semiHidden="1" w:unhideWhenUsed="1"/>
-    <w:lsdException w:name="Balloon Text" w:semiHidden="1" w:unhideWhenUsed="1"/>
-    <w:lsdException w:name="Table Grid" w:uiPriority="39"/>
-    <w:lsdException w:name="Table Theme" w:semiHidden="1" w:unhideWhenUsed="1"/>
-    <w:lsdException w:name="Placeholder Text" w:semiHidden="1"/>
-    <w:lsdException w:name="No Spacing" w:uiPriority="1" w:qFormat="1"/>
-    <w:lsdException w:name="Light Shading" w:uiPriority="60"/>
-    <w:lsdException w:name="Light List" w:uiPriority="61"/>
-    <w:lsdException w:name="Light Grid" w:uiPriority="62"/>
-    <w:lsdException w:name="Medium Shading 1" w:uiPriority="63"/>
-    <w:lsdException w:name="Medium Shading 2" w:uiPriority="64"/>
-    <w:lsdException w:name="Medium List 1" w:uiPriority="65"/>
-    <w:lsdException w:name="Medium List 2" w:uiPriority="66"/>
-    <w:lsdException w:name="Medium Grid 1" w:uiPriority="67"/>
-    <w:lsdException w:name="Medium Grid 2" w:uiPriority="68"/>
-    <w:lsdException w:name="Medium Grid 3" w:uiPriority="69"/>
-    <w:lsdException w:name="Dark List" w:uiPriority="70"/>
-    <w:lsdException w:name="Colorful Shading" w:uiPriority="71"/>
-    <w:lsdException w:name="Colorful List" w:uiPriority="72"/>
-    <w:lsdException w:name="Colorful Grid" w:uiPriority="73"/>
-    <w:lsdException w:name="Light Shading Accent 1" w:uiPriority="60"/>
-    <w:lsdException w:name="Light List Accent 1" w:uiPriority="61"/>
-    <w:lsdException w:name="Light Grid Accent 1" w:uiPriority="62"/>
-    <w:lsdException w:name="Medium Shading 1 Accent 1" w:uiPriority="63"/>
-    <w:lsdException w:name="Medium Shading 2 Accent 1" w:uiPriority="64"/>
-    <w:lsdException w:name="Medium List 1 Accent 1" w:uiPriority="65"/>
-    <w:lsdException w:name="Revision" w:semiHidden="1"/>
-    <w:lsdException w:name="List Paragraph" w:uiPriority="34" w:qFormat="1"/>
-    <w:lsdException w:name="Quote" w:uiPriority="29" w:qFormat="1"/>
-    <w:lsdException w:name="Intense Quote" w:uiPriority="30" w:qFormat="1"/>
-    <w:lsdException w:name="Medium List 2 Accent 1" w:uiPriority="66"/>
-    <w:lsdException w:name="Medium Grid 1 Accent 1" w:uiPriority="67"/>
-    <w:lsdException w:name="Medium Grid 2 Accent 1" w:uiPriority="68"/>
-    <w:lsdException w:name="Medium Grid 3 Accent 1" w:uiPriority="69"/>
-    <w:lsdException w:name="Dark List Accent 1" w:uiPriority="70"/>
-    <w:lsdException w:name="Colorful Shading Accent 1" w:uiPriority="71"/>
-    <w:lsdException w:name="Colorful List Accent 1" w:uiPriority="72"/>
-    <w:lsdException w:name="Colorful Grid Accent 1" w:uiPriority="73"/>
-    <w:lsdException w:name="Light Shading Accent 2" w:uiPriority="60"/>
-    <w:lsdException w:name="Light List Accent 2" w:uiPriority="61"/>
-    <w:lsdException w:name="Light Grid Accent 2" w:uiPriority="62"/>
-    <w:lsdException w:name="Medium Shading 1 Accent 2" w:uiPriority="63"/>
-    <w:lsdException w:name="Medium Shading 2 Accent 2" w:uiPriority="64"/>
-    <w:lsdException w:name="Medium List 1 Accent 2" w:uiPriority="65"/>
-    <w:lsdException w:name="Medium List 2 Accent 2" w:uiPriority="66"/>
-    <w:lsdException w:name="Medium Grid 1 Accent 2" w:uiPriority="67"/>
-    <w:lsdException w:name="Medium Grid 2 Accent 2" w:uiPriority="68"/>
-    <w:lsdException w:name="Medium Grid 3 Accent 2" w:uiPriority="69"/>
-    <w:lsdException w:name="Dark List Accent 2" w:uiPriority="70"/>
-    <w:lsdException w:name="Colorful Shading Accent 2" w:uiPriority="71"/>
-    <w:lsdException w:name="Colorful List Accent 2" w:uiPriority="72"/>
-    <w:lsdException w:name="Colorful Grid Accent 2" w:uiPriority="73"/>
-    <w:lsdException w:name="Light Shading Accent 3" w:uiPriority="60"/>
-    <w:lsdException w:name="Light List Accent 3" w:uiPriority="61"/>
-    <w:lsdException w:name="Light Grid Accent 3" w:uiPriority="62"/>
-    <w:lsdException w:name="Medium Shading 1 Accent 3" w:uiPriority="63"/>
-    <w:lsdException w:name="Medium Shading 2 Accent 3" w:uiPriority="64"/>
-    <w:lsdException w:name="Medium List 1 Accent 3" w:uiPriority="65"/>
-    <w:lsdException w:name="Medium List 2 Accent 3" w:uiPriority="66"/>
-    <w:lsdException w:name="Medium Grid 1 Accent 3" w:uiPriority="67"/>
-    <w:lsdException w:name="Medium Grid 2 Accent 3" w:uiPriority="68"/>
-    <w:lsdException w:name="Medium Grid 3 Accent 3" w:uiPriority="69"/>
-    <w:lsdException w:name="Dark List Accent 3" w:uiPriority="70"/>
-    <w:lsdException w:name="Colorful Shading Accent 3" w:uiPriority="71"/>
-    <w:lsdException w:name="Colorful List Accent 3" w:uiPriority="72"/>
-    <w:lsdException w:name="Colorful Grid Accent 3" w:uiPriority="73"/>
-    <w:lsdException w:name="Light Shading Accent 4" w:uiPriority="60"/>
-    <w:lsdException w:name="Light List Accent 4" w:uiPriority="61"/>
-    <w:lsdException w:name="Light Grid Accent 4" w:uiPriority="62"/>
-    <w:lsdException w:name="Medium Shading 1 Accent 4" w:uiPriority="63"/>
-    <w:lsdException w:name="Medium Shading 2 Accent 4" w:uiPriority="64"/>
-    <w:lsdException w:name="Medium List 1 Accent 4" w:uiPriority="65"/>
-    <w:lsdException w:name="Medium List 2 Accent 4" w:uiPriority="66"/>
-    <w:lsdException w:name="Medium Grid 1 Accent 4" w:uiPriority="67"/>
-    <w:lsdException w:name="Medium Grid 2 Accent 4" w:uiPriority="68"/>
-    <w:lsdException w:name="Medium Grid 3 Accent 4" w:uiPriority="69"/>
-    <w:lsdException w:name="Dark List Accent 4" w:uiPriority="70"/>
-    <w:lsdException w:name="Colorful Shading Accent 4" w:uiPriority="71"/>
-    <w:lsdException w:name="Colorful List Accent 4" w:uiPriority="72"/>
-    <w:lsdException w:name="Colorful Grid Accent 4" w:uiPriority="73"/>
-    <w:lsdException w:name="Light Shading Accent 5" w:uiPriority="60"/>
-    <w:lsdException w:name="Light List Accent 5" w:uiPriority="61"/>
-    <w:lsdException w:name="Light Grid Accent 5" w:uiPriority="62"/>
-    <w:lsdException w:name="Medium Shading 1 Accent 5" w:uiPriority="63"/>
-    <w:lsdException w:name="Medium Shading 2 Accent 5" w:uiPriority="64"/>
-    <w:lsdException w:name="Medium List 1 Accent 5" w:uiPriority="65"/>
-    <w:lsdException w:name="Medium List 2 Accent 5" w:uiPriority="66"/>
-    <w:lsdException w:name="Medium Grid 1 Accent 5" w:uiPriority="67"/>
-    <w:lsdException w:name="Medium Grid 2 Accent 5" w:uiPriority="68"/>
-    <w:lsdException w:name="Medium Grid 3 Accent 5" w:uiPriority="69"/>
-    <w:lsdException w:name="Dark List Accent 5" w:uiPriority="70"/>
-    <w:lsdException w:name="Colorful Shading Accent 5" w:uiPriority="71"/>
-    <w:lsdException w:name="Colorful List Accent 5" w:uiPriority="72"/>
-    <w:lsdException w:name="Colorful Grid Accent 5" w:uiPriority="73"/>
-    <w:lsdException w:name="Light Shading Accent 6" w:uiPriority="60"/>
-    <w:lsdException w:name="Light List Accent 6" w:uiPriority="61"/>
-    <w:lsdException w:name="Light Grid Accent 6" w:uiPriority="62"/>
-    <w:lsdException w:name="Medium Shading 1 Accent 6" w:uiPriority="63"/>
-    <w:lsdException w:name="Medium Shading 2 Accent 6" w:uiPriority="64"/>
-    <w:lsdException w:name="Medium List 1 Accent 6" w:uiPriority="65"/>
-    <w:lsdException w:name="Medium List 2 Accent 6" w:uiPriority="66"/>
-    <w:lsdException w:name="Medium Grid 1 Accent 6" w:uiPriority="67"/>
-    <w:lsdException w:name="Medium Grid 2 Accent 6" w:uiPriority="68"/>
-    <w:lsdException w:name="Medium Grid 3 Accent 6" w:uiPriority="69"/>
-    <w:lsdException w:name="Dark List Accent 6" w:uiPriority="70"/>
-    <w:lsdException w:name="Colorful Shading Accent 6" w:uiPriority="71"/>
-    <w:lsdException w:name="Colorful List Accent 6" w:uiPriority="72"/>
-    <w:lsdException w:name="Colorful Grid Accent 6" w:uiPriority="73"/>
-    <w:lsdException w:name="Subtle Emphasis" w:uiPriority="19" w:qFormat="1"/>
-    <w:lsdException w:name="Intense Emphasis" w:uiPriority="21" w:qFormat="1"/>
-    <w:lsdException w:name="Subtle Reference" w:uiPriority="31" w:qFormat="1"/>
-    <w:lsdException w:name="Intense Reference" w:uiPriority="32" w:qFormat="1"/>
-    <w:lsdException w:name="Book Title" w:uiPriority="33" w:qFormat="1"/>
-    <w:lsdException w:name="Bibliography" w:semiHidden="1" w:uiPriority="37" w:unhideWhenUsed="1"/>
-    <w:lsdException w:name="TOC Heading" w:semiHidden="1" w:uiPriority="39" w:unhideWhenUsed="1" w:qFormat="1"/>
-    <w:lsdException w:name="Plain Table 1" w:uiPriority="41"/>
-    <w:lsdException w:name="Plain Table 2" w:uiPriority="42"/>
-    <w:lsdException w:name="Plain Table 3" w:uiPriority="43"/>
-    <w:lsdException w:name="Plain Table 4" w:uiPriority="44"/>
-    <w:lsdException w:name="Plain Table 5" w:uiPriority="45"/>
-    <w:lsdException w:name="Grid Table Light" w:uiPriority="40"/>
-    <w:lsdException w:name="Grid Table 1 Light" w:uiPriority="46"/>
-    <w:lsdException w:name="Grid Table 2" w:uiPriority="47"/>
-    <w:lsdException w:name="Grid Table 3" w:uiPriority="48"/>
-    <w:lsdException w:name="Grid Table 4" w:uiPriority="49"/>
-    <w:lsdException w:name="Grid Table 5 Dark" w:uiPriority="50"/>
-    <w:lsdException w:name="Grid Table 6 Colorful" w:uiPriority="51"/>
-    <w:lsdException w:name="Grid Table 7 Colorful" w:uiPriority="52"/>
-    <w:lsdException w:name="Grid Table 1 Light Accent 1" w:uiPriority="46"/>
-    <w:lsdException w:name="Grid Table 2 Accent 1" w:uiPriority="47"/>
-    <w:lsdException w:name="Grid Table 3 Accent 1" w:uiPriority="48"/>
-    <w:lsdException w:name="Grid Table 4 Accent 1" w:uiPriority="49"/>
-    <w:lsdException w:name="Grid Table 5 Dark Accent 1" w:uiPriority="50"/>
-    <w:lsdException w:name="Grid Table 6 Colorful Accent 1" w:uiPriority="51"/>
-    <w:lsdException w:name="Grid Table 7 Colorful Accent 1" w:uiPriority="52"/>
-    <w:lsdException w:name="Grid Table 1 Light Accent 2" w:uiPriority="46"/>
-    <w:lsdException w:name="Grid Table 2 Accent 2" w:uiPriority="47"/>
-    <w:lsdException w:name="Grid Table 3 Accent 2" w:uiPriority="48"/>
-    <w:lsdException w:name="Grid Table 4 Accent 2" w:uiPriority="49"/>
-    <w:lsdException w:name="Grid Table 5 Dark Accent 2" w:uiPriority="50"/>
-    <w:lsdException w:name="Grid Table 6 Colorful Accent 2" w:uiPriority="51"/>
-    <w:lsdException w:name="Grid Table 7 Colorful Accent 2" w:uiPriority="52"/>
-    <w:lsdException w:name="Grid Table 1 Light Accent 3" w:uiPriority="46"/>
-    <w:lsdException w:name="Grid Table 2 Accent 3" w:uiPriority="47"/>
-    <w:lsdException w:name="Grid Table 3 Accent 3" w:uiPriority="48"/>
-    <w:lsdException w:name="Grid Table 4 Accent 3" w:uiPriority="49"/>
-    <w:lsdException w:name="Grid Table 5 Dark Accent 3" w:uiPriority="50"/>
-    <w:lsdException w:name="Grid Table 6 Colorful Accent 3" w:uiPriority="51"/>
-    <w:lsdException w:name="Grid Table 7 Colorful Accent 3" w:uiPriority="52"/>
-    <w:lsdException w:name="Grid Table 1 Light Accent 4" w:uiPriority="46"/>
-    <w:lsdException w:name="Grid Table 2 Accent 4" w:uiPriority="47"/>
-    <w:lsdException w:name="Grid Table 3 Accent 4" w:uiPriority="48"/>
-    <w:lsdException w:name="Grid Table 4 Accent 4" w:uiPriority="49"/>
-    <w:lsdException w:name="Grid Table 5 Dark Accent 4" w:uiPriority="50"/>
-    <w:lsdException w:name="Grid Table 6 Colorful Accent 4" w:uiPriority="51"/>
-    <w:lsdException w:name="Grid Table 7 Colorful Accent 4" w:uiPriority="52"/>
-    <w:lsdException w:name="Grid Table 1 Light Accent 5" w:uiPriority="46"/>
-    <w:lsdException w:name="Grid Table 2 Accent 5" w:uiPriority="47"/>
-    <w:lsdException w:name="Grid Table 3 Accent 5" w:uiPriority="48"/>
-    <w:lsdException w:name="Grid Table 4 Accent 5" w:uiPriority="49"/>
-    <w:lsdException w:name="Grid Table 5 Dark Accent 5" w:uiPriority="50"/>
-    <w:lsdException w:name="Grid Table 6 Colorful Accent 5" w:uiPriority="51"/>
-    <w:lsdException w:name="Grid Table 7 Colorful Accent 5" w:uiPriority="52"/>
-    <w:lsdException w:name="Grid Table 1 Light Accent 6" w:uiPriority="46"/>
-    <w:lsdException w:name="Grid Table 2 Accent 6" w:uiPriority="47"/>
-    <w:lsdException w:name="Grid Table 3 Accent 6" w:uiPriority="48"/>
-    <w:lsdException w:name="Grid Table 4 Accent 6" w:uiPriority="49"/>
-    <w:lsdException w:name="Grid Table 5 Dark Accent 6" w:uiPriority="50"/>
-    <w:lsdException w:name="Grid Table 6 Colorful Accent 6" w:uiPriority="51"/>
-    <w:lsdException w:name="Grid Table 7 Colorful Accent 6" w:uiPriority="52"/>
-    <w:lsdException w:name="List Table 1 Light" w:uiPriority="46"/>
-    <w:lsdException w:name="List Table 2" w:uiPriority="47"/>
-    <w:lsdException w:name="List Table 3" w:uiPriority="48"/>
-    <w:lsdException w:name="List Table 4" w:uiPriority="49"/>
-    <w:lsdException w:name="List Table 5 Dark" w:uiPriority="50"/>
-    <w:lsdException w:name="List Table 6 Colorful" w:uiPriority="51"/>
-    <w:lsdException w:name="List Table 7 Colorful" w:uiPriority="52"/>
-    <w:lsdException w:name="List Table 1 Light Accent 1" w:uiPriority="46"/>
-    <w:lsdException w:name="List Table 2 Accent 1" w:uiPriority="47"/>
-    <w:lsdException w:name="List Table 3 Accent 1" w:uiPriority="48"/>
-    <w:lsdException w:name="List Table 4 Accent 1" w:uiPriority="49"/>
-    <w:lsdException w:name="List Table 5 Dark Accent 1" w:uiPriority="50"/>
-    <w:lsdException w:name="List Table 6 Colorful Accent 1" w:uiPriority="51"/>
-    <w:lsdException w:name="List Table 7 Colorful Accent 1" w:uiPriority="52"/>
-    <w:lsdException w:name="List Table 1 Light Accent 2" w:uiPriority="46"/>
-    <w:lsdException w:name="List Table 2 Accent 2" w:uiPriority="47"/>
-    <w:lsdException w:name="List Table 3 Accent 2" w:uiPriority="48"/>
-    <w:lsdException w:name="List Table 4 Accent 2" w:uiPriority="49"/>
-    <w:lsdException w:name="List Table 5 Dark Accent 2" w:uiPriority="50"/>
-    <w:lsdException w:name="List Table 6 Colorful Accent 2" w:uiPriority="51"/>
-    <w:lsdException w:name="List Table 7 Colorful Accent 2" w:uiPriority="52"/>
-    <w:lsdException w:name="List Table 1 Light Accent 3" w:uiPriority="46"/>
-    <w:lsdException w:name="List Table 2 Accent 3" w:uiPriority="47"/>
-    <w:lsdException w:name="List Table 3 Accent 3" w:uiPriority="48"/>
-    <w:lsdException w:name="List Table 4 Accent 3" w:uiPriority="49"/>
-    <w:lsdException w:name="List Table 5 Dark Accent 3" w:uiPriority="50"/>
-    <w:lsdException w:name="List Table 6 Colorful Accent 3" w:uiPriority="51"/>
-    <w:lsdException w:name="List Table 7 Colorful Accent 3" w:uiPriority="52"/>
-    <w:lsdException w:name="List Table 1 Light Accent 4" w:uiPriority="46"/>
-    <w:lsdException w:name="List Table 2 Accent 4" w:uiPriority="47"/>
-    <w:lsdException w:name="List Table 3 Accent 4" w:uiPriority="48"/>
-    <w:lsdException w:name="List Table 4 Accent 4" w:uiPriority="49"/>
-    <w:lsdException w:name="List Table 5 Dark Accent 4" w:uiPriority="50"/>
-    <w:lsdException w:name="List Table 6 Colorful Accent 4" w:uiPriority="51"/>
-    <w:lsdException w:name="List Table 7 Colorful Accent 4" w:uiPriority="52"/>
-    <w:lsdException w:name="List Table 1 Light Accent 5" w:uiPriority="46"/>
-    <w:lsdException w:name="List Table 2 Accent 5" w:uiPriority="47"/>
-    <w:lsdException w:name="List Table 3 Accent 5" w:uiPriority="48"/>
-    <w:lsdException w:name="List Table 4 Accent 5" w:uiPriority="49"/>
-    <w:lsdException w:name="List Table 5 Dark Accent 5" w:uiPriority="50"/>
-    <w:lsdException w:name="List Table 6 Colorful Accent 5" w:uiPriority="51"/>
-    <w:lsdException w:name="List Table 7 Colorful Accent 5" w:uiPriority="52"/>
-    <w:lsdException w:name="List Table 1 Light Accent 6" w:uiPriority="46"/>
-    <w:lsdException w:name="List Table 2 Accent 6" w:uiPriority="47"/>
-    <w:lsdException w:name="List Table 3 Accent 6" w:uiPriority="48"/>
-    <w:lsdException w:name="List Table 4 Accent 6" w:uiPriority="49"/>
-    <w:lsdException w:name="List Table 5 Dark Accent 6" w:uiPriority="50"/>
-    <w:lsdException w:name="List Table 6 Colorful Accent 6" w:uiPriority="51"/>
-    <w:lsdException w:name="List Table 7 Colorful Accent 6" w:uiPriority="52"/>
+  <w:latentStyles w:defLockedState="0" w:defUIPriority="99" w:defSemiHidden="1" w:defUnhideWhenUsed="1" w:defQFormat="0" w:count="267">
+    <w:lsdException w:name="Normal" w:semiHidden="0" w:uiPriority="0" w:unhideWhenUsed="0" w:qFormat="1"/>
+    <w:lsdException w:name="heading 1" w:semiHidden="0" w:uiPriority="9" w:unhideWhenUsed="0" w:qFormat="1"/>
+    <w:lsdException w:name="heading 2" w:uiPriority="9" w:qFormat="1"/>
+    <w:lsdException w:name="heading 3" w:uiPriority="9" w:qFormat="1"/>
+    <w:lsdException w:name="heading 4" w:uiPriority="9" w:qFormat="1"/>
+    <w:lsdException w:name="heading 5" w:uiPriority="9" w:qFormat="1"/>
+    <w:lsdException w:name="heading 6" w:uiPriority="9" w:qFormat="1"/>
+    <w:lsdException w:name="heading 7" w:uiPriority="9" w:qFormat="1"/>
+    <w:lsdException w:name="heading 8" w:uiPriority="9" w:qFormat="1"/>
+    <w:lsdException w:name="heading 9" w:uiPriority="9" w:qFormat="1"/>
+    <w:lsdException w:name="toc 1" w:uiPriority="39"/>
+    <w:lsdException w:name="toc 2" w:uiPriority="39"/>
+    <w:lsdException w:name="toc 3" w:uiPriority="39"/>
+    <w:lsdException w:name="toc 4" w:uiPriority="39"/>
+    <w:lsdException w:name="toc 5" w:uiPriority="39"/>
+    <w:lsdException w:name="toc 6" w:uiPriority="39"/>
+    <w:lsdException w:name="toc 7" w:uiPriority="39"/>
+    <w:lsdException w:name="toc 8" w:uiPriority="39"/>
+    <w:lsdException w:name="toc 9" w:uiPriority="39"/>
+    <w:lsdException w:name="caption" w:uiPriority="35" w:qFormat="1"/>
+    <w:lsdException w:name="Title" w:semiHidden="0" w:uiPriority="10" w:unhideWhenUsed="0" w:qFormat="1"/>
+    <w:lsdException w:name="Default Paragraph Font" w:uiPriority="1"/>
+    <w:lsdException w:name="Subtitle" w:semiHidden="0" w:uiPriority="11" w:unhideWhenUsed="0" w:qFormat="1"/>
+    <w:lsdException w:name="Strong" w:semiHidden="0" w:uiPriority="22" w:unhideWhenUsed="0" w:qFormat="1"/>
+    <w:lsdException w:name="Emphasis" w:semiHidden="0" w:uiPriority="20" w:unhideWhenUsed="0" w:qFormat="1"/>
+    <w:lsdException w:name="Table Grid" w:semiHidden="0" w:uiPriority="39" w:unhideWhenUsed="0"/>
+    <w:lsdException w:name="Placeholder Text" w:unhideWhenUsed="0"/>
+    <w:lsdException w:name="No Spacing" w:semiHidden="0" w:uiPriority="1" w:unhideWhenUsed="0" w:qFormat="1"/>
+    <w:lsdException w:name="Light Shading" w:semiHidden="0" w:uiPriority="60" w:unhideWhenUsed="0"/>
+    <w:lsdException w:name="Light List" w:semiHidden="0" w:uiPriority="61" w:unhideWhenUsed="0"/>
+    <w:lsdException w:name="Light Grid" w:semiHidden="0" w:uiPriority="62" w:unhideWhenUsed="0"/>
+    <w:lsdException w:name="Medium Shading 1" w:semiHidden="0" w:uiPriority="63" w:unhideWhenUsed="0"/>
+    <w:lsdException w:name="Medium Shading 2" w:semiHidden="0" w:uiPriority="64" w:unhideWhenUsed="0"/>
+    <w:lsdException w:name="Medium List 1" w:semiHidden="0" w:uiPriority="65" w:unhideWhenUsed="0"/>
+    <w:lsdException w:name="Medium List 2" w:semiHidden="0" w:uiPriority="66" w:unhideWhenUsed="0"/>
+    <w:lsdException w:name="Medium Grid 1" w:semiHidden="0" w:uiPriority="67" w:unhideWhenUsed="0"/>
+    <w:lsdException w:name="Medium Grid 2" w:semiHidden="0" w:uiPriority="68" w:unhideWhenUsed="0"/>
+    <w:lsdException w:name="Medium Grid 3" w:semiHidden="0" w:uiPriority="69" w:unhideWhenUsed="0"/>
+    <w:lsdException w:name="Dark List" w:semiHidden="0" w:uiPriority="70" w:unhideWhenUsed="0"/>
+    <w:lsdException w:name="Colorful Shading" w:semiHidden="0" w:uiPriority="71" w:unhideWhenUsed="0"/>
+    <w:lsdException w:name="Colorful List" w:semiHidden="0" w:uiPriority="72" w:unhideWhenUsed="0"/>
+    <w:lsdException w:name="Colorful Grid" w:semiHidden="0" w:uiPriority="73" w:unhideWhenUsed="0"/>
+    <w:lsdException w:name="Light Shading Accent 1" w:semiHidden="0" w:uiPriority="60" w:unhideWhenUsed="0"/>
+    <w:lsdException w:name="Light List Accent 1" w:semiHidden="0" w:uiPriority="61" w:unhideWhenUsed="0"/>
+    <w:lsdException w:name="Light Grid Accent 1" w:semiHidden="0" w:uiPriority="62" w:unhideWhenUsed="0"/>
+    <w:lsdException w:name="Medium Shading 1 Accent 1" w:semiHidden="0" w:uiPriority="63" w:unhideWhenUsed="0"/>
+    <w:lsdException w:name="Medium Shading 2 Accent 1" w:semiHidden="0" w:uiPriority="64" w:unhideWhenUsed="0"/>
+    <w:lsdException w:name="Medium List 1 Accent 1" w:semiHidden="0" w:uiPriority="65" w:unhideWhenUsed="0"/>
+    <w:lsdException w:name="Revision" w:unhideWhenUsed="0"/>
+    <w:lsdException w:name="List Paragraph" w:semiHidden="0" w:uiPriority="34" w:unhideWhenUsed="0" w:qFormat="1"/>
+    <w:lsdException w:name="Quote" w:semiHidden="0" w:uiPriority="29" w:unhideWhenUsed="0" w:qFormat="1"/>
+    <w:lsdException w:name="Intense Quote" w:semiHidden="0" w:uiPriority="30" w:unhideWhenUsed="0" w:qFormat="1"/>
+    <w:lsdException w:name="Medium List 2 Accent 1" w:semiHidden="0" w:uiPriority="66" w:unhideWhenUsed="0"/>
+    <w:lsdException w:name="Medium Grid 1 Accent 1" w:semiHidden="0" w:uiPriority="67" w:unhideWhenUsed="0"/>
+    <w:lsdException w:name="Medium Grid 2 Accent 1" w:semiHidden="0" w:uiPriority="68" w:unhideWhenUsed="0"/>
+    <w:lsdException w:name="Medium Grid 3 Accent 1" w:semiHidden="0" w:uiPriority="69" w:unhideWhenUsed="0"/>
+    <w:lsdException w:name="Dark List Accent 1" w:semiHidden="0" w:uiPriority="70" w:unhideWhenUsed="0"/>
+    <w:lsdException w:name="Colorful Shading Accent 1" w:semiHidden="0" w:uiPriority="71" w:unhideWhenUsed="0"/>
+    <w:lsdException w:name="Colorful List Accent 1" w:semiHidden="0" w:uiPriority="72" w:unhideWhenUsed="0"/>
+    <w:lsdException w:name="Colorful Grid Accent 1" w:semiHidden="0" w:uiPriority="73" w:unhideWhenUsed="0"/>
+    <w:lsdException w:name="Light Shading Accent 2" w:semiHidden="0" w:uiPriority="60" w:unhideWhenUsed="0"/>
+    <w:lsdException w:name="Light List Accent 2" w:semiHidden="0" w:uiPriority="61" w:unhideWhenUsed="0"/>
+    <w:lsdException w:name="Light Grid Accent 2" w:semiHidden="0" w:uiPriority="62" w:unhideWhenUsed="0"/>
+    <w:lsdException w:name="Medium Shading 1 Accent 2" w:semiHidden="0" w:uiPriority="63" w:unhideWhenUsed="0"/>
+    <w:lsdException w:name="Medium Shading 2 Accent 2" w:semiHidden="0" w:uiPriority="64" w:unhideWhenUsed="0"/>
+    <w:lsdException w:name="Medium List 1 Accent 2" w:semiHidden="0" w:uiPriority="65" w:unhideWhenUsed="0"/>
+    <w:lsdException w:name="Medium List 2 Accent 2" w:semiHidden="0" w:uiPriority="66" w:unhideWhenUsed="0"/>
+    <w:lsdException w:name="Medium Grid 1 Accent 2" w:semiHidden="0" w:uiPriority="67" w:unhideWhenUsed="0"/>
+    <w:lsdException w:name="Medium Grid 2 Accent 2" w:semiHidden="0" w:uiPriority="68" w:unhideWhenUsed="0"/>
+    <w:lsdException w:name="Medium Grid 3 Accent 2" w:semiHidden="0" w:uiPriority="69" w:unhideWhenUsed="0"/>
+    <w:lsdException w:name="Dark List Accent 2" w:semiHidden="0" w:uiPriority="70" w:unhideWhenUsed="0"/>
+    <w:lsdException w:name="Colorful Shading Accent 2" w:semiHidden="0" w:uiPriority="71" w:unhideWhenUsed="0"/>
+    <w:lsdException w:name="Colorful List Accent 2" w:semiHidden="0" w:uiPriority="72" w:unhideWhenUsed="0"/>
+    <w:lsdException w:name="Colorful Grid Accent 2" w:semiHidden="0" w:uiPriority="73" w:unhideWhenUsed="0"/>
+    <w:lsdException w:name="Light Shading Accent 3" w:semiHidden="0" w:uiPriority="60" w:unhideWhenUsed="0"/>
+    <w:lsdException w:name="Light List Accent 3" w:semiHidden="0" w:uiPriority="61" w:unhideWhenUsed="0"/>
+    <w:lsdException w:name="Light Grid Accent 3" w:semiHidden="0" w:uiPriority="62" w:unhideWhenUsed="0"/>
+    <w:lsdException w:name="Medium Shading 1 Accent 3" w:semiHidden="0" w:uiPriority="63" w:unhideWhenUsed="0"/>
+    <w:lsdException w:name="Medium Shading 2 Accent 3" w:semiHidden="0" w:uiPriority="64" w:unhideWhenUsed="0"/>
+    <w:lsdException w:name="Medium List 1 Accent 3" w:semiHidden="0" w:uiPriority="65" w:unhideWhenUsed="0"/>
+    <w:lsdException w:name="Medium List 2 Accent 3" w:semiHidden="0" w:uiPriority="66" w:unhideWhenUsed="0"/>
+    <w:lsdException w:name="Medium Grid 1 Accent 3" w:semiHidden="0" w:uiPriority="67" w:unhideWhenUsed="0"/>
+    <w:lsdException w:name="Medium Grid 2 Accent 3" w:semiHidden="0" w:uiPriority="68" w:unhideWhenUsed="0"/>
+    <w:lsdException w:name="Medium Grid 3 Accent 3" w:semiHidden="0" w:uiPriority="69" w:unhideWhenUsed="0"/>
+    <w:lsdException w:name="Dark List Accent 3" w:semiHidden="0" w:uiPriority="70" w:unhideWhenUsed="0"/>
+    <w:lsdException w:name="Colorful Shading Accent 3" w:semiHidden="0" w:uiPriority="71" w:unhideWhenUsed="0"/>
+    <w:lsdException w:name="Colorful List Accent 3" w:semiHidden="0" w:uiPriority="72" w:unhideWhenUsed="0"/>
+    <w:lsdException w:name="Colorful Grid Accent 3" w:semiHidden="0" w:uiPriority="73" w:unhideWhenUsed="0"/>
+    <w:lsdException w:name="Light Shading Accent 4" w:semiHidden="0" w:uiPriority="60" w:unhideWhenUsed="0"/>
+    <w:lsdException w:name="Light List Accent 4" w:semiHidden="0" w:uiPriority="61" w:unhideWhenUsed="0"/>
+    <w:lsdException w:name="Light Grid Accent 4" w:semiHidden="0" w:uiPriority="62" w:unhideWhenUsed="0"/>
+    <w:lsdException w:name="Medium Shading 1 Accent 4" w:semiHidden="0" w:uiPriority="63" w:unhideWhenUsed="0"/>
+    <w:lsdException w:name="Medium Shading 2 Accent 4" w:semiHidden="0" w:uiPriority="64" w:unhideWhenUsed="0"/>
+    <w:lsdException w:name="Medium List 1 Accent 4" w:semiHidden="0" w:uiPriority="65" w:unhideWhenUsed="0"/>
+    <w:lsdException w:name="Medium List 2 Accent 4" w:semiHidden="0" w:uiPriority="66" w:unhideWhenUsed="0"/>
+    <w:lsdException w:name="Medium Grid 1 Accent 4" w:semiHidden="0" w:uiPriority="67" w:unhideWhenUsed="0"/>
+    <w:lsdException w:name="Medium Grid 2 Accent 4" w:semiHidden="0" w:uiPriority="68" w:unhideWhenUsed="0"/>
+    <w:lsdException w:name="Medium Grid 3 Accent 4" w:semiHidden="0" w:uiPriority="69" w:unhideWhenUsed="0"/>
+    <w:lsdException w:name="Dark List Accent 4" w:semiHidden="0" w:uiPriority="70" w:unhideWhenUsed="0"/>
+    <w:lsdException w:name="Colorful Shading Accent 4" w:semiHidden="0" w:uiPriority="71" w:unhideWhenUsed="0"/>
+    <w:lsdException w:name="Colorful List Accent 4" w:semiHidden="0" w:uiPriority="72" w:unhideWhenUsed="0"/>
+    <w:lsdException w:name="Colorful Grid Accent 4" w:semiHidden="0" w:uiPriority="73" w:unhideWhenUsed="0"/>
+    <w:lsdException w:name="Light Shading Accent 5" w:semiHidden="0" w:uiPriority="60" w:unhideWhenUsed="0"/>
+    <w:lsdException w:name="Light List Accent 5" w:semiHidden="0" w:uiPriority="61" w:unhideWhenUsed="0"/>
+    <w:lsdException w:name="Light Grid Accent 5" w:semiHidden="0" w:uiPriority="62" w:unhideWhenUsed="0"/>
+    <w:lsdException w:name="Medium Shading 1 Accent 5" w:semiHidden="0" w:uiPriority="63" w:unhideWhenUsed="0"/>
+    <w:lsdException w:name="Medium Shading 2 Accent 5" w:semiHidden="0" w:uiPriority="64" w:unhideWhenUsed="0"/>
+    <w:lsdException w:name="Medium List 1 Accent 5" w:semiHidden="0" w:uiPriority="65" w:unhideWhenUsed="0"/>
+    <w:lsdException w:name="Medium List 2 Accent 5" w:semiHidden="0" w:uiPriority="66" w:unhideWhenUsed="0"/>
+    <w:lsdException w:name="Medium Grid 1 Accent 5" w:semiHidden="0" w:uiPriority="67" w:unhideWhenUsed="0"/>
+    <w:lsdException w:name="Medium Grid 2 Accent 5" w:semiHidden="0" w:uiPriority="68" w:unhideWhenUsed="0"/>
+    <w:lsdException w:name="Medium Grid 3 Accent 5" w:semiHidden="0" w:uiPriority="69" w:unhideWhenUsed="0"/>
+    <w:lsdException w:name="Dark List Accent 5" w:semiHidden="0" w:uiPriority="70" w:unhideWhenUsed="0"/>
+    <w:lsdException w:name="Colorful Shading Accent 5" w:semiHidden="0" w:uiPriority="71" w:unhideWhenUsed="0"/>
+    <w:lsdException w:name="Colorful List Accent 5" w:semiHidden="0" w:uiPriority="72" w:unhideWhenUsed="0"/>
+    <w:lsdException w:name="Colorful Grid Accent 5" w:semiHidden="0" w:uiPriority="73" w:unhideWhenUsed="0"/>
+    <w:lsdException w:name="Light Shading Accent 6" w:semiHidden="0" w:uiPriority="60" w:unhideWhenUsed="0"/>
+    <w:lsdException w:name="Light List Accent 6" w:semiHidden="0" w:uiPriority="61" w:unhideWhenUsed="0"/>
+    <w:lsdException w:name="Light Grid Accent 6" w:semiHidden="0" w:uiPriority="62" w:unhideWhenUsed="0"/>
+    <w:lsdException w:name="Medium Shading 1 Accent 6" w:semiHidden="0" w:uiPriority="63" w:unhideWhenUsed="0"/>
+    <w:lsdException w:name="Medium Shading 2 Accent 6" w:semiHidden="0" w:uiPriority="64" w:unhideWhenUsed="0"/>
+    <w:lsdException w:name="Medium List 1 Accent 6" w:semiHidden="0" w:uiPriority="65" w:unhideWhenUsed="0"/>
+    <w:lsdException w:name="Medium List 2 Accent 6" w:semiHidden="0" w:uiPriority="66" w:unhideWhenUsed="0"/>
+    <w:lsdException w:name="Medium Grid 1 Accent 6" w:semiHidden="0" w:uiPriority="67" w:unhideWhenUsed="0"/>
+    <w:lsdException w:name="Medium Grid 2 Accent 6" w:semiHidden="0" w:uiPriority="68" w:unhideWhenUsed="0"/>
+    <w:lsdException w:name="Medium Grid 3 Accent 6" w:semiHidden="0" w:uiPriority="69" w:unhideWhenUsed="0"/>
+    <w:lsdException w:name="Dark List Accent 6" w:semiHidden="0" w:uiPriority="70" w:unhideWhenUsed="0"/>
+    <w:lsdException w:name="Colorful Shading Accent 6" w:semiHidden="0" w:uiPriority="71" w:unhideWhenUsed="0"/>
+    <w:lsdException w:name="Colorful List Accent 6" w:semiHidden="0" w:uiPriority="72" w:unhideWhenUsed="0"/>
+    <w:lsdException w:name="Colorful Grid Accent 6" w:semiHidden="0" w:uiPriority="73" w:unhideWhenUsed="0"/>
+    <w:lsdException w:name="Subtle Emphasis" w:semiHidden="0" w:uiPriority="19" w:unhideWhenUsed="0" w:qFormat="1"/>
+    <w:lsdException w:name="Intense Emphasis" w:semiHidden="0" w:uiPriority="21" w:unhideWhenUsed="0" w:qFormat="1"/>
+    <w:lsdException w:name="Subtle Reference" w:semiHidden="0" w:uiPriority="31" w:unhideWhenUsed="0" w:qFormat="1"/>
+    <w:lsdException w:name="Intense Reference" w:semiHidden="0" w:uiPriority="32" w:unhideWhenUsed="0" w:qFormat="1"/>
+    <w:lsdException w:name="Book Title" w:semiHidden="0" w:uiPriority="33" w:unhideWhenUsed="0" w:qFormat="1"/>
+    <w:lsdException w:name="Bibliography" w:uiPriority="37"/>
+    <w:lsdException w:name="TOC Heading" w:uiPriority="39" w:qFormat="1"/>
   </w:latentStyles>
   <w:style w:type="paragraph" w:default="1" w:styleId="Normal">
     <w:name w:val="Normal"/>
     <w:qFormat/>
+    <w:rsid w:val="00875BD5"/>
   </w:style>
   <w:style w:type="paragraph" w:styleId="Ttulo1">
     <w:name w:val="heading 1"/>
@@ -1664,6 +4053,7 @@
     <w:link w:val="Ttulo1Car"/>
     <w:uiPriority w:val="9"/>
     <w:qFormat/>
+    <w:rsid w:val="00875BD5"/>
     <w:pPr>
       <w:keepNext/>
       <w:keepLines/>
@@ -1686,9 +4076,9 @@
     <w:next w:val="Normal"/>
     <w:link w:val="Ttulo2Car"/>
     <w:uiPriority w:val="9"/>
-    <w:semiHidden/>
     <w:unhideWhenUsed/>
     <w:qFormat/>
+    <w:rsid w:val="00875BD5"/>
     <w:pPr>
       <w:keepNext/>
       <w:keepLines/>
@@ -1711,6 +4101,7 @@
     <w:semiHidden/>
     <w:unhideWhenUsed/>
     <w:qFormat/>
+    <w:rsid w:val="00875BD5"/>
     <w:pPr>
       <w:keepNext/>
       <w:keepLines/>
@@ -1733,6 +4124,7 @@
     <w:semiHidden/>
     <w:unhideWhenUsed/>
     <w:qFormat/>
+    <w:rsid w:val="00875BD5"/>
     <w:pPr>
       <w:keepNext/>
       <w:keepLines/>
@@ -1754,6 +4146,7 @@
     <w:semiHidden/>
     <w:unhideWhenUsed/>
     <w:qFormat/>
+    <w:rsid w:val="00875BD5"/>
     <w:pPr>
       <w:keepNext/>
       <w:keepLines/>
@@ -1777,6 +4170,7 @@
     <w:semiHidden/>
     <w:unhideWhenUsed/>
     <w:qFormat/>
+    <w:rsid w:val="00875BD5"/>
     <w:pPr>
       <w:keepNext/>
       <w:keepLines/>
@@ -1797,6 +4191,7 @@
     <w:semiHidden/>
     <w:unhideWhenUsed/>
     <w:qFormat/>
+    <w:rsid w:val="00875BD5"/>
     <w:pPr>
       <w:keepNext/>
       <w:keepLines/>
@@ -1819,6 +4214,7 @@
     <w:semiHidden/>
     <w:unhideWhenUsed/>
     <w:qFormat/>
+    <w:rsid w:val="00875BD5"/>
     <w:pPr>
       <w:keepNext/>
       <w:keepLines/>
@@ -1840,6 +4236,7 @@
     <w:semiHidden/>
     <w:unhideWhenUsed/>
     <w:qFormat/>
+    <w:rsid w:val="00875BD5"/>
     <w:pPr>
       <w:keepNext/>
       <w:keepLines/>
@@ -1857,6 +4254,7 @@
   <w:style w:type="character" w:default="1" w:styleId="Fuentedeprrafopredeter">
     <w:name w:val="Default Paragraph Font"/>
     <w:uiPriority w:val="1"/>
+    <w:semiHidden/>
     <w:unhideWhenUsed/>
   </w:style>
   <w:style w:type="table" w:default="1" w:styleId="Tablanormal">
@@ -1864,6 +4262,7 @@
     <w:uiPriority w:val="99"/>
     <w:semiHidden/>
     <w:unhideWhenUsed/>
+    <w:qFormat/>
     <w:tblPr>
       <w:tblInd w:w="0" w:type="dxa"/>
       <w:tblCellMar>
@@ -1880,13 +4279,14 @@
     <w:semiHidden/>
     <w:unhideWhenUsed/>
   </w:style>
-  <w:style w:type="paragraph" w:styleId="Puesto">
+  <w:style w:type="paragraph" w:styleId="Ttulo">
     <w:name w:val="Title"/>
     <w:basedOn w:val="Normal"/>
     <w:next w:val="Normal"/>
-    <w:link w:val="PuestoCar"/>
+    <w:link w:val="TtuloCar"/>
     <w:uiPriority w:val="10"/>
     <w:qFormat/>
+    <w:rsid w:val="00875BD5"/>
     <w:pPr>
       <w:spacing w:after="0" w:line="240" w:lineRule="auto"/>
       <w:contextualSpacing/>
@@ -1899,11 +4299,12 @@
       <w:szCs w:val="64"/>
     </w:rPr>
   </w:style>
-  <w:style w:type="character" w:customStyle="1" w:styleId="PuestoCar">
-    <w:name w:val="Puesto Car"/>
+  <w:style w:type="character" w:customStyle="1" w:styleId="TtuloCar">
+    <w:name w:val="Título Car"/>
     <w:basedOn w:val="Fuentedeprrafopredeter"/>
-    <w:link w:val="Puesto"/>
+    <w:link w:val="Ttulo"/>
     <w:uiPriority w:val="10"/>
+    <w:rsid w:val="00875BD5"/>
     <w:rPr>
       <w:rFonts w:asciiTheme="majorHAnsi" w:eastAsiaTheme="majorEastAsia" w:hAnsiTheme="majorHAnsi" w:cstheme="majorBidi"/>
       <w:color w:val="90C226" w:themeColor="accent1"/>
@@ -1919,6 +4320,7 @@
     <w:link w:val="SubttuloCar"/>
     <w:uiPriority w:val="11"/>
     <w:qFormat/>
+    <w:rsid w:val="00875BD5"/>
     <w:pPr>
       <w:numPr>
         <w:ilvl w:val="1"/>
@@ -1937,6 +4339,7 @@
     <w:basedOn w:val="Fuentedeprrafopredeter"/>
     <w:link w:val="Subttulo"/>
     <w:uiPriority w:val="11"/>
+    <w:rsid w:val="00875BD5"/>
     <w:rPr>
       <w:rFonts w:asciiTheme="majorHAnsi" w:eastAsiaTheme="majorEastAsia" w:hAnsiTheme="majorHAnsi" w:cstheme="majorBidi"/>
       <w:color w:val="404040" w:themeColor="text1" w:themeTint="BF"/>
@@ -1949,6 +4352,7 @@
     <w:basedOn w:val="Fuentedeprrafopredeter"/>
     <w:link w:val="Ttulo1"/>
     <w:uiPriority w:val="9"/>
+    <w:rsid w:val="00875BD5"/>
     <w:rPr>
       <w:rFonts w:asciiTheme="majorHAnsi" w:eastAsiaTheme="majorEastAsia" w:hAnsiTheme="majorHAnsi" w:cstheme="majorBidi"/>
       <w:color w:val="90C226" w:themeColor="accent1"/>
@@ -1961,7 +4365,7 @@
     <w:basedOn w:val="Fuentedeprrafopredeter"/>
     <w:link w:val="Ttulo2"/>
     <w:uiPriority w:val="9"/>
-    <w:semiHidden/>
+    <w:rsid w:val="00875BD5"/>
     <w:rPr>
       <w:rFonts w:asciiTheme="majorHAnsi" w:eastAsiaTheme="majorEastAsia" w:hAnsiTheme="majorHAnsi" w:cstheme="majorBidi"/>
       <w:color w:val="90C226" w:themeColor="accent1"/>
@@ -1975,6 +4379,7 @@
     <w:link w:val="Ttulo3"/>
     <w:uiPriority w:val="9"/>
     <w:semiHidden/>
+    <w:rsid w:val="00875BD5"/>
     <w:rPr>
       <w:rFonts w:asciiTheme="majorHAnsi" w:eastAsiaTheme="majorEastAsia" w:hAnsiTheme="majorHAnsi" w:cstheme="majorBidi"/>
       <w:color w:val="404040" w:themeColor="text1" w:themeTint="BF"/>
@@ -1988,6 +4393,7 @@
     <w:link w:val="Ttulo4"/>
     <w:uiPriority w:val="9"/>
     <w:semiHidden/>
+    <w:rsid w:val="00875BD5"/>
     <w:rPr>
       <w:rFonts w:asciiTheme="majorHAnsi" w:eastAsiaTheme="majorEastAsia" w:hAnsiTheme="majorHAnsi" w:cstheme="majorBidi"/>
       <w:sz w:val="24"/>
@@ -2000,6 +4406,7 @@
     <w:link w:val="Ttulo5"/>
     <w:uiPriority w:val="9"/>
     <w:semiHidden/>
+    <w:rsid w:val="00875BD5"/>
     <w:rPr>
       <w:rFonts w:asciiTheme="majorHAnsi" w:eastAsiaTheme="majorEastAsia" w:hAnsiTheme="majorHAnsi" w:cstheme="majorBidi"/>
       <w:i/>
@@ -2014,6 +4421,7 @@
     <w:link w:val="Ttulo6"/>
     <w:uiPriority w:val="9"/>
     <w:semiHidden/>
+    <w:rsid w:val="00875BD5"/>
     <w:rPr>
       <w:rFonts w:asciiTheme="majorHAnsi" w:eastAsiaTheme="majorEastAsia" w:hAnsiTheme="majorHAnsi" w:cstheme="majorBidi"/>
       <w:color w:val="595959" w:themeColor="text1" w:themeTint="A6"/>
@@ -2025,6 +4433,7 @@
     <w:link w:val="Ttulo7"/>
     <w:uiPriority w:val="9"/>
     <w:semiHidden/>
+    <w:rsid w:val="00875BD5"/>
     <w:rPr>
       <w:rFonts w:asciiTheme="majorHAnsi" w:eastAsiaTheme="majorEastAsia" w:hAnsiTheme="majorHAnsi" w:cstheme="majorBidi"/>
       <w:i/>
@@ -2038,6 +4447,7 @@
     <w:link w:val="Ttulo8"/>
     <w:uiPriority w:val="9"/>
     <w:semiHidden/>
+    <w:rsid w:val="00875BD5"/>
     <w:rPr>
       <w:rFonts w:asciiTheme="majorHAnsi" w:eastAsiaTheme="majorEastAsia" w:hAnsiTheme="majorHAnsi" w:cstheme="majorBidi"/>
       <w:smallCaps/>
@@ -2050,6 +4460,7 @@
     <w:link w:val="Ttulo9"/>
     <w:uiPriority w:val="9"/>
     <w:semiHidden/>
+    <w:rsid w:val="00875BD5"/>
     <w:rPr>
       <w:rFonts w:asciiTheme="majorHAnsi" w:eastAsiaTheme="majorEastAsia" w:hAnsiTheme="majorHAnsi" w:cstheme="majorBidi"/>
       <w:i/>
@@ -2063,6 +4474,7 @@
     <w:basedOn w:val="Fuentedeprrafopredeter"/>
     <w:uiPriority w:val="19"/>
     <w:qFormat/>
+    <w:rsid w:val="00875BD5"/>
     <w:rPr>
       <w:i/>
       <w:iCs/>
@@ -2074,6 +4486,7 @@
     <w:basedOn w:val="Fuentedeprrafopredeter"/>
     <w:uiPriority w:val="20"/>
     <w:qFormat/>
+    <w:rsid w:val="00875BD5"/>
     <w:rPr>
       <w:i/>
       <w:iCs/>
@@ -2084,6 +4497,7 @@
     <w:basedOn w:val="Fuentedeprrafopredeter"/>
     <w:uiPriority w:val="21"/>
     <w:qFormat/>
+    <w:rsid w:val="00875BD5"/>
     <w:rPr>
       <w:b/>
       <w:bCs/>
@@ -2096,6 +4510,7 @@
     <w:basedOn w:val="Fuentedeprrafopredeter"/>
     <w:uiPriority w:val="22"/>
     <w:qFormat/>
+    <w:rsid w:val="00875BD5"/>
     <w:rPr>
       <w:b/>
       <w:bCs/>
@@ -2108,6 +4523,7 @@
     <w:link w:val="CitaCar"/>
     <w:uiPriority w:val="29"/>
     <w:qFormat/>
+    <w:rsid w:val="00875BD5"/>
     <w:pPr>
       <w:spacing w:before="240" w:after="240" w:line="252" w:lineRule="auto"/>
       <w:ind w:left="864" w:right="864"/>
@@ -2123,6 +4539,7 @@
     <w:basedOn w:val="Fuentedeprrafopredeter"/>
     <w:link w:val="Cita"/>
     <w:uiPriority w:val="29"/>
+    <w:rsid w:val="00875BD5"/>
     <w:rPr>
       <w:i/>
       <w:iCs/>
@@ -2135,6 +4552,7 @@
     <w:link w:val="CitadestacadaCar"/>
     <w:uiPriority w:val="30"/>
     <w:qFormat/>
+    <w:rsid w:val="00875BD5"/>
     <w:pPr>
       <w:spacing w:before="100" w:beforeAutospacing="1" w:after="240"/>
       <w:ind w:left="864" w:right="864"/>
@@ -2152,6 +4570,7 @@
     <w:basedOn w:val="Fuentedeprrafopredeter"/>
     <w:link w:val="Citadestacada"/>
     <w:uiPriority w:val="30"/>
+    <w:rsid w:val="00875BD5"/>
     <w:rPr>
       <w:rFonts w:asciiTheme="majorHAnsi" w:eastAsiaTheme="majorEastAsia" w:hAnsiTheme="majorHAnsi" w:cstheme="majorBidi"/>
       <w:color w:val="90C226" w:themeColor="accent1"/>
@@ -2164,6 +4583,7 @@
     <w:basedOn w:val="Fuentedeprrafopredeter"/>
     <w:uiPriority w:val="31"/>
     <w:qFormat/>
+    <w:rsid w:val="00875BD5"/>
     <w:rPr>
       <w:smallCaps/>
       <w:color w:val="404040" w:themeColor="text1" w:themeTint="BF"/>
@@ -2174,6 +4594,7 @@
     <w:basedOn w:val="Fuentedeprrafopredeter"/>
     <w:uiPriority w:val="32"/>
     <w:qFormat/>
+    <w:rsid w:val="00875BD5"/>
     <w:rPr>
       <w:b/>
       <w:bCs/>
@@ -2186,13 +4607,14 @@
     <w:basedOn w:val="Fuentedeprrafopredeter"/>
     <w:uiPriority w:val="33"/>
     <w:qFormat/>
+    <w:rsid w:val="00875BD5"/>
     <w:rPr>
       <w:b/>
       <w:bCs/>
       <w:smallCaps/>
     </w:rPr>
   </w:style>
-  <w:style w:type="paragraph" w:styleId="Descripcin">
+  <w:style w:type="paragraph" w:styleId="Epgrafe">
     <w:name w:val="caption"/>
     <w:basedOn w:val="Normal"/>
     <w:next w:val="Normal"/>
@@ -2200,6 +4622,7 @@
     <w:semiHidden/>
     <w:unhideWhenUsed/>
     <w:qFormat/>
+    <w:rsid w:val="00875BD5"/>
     <w:pPr>
       <w:spacing w:line="240" w:lineRule="auto"/>
     </w:pPr>
@@ -2217,6 +4640,7 @@
     <w:semiHidden/>
     <w:unhideWhenUsed/>
     <w:qFormat/>
+    <w:rsid w:val="00875BD5"/>
     <w:pPr>
       <w:outlineLvl w:val="9"/>
     </w:pPr>
@@ -2225,6 +4649,7 @@
     <w:name w:val="No Spacing"/>
     <w:uiPriority w:val="1"/>
     <w:qFormat/>
+    <w:rsid w:val="00875BD5"/>
     <w:pPr>
       <w:spacing w:after="0" w:line="240" w:lineRule="auto"/>
     </w:pPr>
@@ -2234,10 +4659,85 @@
     <w:basedOn w:val="Normal"/>
     <w:uiPriority w:val="34"/>
     <w:qFormat/>
+    <w:rsid w:val="00875BD5"/>
     <w:pPr>
       <w:ind w:left="720"/>
       <w:contextualSpacing/>
     </w:pPr>
+  </w:style>
+  <w:style w:type="paragraph" w:styleId="Textodeglobo">
+    <w:name w:val="Balloon Text"/>
+    <w:basedOn w:val="Normal"/>
+    <w:link w:val="TextodegloboCar"/>
+    <w:uiPriority w:val="99"/>
+    <w:semiHidden/>
+    <w:unhideWhenUsed/>
+    <w:rsid w:val="00FC4033"/>
+    <w:pPr>
+      <w:spacing w:after="0" w:line="240" w:lineRule="auto"/>
+    </w:pPr>
+    <w:rPr>
+      <w:rFonts w:ascii="Segoe UI" w:hAnsi="Segoe UI" w:cs="Segoe UI"/>
+      <w:sz w:val="18"/>
+      <w:szCs w:val="18"/>
+    </w:rPr>
+  </w:style>
+  <w:style w:type="character" w:customStyle="1" w:styleId="TextodegloboCar">
+    <w:name w:val="Texto de globo Car"/>
+    <w:basedOn w:val="Fuentedeprrafopredeter"/>
+    <w:link w:val="Textodeglobo"/>
+    <w:uiPriority w:val="99"/>
+    <w:semiHidden/>
+    <w:rsid w:val="00FC4033"/>
+    <w:rPr>
+      <w:rFonts w:ascii="Segoe UI" w:hAnsi="Segoe UI" w:cs="Segoe UI"/>
+      <w:sz w:val="18"/>
+      <w:szCs w:val="18"/>
+    </w:rPr>
+  </w:style>
+  <w:style w:type="paragraph" w:styleId="Encabezado">
+    <w:name w:val="header"/>
+    <w:basedOn w:val="Normal"/>
+    <w:link w:val="EncabezadoCar"/>
+    <w:uiPriority w:val="99"/>
+    <w:unhideWhenUsed/>
+    <w:rsid w:val="00E5777D"/>
+    <w:pPr>
+      <w:tabs>
+        <w:tab w:val="center" w:pos="4252"/>
+        <w:tab w:val="right" w:pos="8504"/>
+      </w:tabs>
+      <w:spacing w:after="0" w:line="240" w:lineRule="auto"/>
+    </w:pPr>
+  </w:style>
+  <w:style w:type="character" w:customStyle="1" w:styleId="EncabezadoCar">
+    <w:name w:val="Encabezado Car"/>
+    <w:basedOn w:val="Fuentedeprrafopredeter"/>
+    <w:link w:val="Encabezado"/>
+    <w:uiPriority w:val="99"/>
+    <w:rsid w:val="00E5777D"/>
+  </w:style>
+  <w:style w:type="paragraph" w:styleId="Piedepgina">
+    <w:name w:val="footer"/>
+    <w:basedOn w:val="Normal"/>
+    <w:link w:val="PiedepginaCar"/>
+    <w:uiPriority w:val="99"/>
+    <w:unhideWhenUsed/>
+    <w:rsid w:val="00E5777D"/>
+    <w:pPr>
+      <w:tabs>
+        <w:tab w:val="center" w:pos="4252"/>
+        <w:tab w:val="right" w:pos="8504"/>
+      </w:tabs>
+      <w:spacing w:after="0" w:line="240" w:lineRule="auto"/>
+    </w:pPr>
+  </w:style>
+  <w:style w:type="character" w:customStyle="1" w:styleId="PiedepginaCar">
+    <w:name w:val="Pie de página Car"/>
+    <w:basedOn w:val="Fuentedeprrafopredeter"/>
+    <w:link w:val="Piedepgina"/>
+    <w:uiPriority w:val="99"/>
+    <w:rsid w:val="00E5777D"/>
   </w:style>
 </w:styles>
 </file>
@@ -2285,7 +4785,7 @@
     </a:clrScheme>
     <a:fontScheme name="Facet">
       <a:majorFont>
-        <a:latin typeface="Trebuchet MS" panose="020B0603020202020204"/>
+        <a:latin typeface="Trebuchet MS"/>
         <a:ea typeface=""/>
         <a:cs typeface=""/>
         <a:font script="Jpan" typeface="メイリオ"/>
@@ -2320,7 +4820,7 @@
         <a:font script="Geor" typeface="Sylfaen"/>
       </a:majorFont>
       <a:minorFont>
-        <a:latin typeface="Trebuchet MS" panose="020B0603020202020204"/>
+        <a:latin typeface="Trebuchet MS"/>
         <a:ea typeface=""/>
         <a:cs typeface=""/>
         <a:font script="Jpan" typeface="メイリオ"/>
@@ -2493,7 +4993,7 @@
   <a:extraClrSchemeLst/>
   <a:extLst>
     <a:ext uri="{05A4C25C-085E-4340-85A3-A5531E510DB2}">
-      <thm15:themeFamily xmlns:thm15="http://schemas.microsoft.com/office/thememl/2012/main" name="Facet" id="{C0C680CD-088A-49FC-A102-D699147F32B2}" vid="{CFBC31BA-B70F-4F30-BCAA-4F3011E16C4D}"/>
+      <thm15:themeFamily xmlns="" xmlns:thm15="http://schemas.microsoft.com/office/thememl/2012/main" name="Facet" id="{C0C680CD-088A-49FC-A102-D699147F32B2}" vid="{CFBC31BA-B70F-4F30-BCAA-4F3011E16C4D}"/>
     </a:ext>
   </a:extLst>
 </a:theme>
@@ -2508,10 +5008,22 @@
 </FormTemplates>
 </file>
 
+<file path=customXml/item2.xml><?xml version="1.0" encoding="utf-8"?>
+<b:Sources xmlns:b="http://schemas.openxmlformats.org/officeDocument/2006/bibliography" xmlns="http://schemas.openxmlformats.org/officeDocument/2006/bibliography" SelectedStyle="\APASixthEditionOfficeOnline.xsl" StyleName="APA" Version="6"/>
+</file>
+
 <file path=customXml/itemProps1.xml><?xml version="1.0" encoding="utf-8"?>
 <ds:datastoreItem xmlns:ds="http://schemas.openxmlformats.org/officeDocument/2006/customXml" ds:itemID="{3A06CB4F-E30C-4771-94AE-F7169303B6DE}">
   <ds:schemaRefs>
     <ds:schemaRef ds:uri="http://schemas.microsoft.com/sharepoint/v3/contenttype/forms"/>
   </ds:schemaRefs>
 </ds:datastoreItem>
+</file>
+
+<file path=customXml/itemProps2.xml><?xml version="1.0" encoding="utf-8"?>
+<ds:datastoreItem xmlns:ds="http://schemas.openxmlformats.org/officeDocument/2006/customXml" ds:itemID="{CB82E89F-86EC-1B40-8109-DE0E3763174D}">
+  <ds:schemaRefs>
+    <ds:schemaRef ds:uri="http://schemas.openxmlformats.org/officeDocument/2006/bibliography"/>
+  </ds:schemaRefs>
+</ds:datastoreItem>
 </file>